--- a/data/Wasim's last 100 proposals.docx
+++ b/data/Wasim's last 100 proposals.docx
@@ -36,15 +36,7 @@
     <w:p/>
     <w:p>
       <w:r>
-        <w:t xml:space="preserve">We are interested in getting permanent do-follow links from websites in the Home Improvement </w:t>
-      </w:r>
-      <w:proofErr w:type="gramStart"/>
-      <w:r>
-        <w:t>niche</w:t>
-      </w:r>
-      <w:proofErr w:type="gramEnd"/>
-      <w:r>
-        <w:t xml:space="preserve"> per post or link Insert do-follow</w:t>
+        <w:t>We are interested in getting permanent do-follow links from websites in the Home Improvement niche per post or link Insert do-follow</w:t>
       </w:r>
     </w:p>
     <w:p/>
@@ -748,11 +740,7 @@
     <w:p/>
     <w:p>
       <w:r>
-        <w:t xml:space="preserve">I am an SEO specialist with 5+ years of experience in Technical, ON-Page &amp; OFF-Page SEO. I would be honored to further discuss the specifics of your project and offer my insights. May I </w:t>
-      </w:r>
-      <w:r>
-        <w:lastRenderedPageBreak/>
-        <w:t>suggest scheduling a call or virtual meeting at your earliest convenience to delve deeper into the details?</w:t>
+        <w:t>I am an SEO specialist with 5+ years of experience in Technical, ON-Page &amp; OFF-Page SEO. I would be honored to further discuss the specifics of your project and offer my insights. May I suggest scheduling a call or virtual meeting at your earliest convenience to delve deeper into the details?</w:t>
       </w:r>
     </w:p>
     <w:p/>
@@ -1223,6 +1211,7 @@
     <w:p/>
     <w:p>
       <w:r>
+        <w:lastRenderedPageBreak/>
         <w:t>=============================</w:t>
       </w:r>
     </w:p>
@@ -1401,7 +1390,11 @@
     <w:p/>
     <w:p>
       <w:r>
-        <w:t>I am an SEO specialist with 5+ years of experience in Technical, ON-Page &amp; OFF-Page SEO. I would be honored to further discuss the specifics of your project and offer my insights. May I suggest scheduling a call or virtual meeting at your earliest convenience to delve deeper into the details?</w:t>
+        <w:t xml:space="preserve">I am an SEO specialist with 5+ years of experience in Technical, ON-Page &amp; OFF-Page SEO. I would be honored to further discuss the specifics of your project and offer my </w:t>
+      </w:r>
+      <w:r>
+        <w:lastRenderedPageBreak/>
+        <w:t>insights. May I suggest scheduling a call or virtual meeting at your earliest convenience to delve deeper into the details?</w:t>
       </w:r>
     </w:p>
     <w:p/>
@@ -1859,17 +1852,14 @@
     <w:p/>
     <w:p>
       <w:r>
-        <w:t xml:space="preserve">I am an SEO specialist with 5+ years of experience in Technical, ON-Page &amp; OFF-Page SEO. I would be honored to further discuss the specifics of your project and offer my insights. May I </w:t>
-      </w:r>
+        <w:t>I am an SEO specialist with 5+ years of experience in Technical, ON-Page &amp; OFF-Page SEO. I would be honored to further discuss the specifics of your project and offer my insights. May I suggest scheduling a call or virtual meeting at your earliest convenience to delve deeper into the details?</w:t>
+      </w:r>
+    </w:p>
+    <w:p/>
+    <w:p>
+      <w:proofErr w:type="spellStart"/>
       <w:r>
         <w:lastRenderedPageBreak/>
-        <w:t>suggest scheduling a call or virtual meeting at your earliest convenience to delve deeper into the details?</w:t>
-      </w:r>
-    </w:p>
-    <w:p/>
-    <w:p>
-      <w:proofErr w:type="spellStart"/>
-      <w:r>
         <w:t>Asad</w:t>
       </w:r>
       <w:proofErr w:type="spellEnd"/>
@@ -2100,12 +2090,12 @@
     <w:p/>
     <w:p>
       <w:r>
+        <w:t>Referring to your Responsibilities mentioned in your job post, here are the DELIVERABLES that I will work on:</w:t>
+      </w:r>
+    </w:p>
+    <w:p>
+      <w:r>
         <w:lastRenderedPageBreak/>
-        <w:t>Referring to your Responsibilities mentioned in your job post, here are the DELIVERABLES that I will work on:</w:t>
-      </w:r>
-    </w:p>
-    <w:p>
-      <w:r>
         <w:t>- An advanced AUDIT to identify SEO issues</w:t>
       </w:r>
     </w:p>
@@ -2333,7 +2323,6 @@
     <w:p/>
     <w:p>
       <w:r>
-        <w:lastRenderedPageBreak/>
         <w:t>=============================</w:t>
       </w:r>
     </w:p>
@@ -2826,6 +2815,7 @@
     </w:p>
     <w:p>
       <w:r>
+        <w:lastRenderedPageBreak/>
         <w:t>Improve the most important SEO items. List and execute primary SEO deficiencies Prioritize items of importance. List your price for one fixed contract. Depending on outcome, project may lead to additional opportunities. For website verndex.com construction services business.</w:t>
       </w:r>
     </w:p>
@@ -3021,28 +3011,25 @@
     <w:p/>
     <w:p>
       <w:r>
-        <w:t xml:space="preserve">I am an SEO specialist with 5+ years of experience in Technical, ON-Page &amp; OFF-Page SEO. I would be honored to further discuss the specifics of your project and offer my insights. May I </w:t>
-      </w:r>
+        <w:t>I am an SEO specialist with 5+ years of experience in Technical, ON-Page &amp; OFF-Page SEO. I would be honored to further discuss the specifics of your project and offer my insights. May I suggest scheduling a call or virtual meeting at your earliest convenience to delve deeper into the details?</w:t>
+      </w:r>
+    </w:p>
+    <w:p/>
+    <w:p>
+      <w:proofErr w:type="spellStart"/>
+      <w:r>
+        <w:t>Asad</w:t>
+      </w:r>
+      <w:proofErr w:type="spellEnd"/>
+      <w:r>
+        <w:t xml:space="preserve"> Z.</w:t>
+      </w:r>
+    </w:p>
+    <w:p/>
+    <w:p/>
+    <w:p>
       <w:r>
         <w:lastRenderedPageBreak/>
-        <w:t>suggest scheduling a call or virtual meeting at your earliest convenience to delve deeper into the details?</w:t>
-      </w:r>
-    </w:p>
-    <w:p/>
-    <w:p>
-      <w:proofErr w:type="spellStart"/>
-      <w:r>
-        <w:t>Asad</w:t>
-      </w:r>
-      <w:proofErr w:type="spellEnd"/>
-      <w:r>
-        <w:t xml:space="preserve"> Z.</w:t>
-      </w:r>
-    </w:p>
-    <w:p/>
-    <w:p/>
-    <w:p>
-      <w:r>
         <w:t>=============================</w:t>
       </w:r>
     </w:p>
@@ -3553,34 +3540,34 @@
     <w:p/>
     <w:p>
       <w:r>
+        <w:t>I can find guest post opportunities through operators and also through competitor analysis with the help of paid tools (</w:t>
+      </w:r>
+      <w:proofErr w:type="spellStart"/>
+      <w:r>
+        <w:t>Ahref</w:t>
+      </w:r>
+      <w:proofErr w:type="spellEnd"/>
+      <w:r>
+        <w:t xml:space="preserve">, </w:t>
+      </w:r>
+      <w:proofErr w:type="spellStart"/>
+      <w:r>
+        <w:t>Semrush</w:t>
+      </w:r>
+      <w:proofErr w:type="spellEnd"/>
+      <w:r>
+        <w:t>). I find out high authority-related sites that meet our criteria and then pitch them for guest posting.</w:t>
+      </w:r>
+    </w:p>
+    <w:p/>
+    <w:p>
+      <w:r>
+        <w:t>Have a look at my SEO link-building portfolio:</w:t>
+      </w:r>
+    </w:p>
+    <w:p>
+      <w:r>
         <w:lastRenderedPageBreak/>
-        <w:t>I can find guest post opportunities through operators and also through competitor analysis with the help of paid tools (</w:t>
-      </w:r>
-      <w:proofErr w:type="spellStart"/>
-      <w:r>
-        <w:t>Ahref</w:t>
-      </w:r>
-      <w:proofErr w:type="spellEnd"/>
-      <w:r>
-        <w:t xml:space="preserve">, </w:t>
-      </w:r>
-      <w:proofErr w:type="spellStart"/>
-      <w:r>
-        <w:t>Semrush</w:t>
-      </w:r>
-      <w:proofErr w:type="spellEnd"/>
-      <w:r>
-        <w:t>). I find out high authority-related sites that meet our criteria and then pitch them for guest posting.</w:t>
-      </w:r>
-    </w:p>
-    <w:p/>
-    <w:p>
-      <w:r>
-        <w:t>Have a look at my SEO link-building portfolio:</w:t>
-      </w:r>
-    </w:p>
-    <w:p>
-      <w:r>
         <w:t>• High-Quality LIVE Guest Posts: https://bit.ly/3YYOoPf</w:t>
       </w:r>
     </w:p>
@@ -4004,12 +3991,12 @@
     <w:p/>
     <w:p>
       <w:r>
+        <w:t>While working with various clients within your organization, here are the DELIVERABLES that I will work on:</w:t>
+      </w:r>
+    </w:p>
+    <w:p>
+      <w:r>
         <w:lastRenderedPageBreak/>
-        <w:t>While working with various clients within your organization, here are the DELIVERABLES that I will work on:</w:t>
-      </w:r>
-    </w:p>
-    <w:p>
-      <w:r>
         <w:t>- An advanced AUDIT to identify SEO issues</w:t>
       </w:r>
     </w:p>
@@ -4357,11 +4344,7 @@
     <w:p/>
     <w:p>
       <w:r>
-        <w:t xml:space="preserve">I am an SEO specialist with 5+ years of experience in Technical, ON-Page &amp; OFF-Page SEO. I would be honored to further discuss the specifics of your project and offer my insights. May I </w:t>
-      </w:r>
-      <w:r>
-        <w:lastRenderedPageBreak/>
-        <w:t>suggest scheduling a call or virtual meeting at your earliest convenience to delve deeper into the details?</w:t>
+        <w:t>I am an SEO specialist with 5+ years of experience in Technical, ON-Page &amp; OFF-Page SEO. I would be honored to further discuss the specifics of your project and offer my insights. May I suggest scheduling a call or virtual meeting at your earliest convenience to delve deeper into the details?</w:t>
       </w:r>
     </w:p>
     <w:p/>
@@ -4587,22 +4570,22 @@
     <w:p/>
     <w:p>
       <w:r>
+        <w:t>Here are a few of the websites that I have optimized and ranked on 1st page for targeted keywords based on respective local traffic:</w:t>
+      </w:r>
+    </w:p>
+    <w:p>
+      <w:r>
+        <w:t>◊ http://fastlabourhire.com.au/</w:t>
+      </w:r>
+    </w:p>
+    <w:p>
+      <w:r>
+        <w:t>◊ https://jeremysplumbing.com.au/</w:t>
+      </w:r>
+    </w:p>
+    <w:p>
+      <w:r>
         <w:lastRenderedPageBreak/>
-        <w:t>Here are a few of the websites that I have optimized and ranked on 1st page for targeted keywords based on respective local traffic:</w:t>
-      </w:r>
-    </w:p>
-    <w:p>
-      <w:r>
-        <w:t>◊ http://fastlabourhire.com.au/</w:t>
-      </w:r>
-    </w:p>
-    <w:p>
-      <w:r>
-        <w:t>◊ https://jeremysplumbing.com.au/</w:t>
-      </w:r>
-    </w:p>
-    <w:p>
-      <w:r>
         <w:t>◊ https://visaenvoy.com/</w:t>
       </w:r>
     </w:p>
@@ -4880,12 +4863,12 @@
     </w:p>
     <w:p>
       <w:r>
+        <w:t>• https://bit.ly/3CuwFWB | Comprehensive Keyword and Blog topic research sample</w:t>
+      </w:r>
+    </w:p>
+    <w:p>
+      <w:r>
         <w:lastRenderedPageBreak/>
-        <w:t>• https://bit.ly/3CuwFWB | Comprehensive Keyword and Blog topic research sample</w:t>
-      </w:r>
-    </w:p>
-    <w:p>
-      <w:r>
         <w:t>• https://bit.ly/3oe5agU | High-Quality backlinks that I built on Authoritative sites including guest posts</w:t>
       </w:r>
     </w:p>
@@ -5322,6 +5305,7 @@
     </w:p>
     <w:p>
       <w:r>
+        <w:lastRenderedPageBreak/>
         <w:t>• https://bit.ly/3CuwFWB | Comprehensive Keyword and Blog topic research sample</w:t>
       </w:r>
     </w:p>
@@ -5697,11 +5681,7 @@
     <w:p/>
     <w:p>
       <w:r>
-        <w:t xml:space="preserve">I am an SEO specialist with 5+ years of experience in Technical, ON-Page &amp; OFF-Page SEO. I would be honored to further discuss the specifics of your project and offer my insights. May I </w:t>
-      </w:r>
-      <w:r>
-        <w:lastRenderedPageBreak/>
-        <w:t>suggest scheduling a call or virtual meeting at your earliest convenience to delve deeper into the details?</w:t>
+        <w:t>I am an SEO specialist with 5+ years of experience in Technical, ON-Page &amp; OFF-Page SEO. I would be honored to further discuss the specifics of your project and offer my insights. May I suggest scheduling a call or virtual meeting at your earliest convenience to delve deeper into the details?</w:t>
       </w:r>
     </w:p>
     <w:p/>
@@ -5886,7 +5866,6 @@
     <w:p/>
     <w:p>
       <w:r>
-        <w:lastRenderedPageBreak/>
         <w:t>I am an SEO specialist with 5+ years of experience in Technical, ON-Page &amp; OFF-Page SEO. I would be honored to further discuss the specifics of your project and offer my insights. May I suggest scheduling a call or virtual meeting at your earliest convenience to delve deeper into the details?</w:t>
       </w:r>
     </w:p>
@@ -6034,16 +6013,13 @@
       </w:r>
       <w:proofErr w:type="spellEnd"/>
       <w:r>
-        <w:t xml:space="preserve">), followed </w:t>
-      </w:r>
+        <w:t>), followed by building High-Quality, Permanent, and Natural backlinks from high DA Niche- Relevant sites to RANK on top SERPs and bring ORGANIC traffic.</w:t>
+      </w:r>
+    </w:p>
+    <w:p/>
+    <w:p>
       <w:r>
         <w:lastRenderedPageBreak/>
-        <w:t>by building High-Quality, Permanent, and Natural backlinks from high DA Niche- Relevant sites to RANK on top SERPs and bring ORGANIC traffic.</w:t>
-      </w:r>
-    </w:p>
-    <w:p/>
-    <w:p>
-      <w:r>
         <w:t>Here is one of the Ranking success stories for a SaaS-based CRM that I worked on to improve the ORGANIC traffic by 600% and keyword positions by around 300%: https://bit.ly/3StIZPL</w:t>
       </w:r>
     </w:p>
@@ -6232,6 +6208,7 @@
     <w:p>
       <w:proofErr w:type="spellStart"/>
       <w:r>
+        <w:lastRenderedPageBreak/>
         <w:t>Asad</w:t>
       </w:r>
       <w:proofErr w:type="spellEnd"/>
@@ -6741,22 +6718,22 @@
     </w:p>
     <w:p>
       <w:r>
+        <w:t>◊ https://resimpli.com</w:t>
+      </w:r>
+    </w:p>
+    <w:p>
+      <w:r>
+        <w:t>◊ https://www.petidtags.com.au/</w:t>
+      </w:r>
+    </w:p>
+    <w:p>
+      <w:r>
+        <w:t>◊ https://edenderma.com/</w:t>
+      </w:r>
+    </w:p>
+    <w:p>
+      <w:r>
         <w:lastRenderedPageBreak/>
-        <w:t>◊ https://resimpli.com</w:t>
-      </w:r>
-    </w:p>
-    <w:p>
-      <w:r>
-        <w:t>◊ https://www.petidtags.com.au/</w:t>
-      </w:r>
-    </w:p>
-    <w:p>
-      <w:r>
-        <w:t>◊ https://edenderma.com/</w:t>
-      </w:r>
-    </w:p>
-    <w:p>
-      <w:r>
         <w:t>◊ https://cloptoncapital.com/</w:t>
       </w:r>
     </w:p>
@@ -7134,8 +7111,11 @@
     <w:p/>
     <w:p>
       <w:r>
+        <w:t xml:space="preserve">I am an SEO specialist with 5+ years of experience in Technical, ON-Page &amp; OFF-Page SEO. I would be honored to further discuss the specifics of your project and offer my </w:t>
+      </w:r>
+      <w:r>
         <w:lastRenderedPageBreak/>
-        <w:t>I am an SEO specialist with 5+ years of experience in Technical, ON-Page &amp; OFF-Page SEO. I would be honored to further discuss the specifics of your project and offer my insights. May I suggest scheduling a call or virtual meeting at your earliest convenience to delve deeper into the details?</w:t>
+        <w:t>insights. May I suggest scheduling a call or virtual meeting at your earliest convenience to delve deeper into the details?</w:t>
       </w:r>
     </w:p>
     <w:p/>
@@ -7435,17 +7415,17 @@
     <w:p>
       <w:proofErr w:type="spellStart"/>
       <w:r>
+        <w:t>Asad</w:t>
+      </w:r>
+      <w:proofErr w:type="spellEnd"/>
+      <w:r>
+        <w:t xml:space="preserve"> Z.</w:t>
+      </w:r>
+    </w:p>
+    <w:p/>
+    <w:p>
+      <w:r>
         <w:lastRenderedPageBreak/>
-        <w:t>Asad</w:t>
-      </w:r>
-      <w:proofErr w:type="spellEnd"/>
-      <w:r>
-        <w:t xml:space="preserve"> Z.</w:t>
-      </w:r>
-    </w:p>
-    <w:p/>
-    <w:p>
-      <w:r>
         <w:pict w14:anchorId="0A9290E9">
           <v:rect id="_x0000_i1031" style="width:0;height:1.5pt" o:hralign="center" o:hrstd="t" o:hr="t" fillcolor="#a0a0a0" stroked="f"/>
         </w:pict>
@@ -7665,8 +7645,11 @@
     <w:p/>
     <w:p>
       <w:r>
+        <w:t xml:space="preserve">Looking at your website https://www.watchnation.com/, I see that it has a great potential of ranking on top SERPs, but at the same time I identified few on-page related issues (see </w:t>
+      </w:r>
+      <w:r>
         <w:lastRenderedPageBreak/>
-        <w:t>Looking at your website https://www.watchnation.com/, I see that it has a great potential of ranking on top SERPs, but at the same time I identified few on-page related issues (see attached screenshots) that need to be rectified. I've provided my scope of work or a list of deliverables below.</w:t>
+        <w:t>attached screenshots) that need to be rectified. I've provided my scope of work or a list of deliverables below.</w:t>
       </w:r>
     </w:p>
     <w:p/>
@@ -8161,24 +8144,24 @@
     <w:p/>
     <w:p>
       <w:r>
+        <w:t>I would be honored to further discuss the specifics of your project and offer my insights. May I suggest scheduling a call or virtual meeting at your earliest convenience to delve deeper into the details?</w:t>
+      </w:r>
+    </w:p>
+    <w:p/>
+    <w:p>
+      <w:proofErr w:type="spellStart"/>
+      <w:r>
+        <w:t>Asad</w:t>
+      </w:r>
+      <w:proofErr w:type="spellEnd"/>
+      <w:r>
+        <w:t xml:space="preserve"> Z.</w:t>
+      </w:r>
+    </w:p>
+    <w:p/>
+    <w:p>
+      <w:r>
         <w:lastRenderedPageBreak/>
-        <w:t>I would be honored to further discuss the specifics of your project and offer my insights. May I suggest scheduling a call or virtual meeting at your earliest convenience to delve deeper into the details?</w:t>
-      </w:r>
-    </w:p>
-    <w:p/>
-    <w:p>
-      <w:proofErr w:type="spellStart"/>
-      <w:r>
-        <w:t>Asad</w:t>
-      </w:r>
-      <w:proofErr w:type="spellEnd"/>
-      <w:r>
-        <w:t xml:space="preserve"> Z.</w:t>
-      </w:r>
-    </w:p>
-    <w:p/>
-    <w:p>
-      <w:r>
         <w:pict w14:anchorId="2221DF92">
           <v:rect id="_x0000_i1034" style="width:0;height:1.5pt" o:hralign="center" o:hrstd="t" o:hr="t" fillcolor="#a0a0a0" stroked="f"/>
         </w:pict>
@@ -8514,6 +8497,7 @@
     <w:p/>
     <w:p>
       <w:r>
+        <w:lastRenderedPageBreak/>
         <w:t>Here are a few of the websites that I have optimized and ranked on 1st page for targeted keywords based on respective local traffic:</w:t>
       </w:r>
     </w:p>
@@ -8749,6 +8733,7 @@
     <w:p/>
     <w:p>
       <w:r>
+        <w:lastRenderedPageBreak/>
         <w:pict w14:anchorId="1711142D">
           <v:rect id="_x0000_i1037" style="width:0;height:1.5pt" o:hralign="center" o:hrstd="t" o:hr="t" fillcolor="#a0a0a0" stroked="f"/>
         </w:pict>
@@ -8938,6 +8923,7 @@
     <w:p/>
     <w:p>
       <w:r>
+        <w:lastRenderedPageBreak/>
         <w:t>I would be honored to further discuss the specifics of your project and offer my insights. May I suggest scheduling a call or virtual meeting at your earliest convenience to delve deeper into the details?</w:t>
       </w:r>
     </w:p>
@@ -9183,22 +9169,22 @@
     </w:p>
     <w:p>
       <w:r>
+        <w:t>◊ https://hollidayandhome.com.au/</w:t>
+      </w:r>
+    </w:p>
+    <w:p>
+      <w:r>
+        <w:t>◊ https://iotagarden.com.au/</w:t>
+      </w:r>
+    </w:p>
+    <w:p>
+      <w:r>
+        <w:t>◊ https://allorausa.com</w:t>
+      </w:r>
+    </w:p>
+    <w:p>
+      <w:r>
         <w:lastRenderedPageBreak/>
-        <w:t>◊ https://hollidayandhome.com.au/</w:t>
-      </w:r>
-    </w:p>
-    <w:p>
-      <w:r>
-        <w:t>◊ https://iotagarden.com.au/</w:t>
-      </w:r>
-    </w:p>
-    <w:p>
-      <w:r>
-        <w:t>◊ https://allorausa.com</w:t>
-      </w:r>
-    </w:p>
-    <w:p>
-      <w:r>
         <w:t>◊ https://fleminghowland.com/</w:t>
       </w:r>
     </w:p>
@@ -9487,17 +9473,14 @@
     <w:p/>
     <w:p>
       <w:r>
-        <w:t xml:space="preserve">I am an SEO specialist with 5+ years of experience in Technical, ON-Page &amp; OFF-Page SEO. I would be honored to further discuss the specifics of your project and offer my insights. May I </w:t>
-      </w:r>
+        <w:t>I am an SEO specialist with 5+ years of experience in Technical, ON-Page &amp; OFF-Page SEO. I would be honored to further discuss the specifics of your project and offer my insights. May I suggest scheduling a call or virtual meeting at your earliest convenience to delve deeper into the details?</w:t>
+      </w:r>
+    </w:p>
+    <w:p/>
+    <w:p>
+      <w:proofErr w:type="spellStart"/>
       <w:r>
         <w:lastRenderedPageBreak/>
-        <w:t>suggest scheduling a call or virtual meeting at your earliest convenience to delve deeper into the details?</w:t>
-      </w:r>
-    </w:p>
-    <w:p/>
-    <w:p>
-      <w:proofErr w:type="spellStart"/>
-      <w:r>
         <w:t>Asad</w:t>
       </w:r>
       <w:proofErr w:type="spellEnd"/>
@@ -9710,17 +9693,14 @@
     <w:p/>
     <w:p>
       <w:r>
-        <w:t xml:space="preserve">I am an SEO specialist with 5+ years of experience in Technical, ON-Page &amp; OFF-Page SEO. I would be honored to further discuss the specifics of your project and offer my insights. May I </w:t>
-      </w:r>
+        <w:t>I am an SEO specialist with 5+ years of experience in Technical, ON-Page &amp; OFF-Page SEO. I would be honored to further discuss the specifics of your project and offer my insights. May I suggest scheduling a call or virtual meeting at your earliest convenience to delve deeper into the details?</w:t>
+      </w:r>
+    </w:p>
+    <w:p/>
+    <w:p>
+      <w:proofErr w:type="spellStart"/>
       <w:r>
         <w:lastRenderedPageBreak/>
-        <w:t>suggest scheduling a call or virtual meeting at your earliest convenience to delve deeper into the details?</w:t>
-      </w:r>
-    </w:p>
-    <w:p/>
-    <w:p>
-      <w:proofErr w:type="spellStart"/>
-      <w:r>
         <w:t>Asad</w:t>
       </w:r>
       <w:proofErr w:type="spellEnd"/>
@@ -9892,7 +9872,6 @@
     <w:p/>
     <w:p>
       <w:r>
-        <w:lastRenderedPageBreak/>
         <w:pict w14:anchorId="1BF4FB48">
           <v:rect id="_x0000_i1042" style="width:0;height:1.5pt" o:hralign="center" o:hrstd="t" o:hr="t" fillcolor="#a0a0a0" stroked="f"/>
         </w:pict>
@@ -10136,7 +10115,6 @@
     <w:p/>
     <w:p>
       <w:r>
-        <w:lastRenderedPageBreak/>
         <w:t>I am an SEO specialist with 5+ years of experience in Technical, ON-Page &amp; OFF-Page SEO. I would be honored to further discuss the specifics of your project and offer my insights. May I suggest scheduling a call or virtual meeting at your earliest convenience to delve deeper into the details?</w:t>
       </w:r>
     </w:p>
@@ -10556,7 +10534,11 @@
     <w:p/>
     <w:p>
       <w:r>
-        <w:t>I am an SEO specialist with 5+ years of experience in Technical, ON-Page &amp; OFF-Page SEO. I would be honored to further discuss the specifics of your project and offer my insights. May I suggest scheduling a call or virtual meeting at your earliest convenience to delve deeper into the details?</w:t>
+        <w:t xml:space="preserve">I am an SEO specialist with 5+ years of experience in Technical, ON-Page &amp; OFF-Page SEO. I would be honored to further discuss the specifics of your project and offer my </w:t>
+      </w:r>
+      <w:r>
+        <w:lastRenderedPageBreak/>
+        <w:t>insights. May I suggest scheduling a call or virtual meeting at your earliest convenience to delve deeper into the details?</w:t>
       </w:r>
     </w:p>
     <w:p/>
@@ -10835,13 +10817,13 @@
     </w:p>
     <w:p>
       <w:r>
+        <w:t>• https://bit.ly/3oe5agU | High-Quality backlinks that I built on Authoritative sites</w:t>
+      </w:r>
+    </w:p>
+    <w:p/>
+    <w:p>
+      <w:r>
         <w:lastRenderedPageBreak/>
-        <w:t>• https://bit.ly/3oe5agU | High-Quality backlinks that I built on Authoritative sites</w:t>
-      </w:r>
-    </w:p>
-    <w:p/>
-    <w:p>
-      <w:r>
         <w:t>I am an SEO specialist with 5+ years of experience in Technical, ON-Page &amp; OFF-Page SEO. I would be honored to further discuss the specifics of your project and offer my insights. May I suggest scheduling a call or virtual meeting at your earliest convenience to delve deeper into the details?</w:t>
       </w:r>
     </w:p>
@@ -11063,22 +11045,22 @@
     <w:p/>
     <w:p>
       <w:r>
+        <w:t>Here are a few of the websites that I have optimized and ranked on 1st page for targeted keywords based on respective local traffic:</w:t>
+      </w:r>
+    </w:p>
+    <w:p>
+      <w:r>
+        <w:t>◊ http://fastlabourhire.com.au/</w:t>
+      </w:r>
+    </w:p>
+    <w:p>
+      <w:r>
+        <w:t>◊ https://jeremysplumbing.com.au/</w:t>
+      </w:r>
+    </w:p>
+    <w:p>
+      <w:r>
         <w:lastRenderedPageBreak/>
-        <w:t>Here are a few of the websites that I have optimized and ranked on 1st page for targeted keywords based on respective local traffic:</w:t>
-      </w:r>
-    </w:p>
-    <w:p>
-      <w:r>
-        <w:t>◊ http://fastlabourhire.com.au/</w:t>
-      </w:r>
-    </w:p>
-    <w:p>
-      <w:r>
-        <w:t>◊ https://jeremysplumbing.com.au/</w:t>
-      </w:r>
-    </w:p>
-    <w:p>
-      <w:r>
         <w:t>◊ https://visaenvoy.com/</w:t>
       </w:r>
     </w:p>
@@ -11310,37 +11292,37 @@
     <w:p>
       <w:proofErr w:type="gramStart"/>
       <w:r>
+        <w:t>o</w:t>
+      </w:r>
+      <w:proofErr w:type="gramEnd"/>
+      <w:r>
+        <w:t xml:space="preserve"> Branding &amp; Citations (NAP)</w:t>
+      </w:r>
+    </w:p>
+    <w:p>
+      <w:proofErr w:type="gramStart"/>
+      <w:r>
+        <w:t>o</w:t>
+      </w:r>
+      <w:proofErr w:type="gramEnd"/>
+      <w:r>
+        <w:t xml:space="preserve"> Create/optimize Google My Business (GMB Profile)</w:t>
+      </w:r>
+    </w:p>
+    <w:p>
+      <w:proofErr w:type="gramStart"/>
+      <w:r>
+        <w:t>o</w:t>
+      </w:r>
+      <w:proofErr w:type="gramEnd"/>
+      <w:r>
+        <w:t xml:space="preserve"> Local link building</w:t>
+      </w:r>
+    </w:p>
+    <w:p>
+      <w:proofErr w:type="gramStart"/>
+      <w:r>
         <w:lastRenderedPageBreak/>
-        <w:t>o</w:t>
-      </w:r>
-      <w:proofErr w:type="gramEnd"/>
-      <w:r>
-        <w:t xml:space="preserve"> Branding &amp; Citations (NAP)</w:t>
-      </w:r>
-    </w:p>
-    <w:p>
-      <w:proofErr w:type="gramStart"/>
-      <w:r>
-        <w:t>o</w:t>
-      </w:r>
-      <w:proofErr w:type="gramEnd"/>
-      <w:r>
-        <w:t xml:space="preserve"> Create/optimize Google My Business (GMB Profile)</w:t>
-      </w:r>
-    </w:p>
-    <w:p>
-      <w:proofErr w:type="gramStart"/>
-      <w:r>
-        <w:t>o</w:t>
-      </w:r>
-      <w:proofErr w:type="gramEnd"/>
-      <w:r>
-        <w:t xml:space="preserve"> Local link building</w:t>
-      </w:r>
-    </w:p>
-    <w:p>
-      <w:proofErr w:type="gramStart"/>
-      <w:r>
         <w:t>o</w:t>
       </w:r>
       <w:proofErr w:type="gramEnd"/>
@@ -11719,27 +11701,27 @@
     </w:p>
     <w:p>
       <w:r>
+        <w:t>◊ https://visaenvoy.com/</w:t>
+      </w:r>
+    </w:p>
+    <w:p>
+      <w:r>
+        <w:t>◊ https://gordondigital.com.au/</w:t>
+      </w:r>
+    </w:p>
+    <w:p>
+      <w:r>
+        <w:t>◊ https://evolvingdigital.com.au/</w:t>
+      </w:r>
+    </w:p>
+    <w:p>
+      <w:r>
+        <w:t>◊ https://allorausa.com</w:t>
+      </w:r>
+    </w:p>
+    <w:p>
+      <w:r>
         <w:lastRenderedPageBreak/>
-        <w:t>◊ https://visaenvoy.com/</w:t>
-      </w:r>
-    </w:p>
-    <w:p>
-      <w:r>
-        <w:t>◊ https://gordondigital.com.au/</w:t>
-      </w:r>
-    </w:p>
-    <w:p>
-      <w:r>
-        <w:t>◊ https://evolvingdigital.com.au/</w:t>
-      </w:r>
-    </w:p>
-    <w:p>
-      <w:r>
-        <w:t>◊ https://allorausa.com</w:t>
-      </w:r>
-    </w:p>
-    <w:p>
-      <w:r>
         <w:t>◊ https://fleminghowland.com/</w:t>
       </w:r>
     </w:p>
@@ -11943,7 +11925,6 @@
     <w:p/>
     <w:p>
       <w:r>
-        <w:lastRenderedPageBreak/>
         <w:t>I am an SEO specialist with 5+ years of experience in SEO and Content writing. I would be honored to further discuss the specifics of your project and offer my insights. May I suggest scheduling a call or virtual meeting at your earliest convenience to delve deeper into the details?</w:t>
       </w:r>
     </w:p>
@@ -12326,7 +12307,6 @@
     <w:p/>
     <w:p>
       <w:r>
-        <w:lastRenderedPageBreak/>
         <w:pict w14:anchorId="7F376ABF">
           <v:rect id="_x0000_i1054" style="width:0;height:1.5pt" o:hralign="center" o:hrstd="t" o:hr="t" fillcolor="#a0a0a0" stroked="f"/>
         </w:pict>
@@ -12636,28 +12616,28 @@
     </w:p>
     <w:p>
       <w:r>
+        <w:t xml:space="preserve">- Smart KEYWORD research to find best keywords i.e., Popular &amp; </w:t>
+      </w:r>
+      <w:proofErr w:type="spellStart"/>
+      <w:r>
+        <w:t>Rankable</w:t>
+      </w:r>
+      <w:proofErr w:type="spellEnd"/>
+      <w:r>
+        <w:t xml:space="preserve"> (</w:t>
+      </w:r>
+      <w:proofErr w:type="spellStart"/>
+      <w:r>
+        <w:t>seed+LSI+long</w:t>
+      </w:r>
+      <w:proofErr w:type="spellEnd"/>
+      <w:r>
+        <w:t xml:space="preserve"> tail),</w:t>
+      </w:r>
+    </w:p>
+    <w:p>
+      <w:r>
         <w:lastRenderedPageBreak/>
-        <w:t xml:space="preserve">- Smart KEYWORD research to find best keywords i.e., Popular &amp; </w:t>
-      </w:r>
-      <w:proofErr w:type="spellStart"/>
-      <w:r>
-        <w:t>Rankable</w:t>
-      </w:r>
-      <w:proofErr w:type="spellEnd"/>
-      <w:r>
-        <w:t xml:space="preserve"> (</w:t>
-      </w:r>
-      <w:proofErr w:type="spellStart"/>
-      <w:r>
-        <w:t>seed+LSI+long</w:t>
-      </w:r>
-      <w:proofErr w:type="spellEnd"/>
-      <w:r>
-        <w:t xml:space="preserve"> tail),</w:t>
-      </w:r>
-    </w:p>
-    <w:p>
-      <w:r>
         <w:t xml:space="preserve">- Content Marketing (Optimized Content Creation) </w:t>
       </w:r>
       <w:proofErr w:type="spellStart"/>
@@ -12939,7 +12919,6 @@
     </w:p>
     <w:p>
       <w:r>
-        <w:lastRenderedPageBreak/>
         <w:t>• https://punchlistzero.com/</w:t>
       </w:r>
     </w:p>
@@ -13115,13 +13094,13 @@
     <w:p/>
     <w:p>
       <w:r>
+        <w:t>Communication: Exceptional written and verbal English communication skills, with the ability to simplify complex ideas into clear, concise copy.</w:t>
+      </w:r>
+    </w:p>
+    <w:p/>
+    <w:p>
+      <w:r>
         <w:lastRenderedPageBreak/>
-        <w:t>Communication: Exceptional written and verbal English communication skills, with the ability to simplify complex ideas into clear, concise copy.</w:t>
-      </w:r>
-    </w:p>
-    <w:p/>
-    <w:p>
-      <w:r>
         <w:t>Time Management: Ability to work independently, manage multiple projects, and meet deadlines in a remote setting.</w:t>
       </w:r>
     </w:p>
@@ -13241,29 +13220,32 @@
     </w:p>
     <w:p>
       <w:r>
+        <w:t>• https://punchlistzero.com/</w:t>
+      </w:r>
+    </w:p>
+    <w:p>
+      <w:r>
+        <w:t>• https://www.1mm.com.au</w:t>
+      </w:r>
+    </w:p>
+    <w:p>
+      <w:r>
+        <w:t>• https://jeremysplumbing.com.au/</w:t>
+      </w:r>
+    </w:p>
+    <w:p>
+      <w:r>
+        <w:t>• https://bonjourtutors.com/</w:t>
+      </w:r>
+    </w:p>
+    <w:p/>
+    <w:p>
+      <w:r>
+        <w:t xml:space="preserve">I am an SEO specialist with 5+ years of experience in SEO and content writing. I would be honored to further discuss the specifics of your project and offer my insights. May I suggest </w:t>
+      </w:r>
+      <w:r>
         <w:lastRenderedPageBreak/>
-        <w:t>• https://punchlistzero.com/</w:t>
-      </w:r>
-    </w:p>
-    <w:p>
-      <w:r>
-        <w:t>• https://www.1mm.com.au</w:t>
-      </w:r>
-    </w:p>
-    <w:p>
-      <w:r>
-        <w:t>• https://jeremysplumbing.com.au/</w:t>
-      </w:r>
-    </w:p>
-    <w:p>
-      <w:r>
-        <w:t>• https://bonjourtutors.com/</w:t>
-      </w:r>
-    </w:p>
-    <w:p/>
-    <w:p>
-      <w:r>
-        <w:t>I am an SEO specialist with 5+ years of experience in SEO and content writing. I would be honored to further discuss the specifics of your project and offer my insights. May I suggest scheduling a call or virtual meeting at your earliest convenience to delve deeper into the details?</w:t>
+        <w:t>scheduling a call or virtual meeting at your earliest convenience to delve deeper into the details?</w:t>
       </w:r>
     </w:p>
     <w:p/>
@@ -13498,23 +13480,23 @@
     </w:p>
     <w:p>
       <w:r>
+        <w:t>• https://bit.ly/48J9J4K | Branded backlink samples</w:t>
+      </w:r>
+    </w:p>
+    <w:p>
+      <w:r>
+        <w:t>• https://bit.ly/3KAdnmT | Business Profiles &amp; Citations</w:t>
+      </w:r>
+    </w:p>
+    <w:p>
+      <w:r>
+        <w:t>• https://bit.ly/3ArPuZl | Forum/Blog comments</w:t>
+      </w:r>
+    </w:p>
+    <w:p/>
+    <w:p>
+      <w:r>
         <w:lastRenderedPageBreak/>
-        <w:t>• https://bit.ly/48J9J4K | Branded backlink samples</w:t>
-      </w:r>
-    </w:p>
-    <w:p>
-      <w:r>
-        <w:t>• https://bit.ly/3KAdnmT | Business Profiles &amp; Citations</w:t>
-      </w:r>
-    </w:p>
-    <w:p>
-      <w:r>
-        <w:t>• https://bit.ly/3ArPuZl | Forum/Blog comments</w:t>
-      </w:r>
-    </w:p>
-    <w:p/>
-    <w:p>
-      <w:r>
         <w:t>🔸 Contextual links:</w:t>
       </w:r>
     </w:p>
@@ -13764,6 +13746,7 @@
     <w:p/>
     <w:p>
       <w:r>
+        <w:lastRenderedPageBreak/>
         <w:br w:type="page"/>
       </w:r>
     </w:p>
@@ -13996,7 +13979,11 @@
     <w:p/>
     <w:p>
       <w:r>
-        <w:t>I am an SEO specialist with 5+ years of experience in Technical, ON-Page &amp; OFF-Page SEO. I would be honored to further discuss the specifics of your project and offer my insights. May I suggest scheduling a call or virtual meeting at your earliest convenience to delve deeper into the details?</w:t>
+        <w:t xml:space="preserve">I am an SEO specialist with 5+ years of experience in Technical, ON-Page &amp; OFF-Page SEO. I would be honored to further discuss the specifics of your project and offer my </w:t>
+      </w:r>
+      <w:r>
+        <w:lastRenderedPageBreak/>
+        <w:t>insights. May I suggest scheduling a call or virtual meeting at your earliest convenience to delve deeper into the details?</w:t>
       </w:r>
     </w:p>
     <w:p/>
@@ -14278,11 +14265,7 @@
     <w:p/>
     <w:p>
       <w:r>
-        <w:t xml:space="preserve">I am an SEO specialist with 5+ years of experience in Technical, ON-Page &amp; OFF-Page SEO. I would be honored to further discuss the specifics of your project and offer my insights. May I </w:t>
-      </w:r>
-      <w:r>
-        <w:lastRenderedPageBreak/>
-        <w:t>suggest scheduling a call or virtual meeting at your earliest convenience to delve deeper into the details?</w:t>
+        <w:t>I am an SEO specialist with 5+ years of experience in Technical, ON-Page &amp; OFF-Page SEO. I would be honored to further discuss the specifics of your project and offer my insights. May I suggest scheduling a call or virtual meeting at your earliest convenience to delve deeper into the details?</w:t>
       </w:r>
     </w:p>
     <w:p/>
@@ -14517,6 +14500,7 @@
     <w:p>
       <w:proofErr w:type="spellStart"/>
       <w:r>
+        <w:lastRenderedPageBreak/>
         <w:t>Asad</w:t>
       </w:r>
       <w:proofErr w:type="spellEnd"/>
@@ -14745,6 +14729,7 @@
     <w:p>
       <w:proofErr w:type="spellStart"/>
       <w:r>
+        <w:lastRenderedPageBreak/>
         <w:t>Asad</w:t>
       </w:r>
       <w:proofErr w:type="spellEnd"/>
@@ -15087,13 +15072,13 @@
         <w:rPr>
           <w:b/>
         </w:rPr>
+        <w:t>JOB POST</w:t>
+      </w:r>
+    </w:p>
+    <w:p/>
+    <w:p>
+      <w:r>
         <w:lastRenderedPageBreak/>
-        <w:t>JOB POST</w:t>
-      </w:r>
-    </w:p>
-    <w:p/>
-    <w:p>
-      <w:r>
         <w:t xml:space="preserve">We are looking for an experienced SEO specialist to optimize our </w:t>
       </w:r>
       <w:proofErr w:type="spellStart"/>
@@ -15307,28 +15292,28 @@
     </w:p>
     <w:p>
       <w:r>
+        <w:t>- Blog writing &amp; Optimization</w:t>
+      </w:r>
+    </w:p>
+    <w:p>
+      <w:r>
+        <w:t>- Monthly and weekly task &amp; progress reports</w:t>
+      </w:r>
+    </w:p>
+    <w:p/>
+    <w:p>
+      <w:r>
+        <w:t>Have a look at my SEO portfolio:</w:t>
+      </w:r>
+    </w:p>
+    <w:p>
+      <w:r>
+        <w:t>• https://bit.ly/3CuwFWB | Comprehensive Keyword and Blog topic research sample</w:t>
+      </w:r>
+    </w:p>
+    <w:p>
+      <w:r>
         <w:lastRenderedPageBreak/>
-        <w:t>- Blog writing &amp; Optimization</w:t>
-      </w:r>
-    </w:p>
-    <w:p>
-      <w:r>
-        <w:t>- Monthly and weekly task &amp; progress reports</w:t>
-      </w:r>
-    </w:p>
-    <w:p/>
-    <w:p>
-      <w:r>
-        <w:t>Have a look at my SEO portfolio:</w:t>
-      </w:r>
-    </w:p>
-    <w:p>
-      <w:r>
-        <w:t>• https://bit.ly/3CuwFWB | Comprehensive Keyword and Blog topic research sample</w:t>
-      </w:r>
-    </w:p>
-    <w:p>
-      <w:r>
         <w:t>• https://bit.ly/3oe5agU | High-Quality backlinks that I built on Authoritative sites including Guest Posts</w:t>
       </w:r>
     </w:p>
@@ -15560,14 +15545,14 @@
     <w:p/>
     <w:p>
       <w:r>
+        <w:t>I am an SEO specialist with 5+ years of experience in Technical, ON-Page &amp; OFF-Page SEO. I would be honored to further discuss the specifics of your project and offer my insights. May I suggest scheduling a call or virtual meeting at your earliest convenience to delve deeper into the details?</w:t>
+      </w:r>
+    </w:p>
+    <w:p/>
+    <w:p>
+      <w:proofErr w:type="spellStart"/>
+      <w:r>
         <w:lastRenderedPageBreak/>
-        <w:t>I am an SEO specialist with 5+ years of experience in Technical, ON-Page &amp; OFF-Page SEO. I would be honored to further discuss the specifics of your project and offer my insights. May I suggest scheduling a call or virtual meeting at your earliest convenience to delve deeper into the details?</w:t>
-      </w:r>
-    </w:p>
-    <w:p/>
-    <w:p>
-      <w:proofErr w:type="spellStart"/>
-      <w:r>
         <w:t>Asad</w:t>
       </w:r>
       <w:proofErr w:type="spellEnd"/>
@@ -16458,27 +16443,27 @@
     </w:p>
     <w:p>
       <w:r>
+        <w:t>◊ https://allorausa.com</w:t>
+      </w:r>
+    </w:p>
+    <w:p>
+      <w:r>
+        <w:t>◊ https://fleminghowland.com/</w:t>
+      </w:r>
+    </w:p>
+    <w:p>
+      <w:r>
+        <w:t>◊ https://resimpli.com</w:t>
+      </w:r>
+    </w:p>
+    <w:p>
+      <w:r>
+        <w:t>◊ https://tinktube.com/</w:t>
+      </w:r>
+    </w:p>
+    <w:p>
+      <w:r>
         <w:lastRenderedPageBreak/>
-        <w:t>◊ https://allorausa.com</w:t>
-      </w:r>
-    </w:p>
-    <w:p>
-      <w:r>
-        <w:t>◊ https://fleminghowland.com/</w:t>
-      </w:r>
-    </w:p>
-    <w:p>
-      <w:r>
-        <w:t>◊ https://resimpli.com</w:t>
-      </w:r>
-    </w:p>
-    <w:p>
-      <w:r>
-        <w:t>◊ https://tinktube.com/</w:t>
-      </w:r>
-    </w:p>
-    <w:p>
-      <w:r>
         <w:t>◊ https://cloptoncapital.com/</w:t>
       </w:r>
     </w:p>
@@ -16851,7 +16836,6 @@
     <w:p>
       <w:proofErr w:type="spellStart"/>
       <w:r>
-        <w:lastRenderedPageBreak/>
         <w:t>Asad</w:t>
       </w:r>
       <w:proofErr w:type="spellEnd"/>
@@ -17046,20 +17030,20 @@
     </w:p>
     <w:p>
       <w:r>
+        <w:t xml:space="preserve">- </w:t>
+      </w:r>
+      <w:proofErr w:type="spellStart"/>
+      <w:r>
+        <w:t>COMPETITORs’</w:t>
+      </w:r>
+      <w:proofErr w:type="spellEnd"/>
+      <w:r>
+        <w:t xml:space="preserve"> Analysis to replicate and create a better Strategy</w:t>
+      </w:r>
+    </w:p>
+    <w:p>
+      <w:r>
         <w:lastRenderedPageBreak/>
-        <w:t xml:space="preserve">- </w:t>
-      </w:r>
-      <w:proofErr w:type="spellStart"/>
-      <w:r>
-        <w:t>COMPETITORs’</w:t>
-      </w:r>
-      <w:proofErr w:type="spellEnd"/>
-      <w:r>
-        <w:t xml:space="preserve"> Analysis to replicate and create a better Strategy</w:t>
-      </w:r>
-    </w:p>
-    <w:p>
-      <w:r>
         <w:t xml:space="preserve">- Smart KEYWORD research to find best keywords i.e., Popular &amp; </w:t>
       </w:r>
       <w:proofErr w:type="spellStart"/>
@@ -17326,33 +17310,33 @@
     </w:p>
     <w:p>
       <w:r>
+        <w:t xml:space="preserve">- Technical SEO Implementation i.e., </w:t>
+      </w:r>
+      <w:proofErr w:type="spellStart"/>
+      <w:r>
+        <w:t>indexability</w:t>
+      </w:r>
+      <w:proofErr w:type="spellEnd"/>
+      <w:r>
+        <w:t>, crawlability, GA &amp; GSC integration, sitemaps, schema etc.</w:t>
+      </w:r>
+    </w:p>
+    <w:p>
+      <w:r>
+        <w:t xml:space="preserve">- </w:t>
+      </w:r>
+      <w:proofErr w:type="spellStart"/>
+      <w:r>
+        <w:t>COMPETITORs’</w:t>
+      </w:r>
+      <w:proofErr w:type="spellEnd"/>
+      <w:r>
+        <w:t xml:space="preserve"> Analysis to replicate and create a better Strategy</w:t>
+      </w:r>
+    </w:p>
+    <w:p>
+      <w:r>
         <w:lastRenderedPageBreak/>
-        <w:t xml:space="preserve">- Technical SEO Implementation i.e., </w:t>
-      </w:r>
-      <w:proofErr w:type="spellStart"/>
-      <w:r>
-        <w:t>indexability</w:t>
-      </w:r>
-      <w:proofErr w:type="spellEnd"/>
-      <w:r>
-        <w:t>, crawlability, GA &amp; GSC integration, sitemaps, schema etc.</w:t>
-      </w:r>
-    </w:p>
-    <w:p>
-      <w:r>
-        <w:t xml:space="preserve">- </w:t>
-      </w:r>
-      <w:proofErr w:type="spellStart"/>
-      <w:r>
-        <w:t>COMPETITORs’</w:t>
-      </w:r>
-      <w:proofErr w:type="spellEnd"/>
-      <w:r>
-        <w:t xml:space="preserve"> Analysis to replicate and create a better Strategy</w:t>
-      </w:r>
-    </w:p>
-    <w:p>
-      <w:r>
         <w:t xml:space="preserve">- Smart KEYWORD research to find best keywords i.e., Popular &amp; </w:t>
       </w:r>
       <w:proofErr w:type="spellStart"/>
@@ -17645,22 +17629,22 @@
     </w:p>
     <w:p>
       <w:r>
+        <w:t>• https://bit.ly/3oe5agU | High-Quality backlinks that I built on Authoritative sites</w:t>
+      </w:r>
+    </w:p>
+    <w:p>
+      <w:r>
+        <w:t>• https://bit.ly/48J9J4K | Branded backlink samples</w:t>
+      </w:r>
+    </w:p>
+    <w:p>
+      <w:r>
+        <w:t>• https://bit.ly/3KAdnmT | Business Profiles &amp; Citations</w:t>
+      </w:r>
+    </w:p>
+    <w:p>
+      <w:r>
         <w:lastRenderedPageBreak/>
-        <w:t>• https://bit.ly/3oe5agU | High-Quality backlinks that I built on Authoritative sites</w:t>
-      </w:r>
-    </w:p>
-    <w:p>
-      <w:r>
-        <w:t>• https://bit.ly/48J9J4K | Branded backlink samples</w:t>
-      </w:r>
-    </w:p>
-    <w:p>
-      <w:r>
-        <w:t>• https://bit.ly/3KAdnmT | Business Profiles &amp; Citations</w:t>
-      </w:r>
-    </w:p>
-    <w:p>
-      <w:r>
         <w:t>• https://bit.ly/3EXO3m4 | Business Citations Samples Related to Different Niches</w:t>
       </w:r>
     </w:p>
@@ -17885,17 +17869,17 @@
     <w:p/>
     <w:p>
       <w:r>
+        <w:t>RESULTS:</w:t>
+      </w:r>
+    </w:p>
+    <w:p>
+      <w:r>
+        <w:t>- Number of keywords in top 10: 490 from 33</w:t>
+      </w:r>
+    </w:p>
+    <w:p>
+      <w:r>
         <w:lastRenderedPageBreak/>
-        <w:t>RESULTS:</w:t>
-      </w:r>
-    </w:p>
-    <w:p>
-      <w:r>
-        <w:t>- Number of keywords in top 10: 490 from 33</w:t>
-      </w:r>
-    </w:p>
-    <w:p>
-      <w:r>
         <w:t>- 300% improvement in keyword positions for the priority search terms</w:t>
       </w:r>
     </w:p>
@@ -18059,25 +18043,25 @@
     <w:p/>
     <w:p>
       <w:r>
+        <w:t>I would be honored to further discuss the specifics of your project and offer my insights. May I suggest scheduling a call or virtual meeting at your earliest convenience to delve deeper into the details?</w:t>
+      </w:r>
+    </w:p>
+    <w:p/>
+    <w:p>
+      <w:proofErr w:type="spellStart"/>
+      <w:r>
+        <w:t>Asad</w:t>
+      </w:r>
+      <w:proofErr w:type="spellEnd"/>
+      <w:r>
+        <w:t xml:space="preserve"> Z.</w:t>
+      </w:r>
+    </w:p>
+    <w:p/>
+    <w:p/>
+    <w:p>
+      <w:r>
         <w:lastRenderedPageBreak/>
-        <w:t>I would be honored to further discuss the specifics of your project and offer my insights. May I suggest scheduling a call or virtual meeting at your earliest convenience to delve deeper into the details?</w:t>
-      </w:r>
-    </w:p>
-    <w:p/>
-    <w:p>
-      <w:proofErr w:type="spellStart"/>
-      <w:r>
-        <w:t>Asad</w:t>
-      </w:r>
-      <w:proofErr w:type="spellEnd"/>
-      <w:r>
-        <w:t xml:space="preserve"> Z.</w:t>
-      </w:r>
-    </w:p>
-    <w:p/>
-    <w:p/>
-    <w:p>
-      <w:r>
         <w:pict w14:anchorId="7A479A53">
           <v:rect id="_x0000_i1080" style="width:0;height:1.5pt" o:hralign="center" o:hrstd="t" o:hr="t" fillcolor="#a0a0a0" stroked="f"/>
         </w:pict>
@@ -18244,6 +18228,7 @@
     </w:p>
     <w:p>
       <w:r>
+        <w:lastRenderedPageBreak/>
         <w:t>• https://bit.ly/46kI0qn | White-Hat backlink samples</w:t>
       </w:r>
     </w:p>
@@ -18441,11 +18426,7 @@
     <w:p/>
     <w:p>
       <w:r>
-        <w:t xml:space="preserve">I am an SEO specialist with 5+ years of experience in Technical, ON-Page &amp; OFF-Page SEO. I would be honored to further discuss the specifics of your project and offer my insights. May I </w:t>
-      </w:r>
-      <w:r>
-        <w:lastRenderedPageBreak/>
-        <w:t>suggest scheduling a call or virtual meeting at your earliest convenience to delve deeper into the details?</w:t>
+        <w:t>I am an SEO specialist with 5+ years of experience in Technical, ON-Page &amp; OFF-Page SEO. I would be honored to further discuss the specifics of your project and offer my insights. May I suggest scheduling a call or virtual meeting at your earliest convenience to delve deeper into the details?</w:t>
       </w:r>
     </w:p>
     <w:p/>
@@ -18638,14 +18619,17 @@
     <w:p/>
     <w:p>
       <w:r>
+        <w:t>A complete analysis with new blog topic ideas are listed here for your review: https://bit.ly/3Z2ZJBy.</w:t>
+      </w:r>
+    </w:p>
+    <w:p/>
+    <w:p>
+      <w:r>
+        <w:t xml:space="preserve">After analyzing our product page for the keyword "hydrogen water bottle," I noticed that we are currently not ranking on the SERPs. One key issue is the content quality. My analysis, </w:t>
+      </w:r>
+      <w:r>
         <w:lastRenderedPageBreak/>
-        <w:t>A complete analysis with new blog topic ideas are listed here for your review: https://bit.ly/3Z2ZJBy.</w:t>
-      </w:r>
-    </w:p>
-    <w:p/>
-    <w:p>
-      <w:r>
-        <w:t>After analyzing our product page for the keyword "hydrogen water bottle," I noticed that we are currently not ranking on the SERPs. One key issue is the content quality. My analysis, using both manual methods and various tools, indicates that the content on our product page appears to be AI-generated. To improve our rankings, we should rewrite and publish content that is crafted by a human, ensuring it resonates more effectively with both users and search engines.</w:t>
+        <w:t>using both manual methods and various tools, indicates that the content on our product page appears to be AI-generated. To improve our rankings, we should rewrite and publish content that is crafted by a human, ensuring it resonates more effectively with both users and search engines.</w:t>
       </w:r>
     </w:p>
     <w:p/>
@@ -18890,54 +18874,54 @@
     </w:p>
     <w:p>
       <w:r>
+        <w:t xml:space="preserve">- Content Marketing (Optimized Content Creation) </w:t>
+      </w:r>
+      <w:proofErr w:type="spellStart"/>
+      <w:r>
+        <w:t>i.e</w:t>
+      </w:r>
+      <w:proofErr w:type="spellEnd"/>
+      <w:proofErr w:type="gramStart"/>
+      <w:r>
+        <w:t>,.</w:t>
+      </w:r>
+      <w:proofErr w:type="gramEnd"/>
+      <w:r>
+        <w:t xml:space="preserve"> </w:t>
+      </w:r>
+      <w:proofErr w:type="gramStart"/>
+      <w:r>
+        <w:t>meta</w:t>
+      </w:r>
+      <w:proofErr w:type="gramEnd"/>
+      <w:r>
+        <w:t xml:space="preserve"> data, titles, H tags, headings etc.</w:t>
+      </w:r>
+    </w:p>
+    <w:p>
+      <w:r>
+        <w:t xml:space="preserve">- High-Quality, Permanent </w:t>
+      </w:r>
+      <w:proofErr w:type="spellStart"/>
+      <w:r>
+        <w:t>backlinking</w:t>
+      </w:r>
+      <w:proofErr w:type="spellEnd"/>
+      <w:r>
+        <w:t xml:space="preserve"> from authoritative and </w:t>
+      </w:r>
+      <w:proofErr w:type="gramStart"/>
+      <w:r>
+        <w:t>Relevant</w:t>
+      </w:r>
+      <w:proofErr w:type="gramEnd"/>
+      <w:r>
+        <w:t xml:space="preserve"> sites</w:t>
+      </w:r>
+    </w:p>
+    <w:p>
+      <w:r>
         <w:lastRenderedPageBreak/>
-        <w:t xml:space="preserve">- Content Marketing (Optimized Content Creation) </w:t>
-      </w:r>
-      <w:proofErr w:type="spellStart"/>
-      <w:r>
-        <w:t>i.e</w:t>
-      </w:r>
-      <w:proofErr w:type="spellEnd"/>
-      <w:proofErr w:type="gramStart"/>
-      <w:r>
-        <w:t>,.</w:t>
-      </w:r>
-      <w:proofErr w:type="gramEnd"/>
-      <w:r>
-        <w:t xml:space="preserve"> </w:t>
-      </w:r>
-      <w:proofErr w:type="gramStart"/>
-      <w:r>
-        <w:t>meta</w:t>
-      </w:r>
-      <w:proofErr w:type="gramEnd"/>
-      <w:r>
-        <w:t xml:space="preserve"> data, titles, H tags, headings etc.</w:t>
-      </w:r>
-    </w:p>
-    <w:p>
-      <w:r>
-        <w:t xml:space="preserve">- High-Quality, Permanent </w:t>
-      </w:r>
-      <w:proofErr w:type="spellStart"/>
-      <w:r>
-        <w:t>backlinking</w:t>
-      </w:r>
-      <w:proofErr w:type="spellEnd"/>
-      <w:r>
-        <w:t xml:space="preserve"> from authoritative and </w:t>
-      </w:r>
-      <w:proofErr w:type="gramStart"/>
-      <w:r>
-        <w:t>Relevant</w:t>
-      </w:r>
-      <w:proofErr w:type="gramEnd"/>
-      <w:r>
-        <w:t xml:space="preserve"> sites</w:t>
-      </w:r>
-    </w:p>
-    <w:p>
-      <w:r>
         <w:t>- Blog writing &amp; Optimization</w:t>
       </w:r>
     </w:p>
@@ -19246,18 +19230,18 @@
     </w:p>
     <w:p>
       <w:r>
+        <w:t>• https://bit.ly/3CuwFWB | Comprehensive Keyword and Blog topic research sample</w:t>
+      </w:r>
+    </w:p>
+    <w:p>
+      <w:r>
+        <w:t>• https://bit.ly/3oe5agU | High-Quality backlinks that I built on Authoritative sites</w:t>
+      </w:r>
+    </w:p>
+    <w:p/>
+    <w:p>
+      <w:r>
         <w:lastRenderedPageBreak/>
-        <w:t>• https://bit.ly/3CuwFWB | Comprehensive Keyword and Blog topic research sample</w:t>
-      </w:r>
-    </w:p>
-    <w:p>
-      <w:r>
-        <w:t>• https://bit.ly/3oe5agU | High-Quality backlinks that I built on Authoritative sites</w:t>
-      </w:r>
-    </w:p>
-    <w:p/>
-    <w:p>
-      <w:r>
         <w:t>The website I have developed from scratch</w:t>
       </w:r>
     </w:p>
@@ -19558,12 +19542,12 @@
     </w:p>
     <w:p>
       <w:r>
+        <w:t>• https://bit.ly/3CuwFWB | Comprehensive Keyword and Blog topic research sample</w:t>
+      </w:r>
+    </w:p>
+    <w:p>
+      <w:r>
         <w:lastRenderedPageBreak/>
-        <w:t>• https://bit.ly/3CuwFWB | Comprehensive Keyword and Blog topic research sample</w:t>
-      </w:r>
-    </w:p>
-    <w:p>
-      <w:r>
         <w:t>• https://bit.ly/46kI0qn | White-Hat backlink samples</w:t>
       </w:r>
     </w:p>
@@ -19792,14 +19776,17 @@
         <w:rPr>
           <w:b/>
         </w:rPr>
+        <w:t>JOB POST</w:t>
+      </w:r>
+    </w:p>
+    <w:p/>
+    <w:p>
+      <w:r>
+        <w:t xml:space="preserve">We are seeking a highly skilled SEO Strategist to elevate our e-commerce blog's visibility and drive organic traffic growth. You will be the driving force behind our search engine </w:t>
+      </w:r>
+      <w:r>
         <w:lastRenderedPageBreak/>
-        <w:t>JOB POST</w:t>
-      </w:r>
-    </w:p>
-    <w:p/>
-    <w:p>
-      <w:r>
-        <w:t>We are seeking a highly skilled SEO Strategist to elevate our e-commerce blog's visibility and drive organic traffic growth. You will be the driving force behind our search engine optimization efforts, crafting and executing strategies that win coveted keyword rankings in Google search. Your expertise will encompass both on-page and technical SEO, enabling you to recommend impactful blog updates and optimize content for maximum search performance. If you're passionate about data-driven decision-making, thrive in a fast-paced environment, and possess a proven track record of SEO success, we want to hear from you.</w:t>
+        <w:t>optimization efforts, crafting and executing strategies that win coveted keyword rankings in Google search. Your expertise will encompass both on-page and technical SEO, enabling you to recommend impactful blog updates and optimize content for maximum search performance. If you're passionate about data-driven decision-making, thrive in a fast-paced environment, and possess a proven track record of SEO success, we want to hear from you.</w:t>
       </w:r>
     </w:p>
     <w:p/>
@@ -19938,28 +19925,28 @@
     <w:p/>
     <w:p>
       <w:r>
+        <w:t>Have a look at this ON-Page SEO report https://bit.ly/3Ak2X6J where I identified onsite issues including missing &amp; duplicate Metadata, heading tags, canonical, and broken internal links pointing to wrong pages, I fixed and improved the organic traffic and clicks by 40%.</w:t>
+      </w:r>
+    </w:p>
+    <w:p/>
+    <w:p>
+      <w:r>
+        <w:t>I'm sharing few e-Commerce sites I've worked on for various SEO activities:</w:t>
+      </w:r>
+    </w:p>
+    <w:p>
+      <w:r>
+        <w:t>◊ https://metalgardenscreen.co.uk/</w:t>
+      </w:r>
+    </w:p>
+    <w:p>
+      <w:r>
+        <w:t>◊ https://hollidayandhome.com.au/</w:t>
+      </w:r>
+    </w:p>
+    <w:p>
+      <w:r>
         <w:lastRenderedPageBreak/>
-        <w:t>Have a look at this ON-Page SEO report https://bit.ly/3Ak2X6J where I identified onsite issues including missing &amp; duplicate Metadata, heading tags, canonical, and broken internal links pointing to wrong pages, I fixed and improved the organic traffic and clicks by 40%.</w:t>
-      </w:r>
-    </w:p>
-    <w:p/>
-    <w:p>
-      <w:r>
-        <w:t>I'm sharing few e-Commerce sites I've worked on for various SEO activities:</w:t>
-      </w:r>
-    </w:p>
-    <w:p>
-      <w:r>
-        <w:t>◊ https://metalgardenscreen.co.uk/</w:t>
-      </w:r>
-    </w:p>
-    <w:p>
-      <w:r>
-        <w:t>◊ https://hollidayandhome.com.au/</w:t>
-      </w:r>
-    </w:p>
-    <w:p>
-      <w:r>
         <w:t>◊ https://iotagarden.com.au/</w:t>
       </w:r>
     </w:p>
@@ -20384,14 +20371,14 @@
     <w:p/>
     <w:p>
       <w:r>
+        <w:t>I would be honored to further discuss the specifics of your project and offer my insights. May I suggest scheduling a call or virtual meeting at your earliest convenience to delve deeper into the details?</w:t>
+      </w:r>
+    </w:p>
+    <w:p/>
+    <w:p>
+      <w:proofErr w:type="spellStart"/>
+      <w:r>
         <w:lastRenderedPageBreak/>
-        <w:t>I would be honored to further discuss the specifics of your project and offer my insights. May I suggest scheduling a call or virtual meeting at your earliest convenience to delve deeper into the details?</w:t>
-      </w:r>
-    </w:p>
-    <w:p/>
-    <w:p>
-      <w:proofErr w:type="spellStart"/>
-      <w:r>
         <w:t>Asad</w:t>
       </w:r>
       <w:proofErr w:type="spellEnd"/>
@@ -20554,36 +20541,36 @@
         <w:rPr>
           <w:rFonts w:ascii="Andika" w:eastAsia="Andika" w:hAnsi="Andika" w:cs="Andika"/>
         </w:rPr>
+        <w:t>2️⃣ Another E-Commerce Success Story where I worked on client’s website to improve the Organic traffic by 270% and their top 3 position ranking keywords improved from 36 to 116: https://bit.ly/47P8gbZ</w:t>
+      </w:r>
+    </w:p>
+    <w:p/>
+    <w:p>
+      <w:r>
+        <w:t xml:space="preserve">👉 </w:t>
+      </w:r>
+      <w:proofErr w:type="gramStart"/>
+      <w:r>
+        <w:t>Here</w:t>
+      </w:r>
+      <w:proofErr w:type="gramEnd"/>
+      <w:r>
+        <w:t xml:space="preserve"> are the DELIVERABLES that I will work on:</w:t>
+      </w:r>
+    </w:p>
+    <w:p>
+      <w:r>
+        <w:t>- An advanced AUDIT to identify SEO issues</w:t>
+      </w:r>
+    </w:p>
+    <w:p>
+      <w:r>
+        <w:t>- Provide quick fixes overview and comprehensive Action Plan for improvements</w:t>
+      </w:r>
+    </w:p>
+    <w:p>
+      <w:r>
         <w:lastRenderedPageBreak/>
-        <w:t>2️⃣ Another E-Commerce Success Story where I worked on client’s website to improve the Organic traffic by 270% and their top 3 position ranking keywords improved from 36 to 116: https://bit.ly/47P8gbZ</w:t>
-      </w:r>
-    </w:p>
-    <w:p/>
-    <w:p>
-      <w:r>
-        <w:t xml:space="preserve">👉 </w:t>
-      </w:r>
-      <w:proofErr w:type="gramStart"/>
-      <w:r>
-        <w:t>Here</w:t>
-      </w:r>
-      <w:proofErr w:type="gramEnd"/>
-      <w:r>
-        <w:t xml:space="preserve"> are the DELIVERABLES that I will work on:</w:t>
-      </w:r>
-    </w:p>
-    <w:p>
-      <w:r>
-        <w:t>- An advanced AUDIT to identify SEO issues</w:t>
-      </w:r>
-    </w:p>
-    <w:p>
-      <w:r>
-        <w:t>- Provide quick fixes overview and comprehensive Action Plan for improvements</w:t>
-      </w:r>
-    </w:p>
-    <w:p>
-      <w:r>
         <w:t xml:space="preserve">- Technical SEO Implementation i.e., </w:t>
       </w:r>
       <w:proofErr w:type="spellStart"/>
@@ -21027,7 +21014,11 @@
     <w:p/>
     <w:p>
       <w:r>
-        <w:t>I am an SEO specialist with 5+ years of experience in Technical, ON-Page &amp; OFF-Page SEO. I would be honored to further discuss the specifics of your project and offer my insights. May I suggest scheduling a call or virtual meeting at your earliest convenience to delve deeper into the details?</w:t>
+        <w:t xml:space="preserve">I am an SEO specialist with 5+ years of experience in Technical, ON-Page &amp; OFF-Page SEO. I would be honored to further discuss the specifics of your project and offer my </w:t>
+      </w:r>
+      <w:r>
+        <w:lastRenderedPageBreak/>
+        <w:t>insights. May I suggest scheduling a call or virtual meeting at your earliest convenience to delve deeper into the details?</w:t>
       </w:r>
     </w:p>
     <w:p/>
@@ -21253,245 +21244,241 @@
     </w:p>
     <w:p>
       <w:r>
+        <w:t>At CourseClout.com, we pride ourselves on a collaborative culture that values innovation, speed, and quality. We aim to exceed expectations and build long-term relationships with our team members.</w:t>
+      </w:r>
+    </w:p>
+    <w:p/>
+    <w:p>
+      <w:r>
+        <w:t>Compensation:</w:t>
+      </w:r>
+    </w:p>
+    <w:p>
+      <w:r>
+        <w:t>We have multiple clients and can pay $250 per client per month for management.</w:t>
+      </w:r>
+    </w:p>
+    <w:p/>
+    <w:p>
+      <w:r>
+        <w:t>This is a long-term position with opportunities for growth and development within our team</w:t>
+      </w:r>
+    </w:p>
+    <w:p/>
+    <w:p/>
+    <w:p>
+      <w:pPr>
+        <w:rPr>
+          <w:b/>
+        </w:rPr>
+      </w:pPr>
+      <w:r>
+        <w:rPr>
+          <w:b/>
+        </w:rPr>
+        <w:t>PROPOSAL</w:t>
+      </w:r>
+    </w:p>
+    <w:p/>
+    <w:p>
+      <w:r>
+        <w:t xml:space="preserve">Greetings </w:t>
+      </w:r>
+      <w:proofErr w:type="spellStart"/>
+      <w:r>
+        <w:t>CourseClout</w:t>
+      </w:r>
+      <w:proofErr w:type="spellEnd"/>
+      <w:r>
+        <w:t xml:space="preserve"> team!</w:t>
+      </w:r>
+    </w:p>
+    <w:p/>
+    <w:p>
+      <w:r>
+        <w:t>Starting with an advanced Audit of your website https://www.courseclout.com/, I'll develop and implement an effective &amp; comprehensive strategy to perform SEO activities in pursuit of improving the online visibility and ORGANIC traffic. I've shared the scope of work or Deliverables below in the cover letter.</w:t>
+      </w:r>
+    </w:p>
+    <w:p/>
+    <w:p>
+      <w:r>
+        <w:t>Here is one of my Success Stories where I worked on client’s website to improve the Organic traffic by 270% and their top 3 position ranking keywords improved from 36 to 116: https://bit.ly/47P8gbZ</w:t>
+      </w:r>
+    </w:p>
+    <w:p/>
+    <w:p>
+      <w:r>
+        <w:t>This is my SEO portfolio for your review:</w:t>
+      </w:r>
+    </w:p>
+    <w:p>
+      <w:r>
+        <w:t>• https://bit.ly/3CuwFWB | Comprehensive Keyword and Blog topic research sample</w:t>
+      </w:r>
+    </w:p>
+    <w:p>
+      <w:r>
+        <w:t>• https://bit.ly/3oe5agU | High-Quality backlinks that I built on Authoritative sites</w:t>
+      </w:r>
+    </w:p>
+    <w:p>
+      <w:r>
+        <w:t>• https://bit.ly/46kI0qn | White-Hat backlink samples</w:t>
+      </w:r>
+    </w:p>
+    <w:p/>
+    <w:p>
+      <w:r>
+        <w:t>Here are the DELIVERABLES that I will work on:</w:t>
+      </w:r>
+    </w:p>
+    <w:p>
+      <w:r>
+        <w:t>- An advanced AUDIT to identify SEO issues</w:t>
+      </w:r>
+    </w:p>
+    <w:p>
+      <w:r>
+        <w:t>- Provide quick fixes overview and comprehensive Action Plan for improvements</w:t>
+      </w:r>
+    </w:p>
+    <w:p>
+      <w:r>
+        <w:t xml:space="preserve">- Technical SEO Implementation i.e., </w:t>
+      </w:r>
+      <w:proofErr w:type="spellStart"/>
+      <w:r>
+        <w:t>indexability</w:t>
+      </w:r>
+      <w:proofErr w:type="spellEnd"/>
+      <w:r>
+        <w:t>, crawlability, GA &amp; GSC integration, sitemaps, schema etc.</w:t>
+      </w:r>
+    </w:p>
+    <w:p>
+      <w:r>
+        <w:t xml:space="preserve">- </w:t>
+      </w:r>
+      <w:proofErr w:type="spellStart"/>
+      <w:r>
+        <w:t>COMPETITORs’</w:t>
+      </w:r>
+      <w:proofErr w:type="spellEnd"/>
+      <w:r>
+        <w:t xml:space="preserve"> Analysis to replicate and create a better Strategy</w:t>
+      </w:r>
+    </w:p>
+    <w:p>
+      <w:r>
+        <w:t xml:space="preserve">- Smart KEYWORD research to find best keywords i.e., Popular &amp; </w:t>
+      </w:r>
+      <w:proofErr w:type="spellStart"/>
+      <w:r>
+        <w:t>Rankable</w:t>
+      </w:r>
+      <w:proofErr w:type="spellEnd"/>
+      <w:r>
+        <w:t xml:space="preserve"> (</w:t>
+      </w:r>
+      <w:proofErr w:type="spellStart"/>
+      <w:r>
+        <w:t>seed+LSI+long</w:t>
+      </w:r>
+      <w:proofErr w:type="spellEnd"/>
+      <w:r>
+        <w:t xml:space="preserve"> tail),</w:t>
+      </w:r>
+    </w:p>
+    <w:p>
+      <w:r>
+        <w:t xml:space="preserve">- Content Marketing (Optimized Content Creation) </w:t>
+      </w:r>
+      <w:proofErr w:type="spellStart"/>
+      <w:r>
+        <w:t>i.e</w:t>
+      </w:r>
+      <w:proofErr w:type="spellEnd"/>
+      <w:proofErr w:type="gramStart"/>
+      <w:r>
+        <w:t>,.</w:t>
+      </w:r>
+      <w:proofErr w:type="gramEnd"/>
+      <w:r>
+        <w:t xml:space="preserve"> </w:t>
+      </w:r>
+      <w:proofErr w:type="gramStart"/>
+      <w:r>
+        <w:t>meta</w:t>
+      </w:r>
+      <w:proofErr w:type="gramEnd"/>
+      <w:r>
+        <w:t xml:space="preserve"> data, titles, H tags, headings etc.</w:t>
+      </w:r>
+    </w:p>
+    <w:p>
+      <w:r>
+        <w:t xml:space="preserve">- High-Quality, Permanent </w:t>
+      </w:r>
+      <w:proofErr w:type="spellStart"/>
+      <w:r>
+        <w:t>backlinking</w:t>
+      </w:r>
+      <w:proofErr w:type="spellEnd"/>
+      <w:r>
+        <w:t xml:space="preserve"> from authoritative and </w:t>
+      </w:r>
+      <w:proofErr w:type="gramStart"/>
+      <w:r>
+        <w:t>Relevant</w:t>
+      </w:r>
+      <w:proofErr w:type="gramEnd"/>
+      <w:r>
+        <w:t xml:space="preserve"> sites</w:t>
+      </w:r>
+    </w:p>
+    <w:p>
+      <w:r>
+        <w:t>- Blog writing &amp; Optimization</w:t>
+      </w:r>
+    </w:p>
+    <w:p>
+      <w:r>
+        <w:t>- Monthly and weekly task &amp; progress reports</w:t>
+      </w:r>
+    </w:p>
+    <w:p/>
+    <w:p>
+      <w:r>
+        <w:t xml:space="preserve">With over 5 years of experience in SEO, I have developed my expertise in using SEO tools such as </w:t>
+      </w:r>
+      <w:proofErr w:type="spellStart"/>
+      <w:r>
+        <w:t>Ahrefs</w:t>
+      </w:r>
+      <w:proofErr w:type="spellEnd"/>
+      <w:r>
+        <w:t xml:space="preserve">, SEMrush, </w:t>
+      </w:r>
+      <w:proofErr w:type="spellStart"/>
+      <w:r>
+        <w:t>Moz</w:t>
+      </w:r>
+      <w:proofErr w:type="spellEnd"/>
+      <w:r>
+        <w:t xml:space="preserve"> and Screaming Frog and other analytical tools such as Google Search Console and Analytics. I regularly follow the latest trends and best practices for SEO and Google ranking factors.</w:t>
+      </w:r>
+    </w:p>
+    <w:p/>
+    <w:p>
+      <w:r>
+        <w:t>I would be honored to further discuss the specifics of your project and offer my insights. May I suggest scheduling a call or virtual meeting at your earliest convenience to delve deeper into the details?</w:t>
+      </w:r>
+    </w:p>
+    <w:p/>
+    <w:p>
+      <w:proofErr w:type="spellStart"/>
+      <w:r>
         <w:lastRenderedPageBreak/>
-        <w:t>At CourseClout.com, we pride ourselves on a collaborative culture that values innovation, speed, and quality. We aim to exceed expectations and build long-term relationships with our team members.</w:t>
-      </w:r>
-    </w:p>
-    <w:p/>
-    <w:p>
-      <w:r>
-        <w:t>Compensation:</w:t>
-      </w:r>
-    </w:p>
-    <w:p>
-      <w:r>
-        <w:t>We have multiple clients and can pay $250 per client per month for management.</w:t>
-      </w:r>
-    </w:p>
-    <w:p/>
-    <w:p>
-      <w:r>
-        <w:t>This is a long-term position with opportunities for growth and development within our team</w:t>
-      </w:r>
-    </w:p>
-    <w:p/>
-    <w:p/>
-    <w:p>
-      <w:pPr>
-        <w:rPr>
-          <w:b/>
-        </w:rPr>
-      </w:pPr>
-      <w:r>
-        <w:rPr>
-          <w:b/>
-        </w:rPr>
-        <w:t>PROPOSAL</w:t>
-      </w:r>
-    </w:p>
-    <w:p/>
-    <w:p>
-      <w:r>
-        <w:t xml:space="preserve">Greetings </w:t>
-      </w:r>
-      <w:proofErr w:type="spellStart"/>
-      <w:r>
-        <w:t>CourseClout</w:t>
-      </w:r>
-      <w:proofErr w:type="spellEnd"/>
-      <w:r>
-        <w:t xml:space="preserve"> team!</w:t>
-      </w:r>
-    </w:p>
-    <w:p/>
-    <w:p>
-      <w:r>
-        <w:t>Starting with an advanced Audit of your website https://www.courseclout.com/, I'll develop and implement an effective &amp; comprehensive strategy to perform SEO activities in pursuit of improving the online visibility and ORGANIC traffic. I've shared the scope of work or Deliverables below in the cover letter.</w:t>
-      </w:r>
-    </w:p>
-    <w:p/>
-    <w:p>
-      <w:r>
-        <w:t>Here is one of my Success Stories where I worked on client’s website to improve the Organic traffic by 270% and their top 3 position ranking keywords improved from 36 to 116: https://bit.ly/47P8gbZ</w:t>
-      </w:r>
-    </w:p>
-    <w:p/>
-    <w:p>
-      <w:r>
-        <w:t>This is my SEO portfolio for your review:</w:t>
-      </w:r>
-    </w:p>
-    <w:p>
-      <w:r>
-        <w:t>• https://bit.ly/3CuwFWB | Comprehensive Keyword and Blog topic research sample</w:t>
-      </w:r>
-    </w:p>
-    <w:p>
-      <w:r>
-        <w:t>• https://bit.ly/3oe5agU | High-Quality backlinks that I built on Authoritative sites</w:t>
-      </w:r>
-    </w:p>
-    <w:p>
-      <w:r>
-        <w:t>• https://bit.ly/46kI0qn | White-Hat backlink samples</w:t>
-      </w:r>
-    </w:p>
-    <w:p/>
-    <w:p>
-      <w:r>
-        <w:t>Here are the DELIVERABLES that I will work on:</w:t>
-      </w:r>
-    </w:p>
-    <w:p>
-      <w:r>
-        <w:t>- An advanced AUDIT to identify SEO issues</w:t>
-      </w:r>
-    </w:p>
-    <w:p>
-      <w:r>
-        <w:t>- Provide quick fixes overview and comprehensive Action Plan for improvements</w:t>
-      </w:r>
-    </w:p>
-    <w:p>
-      <w:r>
-        <w:t xml:space="preserve">- Technical SEO Implementation i.e., </w:t>
-      </w:r>
-      <w:proofErr w:type="spellStart"/>
-      <w:r>
-        <w:t>indexability</w:t>
-      </w:r>
-      <w:proofErr w:type="spellEnd"/>
-      <w:r>
-        <w:t>, crawlability, GA &amp; GSC integration, sitemaps, schema etc.</w:t>
-      </w:r>
-    </w:p>
-    <w:p>
-      <w:r>
-        <w:t xml:space="preserve">- </w:t>
-      </w:r>
-      <w:proofErr w:type="spellStart"/>
-      <w:r>
-        <w:t>COMPETITORs’</w:t>
-      </w:r>
-      <w:proofErr w:type="spellEnd"/>
-      <w:r>
-        <w:t xml:space="preserve"> Analysis to replicate and create a better Strategy</w:t>
-      </w:r>
-    </w:p>
-    <w:p>
-      <w:r>
-        <w:t xml:space="preserve">- Smart KEYWORD research to find best keywords i.e., Popular &amp; </w:t>
-      </w:r>
-      <w:proofErr w:type="spellStart"/>
-      <w:r>
-        <w:t>Rankable</w:t>
-      </w:r>
-      <w:proofErr w:type="spellEnd"/>
-      <w:r>
-        <w:t xml:space="preserve"> (</w:t>
-      </w:r>
-      <w:proofErr w:type="spellStart"/>
-      <w:r>
-        <w:t>seed+LSI+long</w:t>
-      </w:r>
-      <w:proofErr w:type="spellEnd"/>
-      <w:r>
-        <w:t xml:space="preserve"> tail),</w:t>
-      </w:r>
-    </w:p>
-    <w:p>
-      <w:r>
-        <w:t xml:space="preserve">- Content Marketing (Optimized Content Creation) </w:t>
-      </w:r>
-      <w:proofErr w:type="spellStart"/>
-      <w:r>
-        <w:t>i.e</w:t>
-      </w:r>
-      <w:proofErr w:type="spellEnd"/>
-      <w:proofErr w:type="gramStart"/>
-      <w:r>
-        <w:t>,.</w:t>
-      </w:r>
-      <w:proofErr w:type="gramEnd"/>
-      <w:r>
-        <w:t xml:space="preserve"> </w:t>
-      </w:r>
-      <w:proofErr w:type="gramStart"/>
-      <w:r>
-        <w:t>meta</w:t>
-      </w:r>
-      <w:proofErr w:type="gramEnd"/>
-      <w:r>
-        <w:t xml:space="preserve"> data, titles, H tags, headings etc.</w:t>
-      </w:r>
-    </w:p>
-    <w:p>
-      <w:r>
-        <w:t xml:space="preserve">- High-Quality, Permanent </w:t>
-      </w:r>
-      <w:proofErr w:type="spellStart"/>
-      <w:r>
-        <w:t>backlinking</w:t>
-      </w:r>
-      <w:proofErr w:type="spellEnd"/>
-      <w:r>
-        <w:t xml:space="preserve"> from authoritative and </w:t>
-      </w:r>
-      <w:proofErr w:type="gramStart"/>
-      <w:r>
-        <w:t>Relevant</w:t>
-      </w:r>
-      <w:proofErr w:type="gramEnd"/>
-      <w:r>
-        <w:t xml:space="preserve"> sites</w:t>
-      </w:r>
-    </w:p>
-    <w:p>
-      <w:r>
-        <w:t>- Blog writing &amp; Optimization</w:t>
-      </w:r>
-    </w:p>
-    <w:p>
-      <w:r>
-        <w:t>- Monthly and weekly task &amp; progress reports</w:t>
-      </w:r>
-    </w:p>
-    <w:p/>
-    <w:p>
-      <w:r>
-        <w:t xml:space="preserve">With over 5 years of experience in SEO, I have developed my expertise in using SEO tools such as </w:t>
-      </w:r>
-      <w:proofErr w:type="spellStart"/>
-      <w:r>
-        <w:t>Ahrefs</w:t>
-      </w:r>
-      <w:proofErr w:type="spellEnd"/>
-      <w:r>
-        <w:t xml:space="preserve">, SEMrush, </w:t>
-      </w:r>
-      <w:proofErr w:type="spellStart"/>
-      <w:r>
-        <w:t>Moz</w:t>
-      </w:r>
-      <w:proofErr w:type="spellEnd"/>
-      <w:r>
-        <w:t xml:space="preserve"> and Screaming Frog and other analytical tools such as Google </w:t>
-      </w:r>
-      <w:r>
-        <w:lastRenderedPageBreak/>
-        <w:t>Search Console and Analytics. I regularly follow the latest trends and best practices for SEO and Google ranking factors.</w:t>
-      </w:r>
-    </w:p>
-    <w:p/>
-    <w:p>
-      <w:r>
-        <w:t>I would be honored to further discuss the specifics of your project and offer my insights. May I suggest scheduling a call or virtual meeting at your earliest convenience to delve deeper into the details?</w:t>
-      </w:r>
-    </w:p>
-    <w:p/>
-    <w:p>
-      <w:proofErr w:type="spellStart"/>
-      <w:r>
         <w:t>Asad</w:t>
       </w:r>
       <w:proofErr w:type="spellEnd"/>
@@ -21754,8 +21741,11 @@
     <w:p/>
     <w:p>
       <w:r>
+        <w:t xml:space="preserve">I am an SEO specialist with 5+ years of experience in Technical, ON-Page &amp; OFF-Page SEO. I would be honored to further discuss the specifics of your project and offer my </w:t>
+      </w:r>
+      <w:r>
         <w:lastRenderedPageBreak/>
-        <w:t>I am an SEO specialist with 5+ years of experience in Technical, ON-Page &amp; OFF-Page SEO. I would be honored to further discuss the specifics of your project and offer my insights. May I suggest scheduling a call or virtual meeting at your earliest convenience to delve deeper into the details?</w:t>
+        <w:t>insights. May I suggest scheduling a call or virtual meeting at your earliest convenience to delve deeper into the details?</w:t>
       </w:r>
     </w:p>
     <w:p/>
@@ -21845,8 +21835,8 @@
         <w:tblLook w:val="04A0" w:firstRow="1" w:lastRow="0" w:firstColumn="1" w:lastColumn="0" w:noHBand="0" w:noVBand="1"/>
       </w:tblPr>
       <w:tblGrid>
-        <w:gridCol w:w="8207"/>
-        <w:gridCol w:w="1137"/>
+        <w:gridCol w:w="11640"/>
+        <w:gridCol w:w="1580"/>
       </w:tblGrid>
       <w:tr>
         <w:trPr>
@@ -22973,8 +22963,8 @@
         <w:tblLook w:val="04A0" w:firstRow="1" w:lastRow="0" w:firstColumn="1" w:lastColumn="0" w:noHBand="0" w:noVBand="1"/>
       </w:tblPr>
       <w:tblGrid>
-        <w:gridCol w:w="8098"/>
-        <w:gridCol w:w="1246"/>
+        <w:gridCol w:w="7784"/>
+        <w:gridCol w:w="1200"/>
       </w:tblGrid>
       <w:tr>
         <w:trPr>
@@ -23389,7 +23379,7 @@
         <w:tblLook w:val="04A0" w:firstRow="1" w:lastRow="0" w:firstColumn="1" w:lastColumn="0" w:noHBand="0" w:noVBand="1"/>
       </w:tblPr>
       <w:tblGrid>
-        <w:gridCol w:w="7835"/>
+        <w:gridCol w:w="7475"/>
         <w:gridCol w:w="1509"/>
       </w:tblGrid>
       <w:tr>
@@ -23844,8 +23834,8 @@
         <w:tblLook w:val="04A0" w:firstRow="1" w:lastRow="0" w:firstColumn="1" w:lastColumn="0" w:noHBand="0" w:noVBand="1"/>
       </w:tblPr>
       <w:tblGrid>
-        <w:gridCol w:w="8288"/>
-        <w:gridCol w:w="1056"/>
+        <w:gridCol w:w="7966"/>
+        <w:gridCol w:w="1018"/>
       </w:tblGrid>
       <w:tr>
         <w:trPr>
@@ -24240,8 +24230,8 @@
         <w:tblLook w:val="04A0" w:firstRow="1" w:lastRow="0" w:firstColumn="1" w:lastColumn="0" w:noHBand="0" w:noVBand="1"/>
       </w:tblPr>
       <w:tblGrid>
-        <w:gridCol w:w="8343"/>
-        <w:gridCol w:w="1001"/>
+        <w:gridCol w:w="11163"/>
+        <w:gridCol w:w="1313"/>
       </w:tblGrid>
       <w:tr>
         <w:trPr>
@@ -24794,8 +24784,8 @@
         <w:tblLook w:val="04A0" w:firstRow="1" w:lastRow="0" w:firstColumn="1" w:lastColumn="0" w:noHBand="0" w:noVBand="1"/>
       </w:tblPr>
       <w:tblGrid>
-        <w:gridCol w:w="8466"/>
-        <w:gridCol w:w="878"/>
+        <w:gridCol w:w="8137"/>
+        <w:gridCol w:w="847"/>
       </w:tblGrid>
       <w:tr>
         <w:trPr>
@@ -25050,8 +25040,6 @@
           <w:szCs w:val="28"/>
         </w:rPr>
       </w:pPr>
-      <w:bookmarkStart w:id="0" w:name="_GoBack"/>
-      <w:bookmarkEnd w:id="0"/>
     </w:p>
     <w:p>
       <w:pPr>
@@ -25066,7 +25054,6 @@
           <w:b/>
           <w:sz w:val="28"/>
         </w:rPr>
-        <w:lastRenderedPageBreak/>
         <w:t>Partnership Backlink Data: Partner Sites, Link Exchanges, Anchors, and Live Dates</w:t>
       </w:r>
     </w:p>
@@ -25080,11 +25067,11 @@
         <w:tblLook w:val="04A0" w:firstRow="1" w:lastRow="0" w:firstColumn="1" w:lastColumn="0" w:noHBand="0" w:noVBand="1"/>
       </w:tblPr>
       <w:tblGrid>
-        <w:gridCol w:w="2277"/>
-        <w:gridCol w:w="2702"/>
-        <w:gridCol w:w="2781"/>
-        <w:gridCol w:w="846"/>
-        <w:gridCol w:w="738"/>
+        <w:gridCol w:w="3470"/>
+        <w:gridCol w:w="4125"/>
+        <w:gridCol w:w="4248"/>
+        <w:gridCol w:w="1258"/>
+        <w:gridCol w:w="1091"/>
       </w:tblGrid>
       <w:tr>
         <w:trPr>
@@ -26689,12 +26676,12 @@
         <w:tblLook w:val="04A0" w:firstRow="1" w:lastRow="0" w:firstColumn="1" w:lastColumn="0" w:noHBand="0" w:noVBand="1"/>
       </w:tblPr>
       <w:tblGrid>
-        <w:gridCol w:w="2742"/>
-        <w:gridCol w:w="3387"/>
-        <w:gridCol w:w="1282"/>
-        <w:gridCol w:w="425"/>
-        <w:gridCol w:w="425"/>
-        <w:gridCol w:w="1083"/>
+        <w:gridCol w:w="2635"/>
+        <w:gridCol w:w="3252"/>
+        <w:gridCol w:w="1233"/>
+        <w:gridCol w:w="411"/>
+        <w:gridCol w:w="411"/>
+        <w:gridCol w:w="1042"/>
       </w:tblGrid>
       <w:tr>
         <w:trPr>
@@ -26739,7 +26726,6 @@
                 <w:sz w:val="24"/>
                 <w:szCs w:val="24"/>
               </w:rPr>
-              <w:lastRenderedPageBreak/>
               <w:t>Website</w:t>
             </w:r>
           </w:p>
@@ -30617,8 +30603,8 @@
         <w:tblLook w:val="04A0" w:firstRow="1" w:lastRow="0" w:firstColumn="1" w:lastColumn="0" w:noHBand="0" w:noVBand="1"/>
       </w:tblPr>
       <w:tblGrid>
-        <w:gridCol w:w="1495"/>
-        <w:gridCol w:w="7855"/>
+        <w:gridCol w:w="1443"/>
+        <w:gridCol w:w="7547"/>
       </w:tblGrid>
       <w:tr>
         <w:tc>
@@ -30827,7 +30813,6 @@
                 <w:sz w:val="28"/>
                 <w:szCs w:val="28"/>
               </w:rPr>
-              <w:lastRenderedPageBreak/>
               <w:t>Saas</w:t>
             </w:r>
             <w:proofErr w:type="spellEnd"/>
@@ -31265,6 +31250,7 @@
                 <w:sz w:val="28"/>
                 <w:szCs w:val="28"/>
               </w:rPr>
+              <w:lastRenderedPageBreak/>
               <w:t>Gaming &amp; Entertainment</w:t>
             </w:r>
           </w:p>
@@ -31567,7 +31553,6 @@
                 <w:sz w:val="28"/>
                 <w:szCs w:val="28"/>
               </w:rPr>
-              <w:lastRenderedPageBreak/>
               <w:t>Business, Accounting &amp; Finance</w:t>
             </w:r>
           </w:p>
@@ -32079,6 +32064,7 @@
                 <w:sz w:val="28"/>
                 <w:szCs w:val="28"/>
               </w:rPr>
+              <w:lastRenderedPageBreak/>
               <w:t>Personal Development and Meditation</w:t>
             </w:r>
           </w:p>
@@ -32322,7 +32308,6 @@
                 <w:sz w:val="28"/>
                 <w:szCs w:val="28"/>
               </w:rPr>
-              <w:lastRenderedPageBreak/>
               <w:t>Marketing</w:t>
             </w:r>
           </w:p>
@@ -32957,6 +32942,7 @@
                 <w:sz w:val="28"/>
                 <w:szCs w:val="28"/>
               </w:rPr>
+              <w:lastRenderedPageBreak/>
               <w:t>Copywriting</w:t>
             </w:r>
           </w:p>
@@ -33122,6 +33108,6033 @@
     </w:p>
     <w:p>
       <w:pPr>
+        <w:pStyle w:val="Title"/>
+      </w:pPr>
+      <w:r>
+        <w:rPr>
+          <w:color w:val="1C1B1C"/>
+        </w:rPr>
+        <w:t>New</w:t>
+      </w:r>
+      <w:r>
+        <w:rPr>
+          <w:color w:val="1C1B1C"/>
+          <w:spacing w:val="-6"/>
+        </w:rPr>
+        <w:t xml:space="preserve"> </w:t>
+      </w:r>
+      <w:r>
+        <w:rPr>
+          <w:color w:val="1C1B1C"/>
+        </w:rPr>
+        <w:t>SaaS</w:t>
+      </w:r>
+      <w:r>
+        <w:rPr>
+          <w:color w:val="1C1B1C"/>
+          <w:spacing w:val="-6"/>
+        </w:rPr>
+        <w:t xml:space="preserve"> </w:t>
+      </w:r>
+      <w:r>
+        <w:rPr>
+          <w:color w:val="1C1B1C"/>
+        </w:rPr>
+        <w:t>(</w:t>
+      </w:r>
+      <w:proofErr w:type="spellStart"/>
+      <w:r>
+        <w:rPr>
+          <w:color w:val="1C1B1C"/>
+        </w:rPr>
+        <w:t>WhiteHat</w:t>
+      </w:r>
+      <w:proofErr w:type="spellEnd"/>
+      <w:r>
+        <w:rPr>
+          <w:color w:val="1C1B1C"/>
+        </w:rPr>
+        <w:t>)</w:t>
+      </w:r>
+      <w:r>
+        <w:rPr>
+          <w:color w:val="1C1B1C"/>
+          <w:spacing w:val="-5"/>
+        </w:rPr>
+        <w:t xml:space="preserve"> </w:t>
+      </w:r>
+      <w:r>
+        <w:rPr>
+          <w:color w:val="1C1B1C"/>
+          <w:spacing w:val="-2"/>
+        </w:rPr>
+        <w:t>Packages:</w:t>
+      </w:r>
+    </w:p>
+    <w:p>
+      <w:pPr>
+        <w:pStyle w:val="BodyText"/>
+      </w:pPr>
+    </w:p>
+    <w:p>
+      <w:pPr>
+        <w:pStyle w:val="BodyText"/>
+        <w:spacing w:before="2"/>
+      </w:pPr>
+    </w:p>
+    <w:p>
+      <w:pPr>
+        <w:pStyle w:val="BodyText"/>
+        <w:spacing w:line="309" w:lineRule="auto"/>
+        <w:ind w:left="75" w:right="3037"/>
+      </w:pPr>
+      <w:hyperlink r:id="rId130">
+        <w:r>
+          <w:t>Web</w:t>
+        </w:r>
+        <w:r>
+          <w:rPr>
+            <w:spacing w:val="-8"/>
+          </w:rPr>
+          <w:t xml:space="preserve"> </w:t>
+        </w:r>
+        <w:r>
+          <w:t>Development</w:t>
+        </w:r>
+        <w:r>
+          <w:rPr>
+            <w:spacing w:val="-8"/>
+          </w:rPr>
+          <w:t xml:space="preserve"> </w:t>
+        </w:r>
+        <w:r>
+          <w:t>Portfolio</w:t>
+        </w:r>
+      </w:hyperlink>
+      <w:r>
+        <w:t>:</w:t>
+      </w:r>
+      <w:r>
+        <w:rPr>
+          <w:spacing w:val="-8"/>
+        </w:rPr>
+        <w:t xml:space="preserve"> </w:t>
+      </w:r>
+      <w:r>
+        <w:t>New</w:t>
+      </w:r>
+      <w:r>
+        <w:rPr>
+          <w:spacing w:val="40"/>
+        </w:rPr>
+        <w:t xml:space="preserve"> </w:t>
+      </w:r>
+      <w:hyperlink r:id="rId131">
+        <w:r>
+          <w:rPr>
+            <w:color w:val="1154CC"/>
+            <w:u w:val="thick" w:color="1154CC"/>
+          </w:rPr>
+          <w:t>https://bit.ly/3xCrUMw</w:t>
+        </w:r>
+      </w:hyperlink>
+      <w:r>
+        <w:rPr>
+          <w:color w:val="1154CC"/>
+        </w:rPr>
+        <w:t xml:space="preserve"> </w:t>
+      </w:r>
+      <w:r>
+        <w:rPr>
+          <w:noProof/>
+          <w:color w:val="1154CC"/>
+        </w:rPr>
+        <w:drawing>
+          <wp:inline distT="0" distB="0" distL="0" distR="0" wp14:anchorId="6C3DC4CF" wp14:editId="18B434C2">
+            <wp:extent cx="104774" cy="104774"/>
+            <wp:effectExtent l="0" t="0" r="0" b="0"/>
+            <wp:docPr id="10" name="Image 10">
+              <a:hlinkClick xmlns:a="http://schemas.openxmlformats.org/drawingml/2006/main" r:id="rId132"/>
+            </wp:docPr>
+            <wp:cNvGraphicFramePr>
+              <a:graphicFrameLocks xmlns:a="http://schemas.openxmlformats.org/drawingml/2006/main"/>
+            </wp:cNvGraphicFramePr>
+            <a:graphic xmlns:a="http://schemas.openxmlformats.org/drawingml/2006/main">
+              <a:graphicData uri="http://schemas.openxmlformats.org/drawingml/2006/picture">
+                <pic:pic xmlns:pic="http://schemas.openxmlformats.org/drawingml/2006/picture">
+                  <pic:nvPicPr>
+                    <pic:cNvPr id="10" name="Image 10">
+                      <a:hlinkClick r:id="rId132"/>
+                    </pic:cNvPr>
+                    <pic:cNvPicPr/>
+                  </pic:nvPicPr>
+                  <pic:blipFill>
+                    <a:blip r:embed="rId133" cstate="print"/>
+                    <a:stretch>
+                      <a:fillRect/>
+                    </a:stretch>
+                  </pic:blipFill>
+                  <pic:spPr>
+                    <a:xfrm>
+                      <a:off x="0" y="0"/>
+                      <a:ext cx="104774" cy="104774"/>
+                    </a:xfrm>
+                    <a:prstGeom prst="rect">
+                      <a:avLst/>
+                    </a:prstGeom>
+                  </pic:spPr>
+                </pic:pic>
+              </a:graphicData>
+            </a:graphic>
+          </wp:inline>
+        </w:drawing>
+      </w:r>
+      <w:r>
+        <w:rPr>
+          <w:rFonts w:ascii="Times New Roman"/>
+          <w:color w:val="1154CC"/>
+        </w:rPr>
+        <w:t xml:space="preserve"> </w:t>
+      </w:r>
+      <w:hyperlink r:id="rId134">
+        <w:r>
+          <w:t>Content Writing Samples</w:t>
+        </w:r>
+      </w:hyperlink>
+      <w:r>
+        <w:t xml:space="preserve"> : New </w:t>
+      </w:r>
+      <w:hyperlink r:id="rId135">
+        <w:r>
+          <w:rPr>
+            <w:color w:val="1154CC"/>
+            <w:u w:val="thick" w:color="1154CC"/>
+          </w:rPr>
+          <w:t>https://bit.ly/4cvGEM4</w:t>
+        </w:r>
+      </w:hyperlink>
+    </w:p>
+    <w:p>
+      <w:pPr>
+        <w:pStyle w:val="BodyText"/>
+        <w:spacing w:line="249" w:lineRule="exact"/>
+        <w:ind w:left="300"/>
+      </w:pPr>
+      <w:r>
+        <w:rPr>
+          <w:noProof/>
+        </w:rPr>
+        <mc:AlternateContent>
+          <mc:Choice Requires="wpg">
+            <w:drawing>
+              <wp:anchor distT="0" distB="0" distL="0" distR="0" simplePos="0" relativeHeight="251662336" behindDoc="1" locked="0" layoutInCell="1" allowOverlap="1" wp14:anchorId="5458BE2F" wp14:editId="6B84E464">
+                <wp:simplePos x="0" y="0"/>
+                <wp:positionH relativeFrom="page">
+                  <wp:posOffset>914400</wp:posOffset>
+                </wp:positionH>
+                <wp:positionV relativeFrom="paragraph">
+                  <wp:posOffset>-13296</wp:posOffset>
+                </wp:positionV>
+                <wp:extent cx="2602230" cy="593090"/>
+                <wp:effectExtent l="0" t="0" r="0" b="0"/>
+                <wp:wrapNone/>
+                <wp:docPr id="11" name="Group 11"/>
+                <wp:cNvGraphicFramePr>
+                  <a:graphicFrameLocks xmlns:a="http://schemas.openxmlformats.org/drawingml/2006/main"/>
+                </wp:cNvGraphicFramePr>
+                <a:graphic xmlns:a="http://schemas.openxmlformats.org/drawingml/2006/main">
+                  <a:graphicData uri="http://schemas.microsoft.com/office/word/2010/wordprocessingGroup">
+                    <wpg:wgp>
+                      <wpg:cNvGrpSpPr>
+                        <a:grpSpLocks/>
+                      </wpg:cNvGrpSpPr>
+                      <wpg:grpSpPr>
+                        <a:xfrm>
+                          <a:off x="0" y="0"/>
+                          <a:ext cx="2602230" cy="593090"/>
+                          <a:chOff x="0" y="0"/>
+                          <a:chExt cx="2602230" cy="593090"/>
+                        </a:xfrm>
+                      </wpg:grpSpPr>
+                      <wps:wsp>
+                        <wps:cNvPr id="12" name="Graphic 12">
+                          <a:hlinkClick r:id="rId136"/>
+                        </wps:cNvPr>
+                        <wps:cNvSpPr/>
+                        <wps:spPr>
+                          <a:xfrm>
+                            <a:off x="0" y="0"/>
+                            <a:ext cx="2416175" cy="181610"/>
+                          </a:xfrm>
+                          <a:custGeom>
+                            <a:avLst/>
+                            <a:gdLst/>
+                            <a:ahLst/>
+                            <a:cxnLst/>
+                            <a:rect l="l" t="t" r="r" b="b"/>
+                            <a:pathLst>
+                              <a:path w="2416175" h="181610">
+                                <a:moveTo>
+                                  <a:pt x="2339709" y="181596"/>
+                                </a:moveTo>
+                                <a:lnTo>
+                                  <a:pt x="76200" y="181596"/>
+                                </a:lnTo>
+                                <a:lnTo>
+                                  <a:pt x="46539" y="175608"/>
+                                </a:lnTo>
+                                <a:lnTo>
+                                  <a:pt x="22318" y="159277"/>
+                                </a:lnTo>
+                                <a:lnTo>
+                                  <a:pt x="5988" y="135056"/>
+                                </a:lnTo>
+                                <a:lnTo>
+                                  <a:pt x="0" y="105396"/>
+                                </a:lnTo>
+                                <a:lnTo>
+                                  <a:pt x="0" y="76200"/>
+                                </a:lnTo>
+                                <a:lnTo>
+                                  <a:pt x="5988" y="46539"/>
+                                </a:lnTo>
+                                <a:lnTo>
+                                  <a:pt x="22318" y="22318"/>
+                                </a:lnTo>
+                                <a:lnTo>
+                                  <a:pt x="46539" y="5988"/>
+                                </a:lnTo>
+                                <a:lnTo>
+                                  <a:pt x="76200" y="0"/>
+                                </a:lnTo>
+                                <a:lnTo>
+                                  <a:pt x="2339709" y="0"/>
+                                </a:lnTo>
+                                <a:lnTo>
+                                  <a:pt x="2369369" y="5988"/>
+                                </a:lnTo>
+                                <a:lnTo>
+                                  <a:pt x="2393590" y="22318"/>
+                                </a:lnTo>
+                                <a:lnTo>
+                                  <a:pt x="2409920" y="46539"/>
+                                </a:lnTo>
+                                <a:lnTo>
+                                  <a:pt x="2415909" y="76200"/>
+                                </a:lnTo>
+                                <a:lnTo>
+                                  <a:pt x="2415909" y="105396"/>
+                                </a:lnTo>
+                                <a:lnTo>
+                                  <a:pt x="2409920" y="135056"/>
+                                </a:lnTo>
+                                <a:lnTo>
+                                  <a:pt x="2393590" y="159277"/>
+                                </a:lnTo>
+                                <a:lnTo>
+                                  <a:pt x="2369369" y="175608"/>
+                                </a:lnTo>
+                                <a:lnTo>
+                                  <a:pt x="2339709" y="181596"/>
+                                </a:lnTo>
+                                <a:close/>
+                              </a:path>
+                            </a:pathLst>
+                          </a:custGeom>
+                          <a:solidFill>
+                            <a:srgbClr val="E7E9EC"/>
+                          </a:solidFill>
+                        </wps:spPr>
+                        <wps:bodyPr wrap="square" lIns="0" tIns="0" rIns="0" bIns="0" rtlCol="0">
+                          <a:prstTxWarp prst="textNoShape">
+                            <a:avLst/>
+                          </a:prstTxWarp>
+                          <a:noAutofit/>
+                        </wps:bodyPr>
+                      </wps:wsp>
+                      <pic:pic xmlns:pic="http://schemas.openxmlformats.org/drawingml/2006/picture">
+                        <pic:nvPicPr>
+                          <pic:cNvPr id="13" name="Image 13">
+                            <a:hlinkClick r:id="rId136"/>
+                          </pic:cNvPr>
+                          <pic:cNvPicPr/>
+                        </pic:nvPicPr>
+                        <pic:blipFill>
+                          <a:blip r:embed="rId133" cstate="print"/>
+                          <a:stretch>
+                            <a:fillRect/>
+                          </a:stretch>
+                        </pic:blipFill>
+                        <pic:spPr>
+                          <a:xfrm>
+                            <a:off x="47625" y="38410"/>
+                            <a:ext cx="104774" cy="104774"/>
+                          </a:xfrm>
+                          <a:prstGeom prst="rect">
+                            <a:avLst/>
+                          </a:prstGeom>
+                        </pic:spPr>
+                      </pic:pic>
+                      <wps:wsp>
+                        <wps:cNvPr id="14" name="Graphic 14">
+                          <a:hlinkClick r:id="rId136"/>
+                        </wps:cNvPr>
+                        <wps:cNvSpPr/>
+                        <wps:spPr>
+                          <a:xfrm>
+                            <a:off x="4762" y="4762"/>
+                            <a:ext cx="2406650" cy="172085"/>
+                          </a:xfrm>
+                          <a:custGeom>
+                            <a:avLst/>
+                            <a:gdLst/>
+                            <a:ahLst/>
+                            <a:cxnLst/>
+                            <a:rect l="l" t="t" r="r" b="b"/>
+                            <a:pathLst>
+                              <a:path w="2406650" h="172085">
+                                <a:moveTo>
+                                  <a:pt x="78581" y="0"/>
+                                </a:moveTo>
+                                <a:lnTo>
+                                  <a:pt x="2327802" y="0"/>
+                                </a:lnTo>
+                                <a:lnTo>
+                                  <a:pt x="2358390" y="6175"/>
+                                </a:lnTo>
+                                <a:lnTo>
+                                  <a:pt x="2383368" y="23015"/>
+                                </a:lnTo>
+                                <a:lnTo>
+                                  <a:pt x="2400208" y="47993"/>
+                                </a:lnTo>
+                                <a:lnTo>
+                                  <a:pt x="2406384" y="78581"/>
+                                </a:lnTo>
+                                <a:lnTo>
+                                  <a:pt x="2406384" y="93490"/>
+                                </a:lnTo>
+                                <a:lnTo>
+                                  <a:pt x="2400208" y="124077"/>
+                                </a:lnTo>
+                                <a:lnTo>
+                                  <a:pt x="2383368" y="149055"/>
+                                </a:lnTo>
+                                <a:lnTo>
+                                  <a:pt x="2358390" y="165896"/>
+                                </a:lnTo>
+                                <a:lnTo>
+                                  <a:pt x="2327802" y="172071"/>
+                                </a:lnTo>
+                                <a:lnTo>
+                                  <a:pt x="78581" y="172071"/>
+                                </a:lnTo>
+                                <a:lnTo>
+                                  <a:pt x="47993" y="165896"/>
+                                </a:lnTo>
+                                <a:lnTo>
+                                  <a:pt x="23015" y="149055"/>
+                                </a:lnTo>
+                                <a:lnTo>
+                                  <a:pt x="6175" y="124077"/>
+                                </a:lnTo>
+                                <a:lnTo>
+                                  <a:pt x="0" y="93490"/>
+                                </a:lnTo>
+                                <a:lnTo>
+                                  <a:pt x="0" y="78581"/>
+                                </a:lnTo>
+                                <a:lnTo>
+                                  <a:pt x="6175" y="47993"/>
+                                </a:lnTo>
+                                <a:lnTo>
+                                  <a:pt x="23015" y="23015"/>
+                                </a:lnTo>
+                                <a:lnTo>
+                                  <a:pt x="47993" y="6175"/>
+                                </a:lnTo>
+                                <a:lnTo>
+                                  <a:pt x="78581" y="0"/>
+                                </a:lnTo>
+                                <a:close/>
+                              </a:path>
+                            </a:pathLst>
+                          </a:custGeom>
+                          <a:ln w="2381">
+                            <a:solidFill>
+                              <a:srgbClr val="E7E9EC"/>
+                            </a:solidFill>
+                            <a:prstDash val="solid"/>
+                          </a:ln>
+                        </wps:spPr>
+                        <wps:bodyPr wrap="square" lIns="0" tIns="0" rIns="0" bIns="0" rtlCol="0">
+                          <a:prstTxWarp prst="textNoShape">
+                            <a:avLst/>
+                          </a:prstTxWarp>
+                          <a:noAutofit/>
+                        </wps:bodyPr>
+                      </wps:wsp>
+                      <wps:wsp>
+                        <wps:cNvPr id="15" name="Graphic 15">
+                          <a:hlinkClick r:id="rId137"/>
+                        </wps:cNvPr>
+                        <wps:cNvSpPr/>
+                        <wps:spPr>
+                          <a:xfrm>
+                            <a:off x="0" y="205692"/>
+                            <a:ext cx="2527300" cy="181610"/>
+                          </a:xfrm>
+                          <a:custGeom>
+                            <a:avLst/>
+                            <a:gdLst/>
+                            <a:ahLst/>
+                            <a:cxnLst/>
+                            <a:rect l="l" t="t" r="r" b="b"/>
+                            <a:pathLst>
+                              <a:path w="2527300" h="181610">
+                                <a:moveTo>
+                                  <a:pt x="2450614" y="181596"/>
+                                </a:moveTo>
+                                <a:lnTo>
+                                  <a:pt x="76200" y="181596"/>
+                                </a:lnTo>
+                                <a:lnTo>
+                                  <a:pt x="46539" y="175608"/>
+                                </a:lnTo>
+                                <a:lnTo>
+                                  <a:pt x="22318" y="159277"/>
+                                </a:lnTo>
+                                <a:lnTo>
+                                  <a:pt x="5988" y="135056"/>
+                                </a:lnTo>
+                                <a:lnTo>
+                                  <a:pt x="0" y="105396"/>
+                                </a:lnTo>
+                                <a:lnTo>
+                                  <a:pt x="0" y="76200"/>
+                                </a:lnTo>
+                                <a:lnTo>
+                                  <a:pt x="5988" y="46539"/>
+                                </a:lnTo>
+                                <a:lnTo>
+                                  <a:pt x="22318" y="22318"/>
+                                </a:lnTo>
+                                <a:lnTo>
+                                  <a:pt x="46539" y="5988"/>
+                                </a:lnTo>
+                                <a:lnTo>
+                                  <a:pt x="76200" y="0"/>
+                                </a:lnTo>
+                                <a:lnTo>
+                                  <a:pt x="2450614" y="0"/>
+                                </a:lnTo>
+                                <a:lnTo>
+                                  <a:pt x="2480274" y="5988"/>
+                                </a:lnTo>
+                                <a:lnTo>
+                                  <a:pt x="2504495" y="22318"/>
+                                </a:lnTo>
+                                <a:lnTo>
+                                  <a:pt x="2520826" y="46539"/>
+                                </a:lnTo>
+                                <a:lnTo>
+                                  <a:pt x="2526814" y="76200"/>
+                                </a:lnTo>
+                                <a:lnTo>
+                                  <a:pt x="2526814" y="105396"/>
+                                </a:lnTo>
+                                <a:lnTo>
+                                  <a:pt x="2520826" y="135056"/>
+                                </a:lnTo>
+                                <a:lnTo>
+                                  <a:pt x="2504495" y="159277"/>
+                                </a:lnTo>
+                                <a:lnTo>
+                                  <a:pt x="2480274" y="175608"/>
+                                </a:lnTo>
+                                <a:lnTo>
+                                  <a:pt x="2450614" y="181596"/>
+                                </a:lnTo>
+                                <a:close/>
+                              </a:path>
+                            </a:pathLst>
+                          </a:custGeom>
+                          <a:solidFill>
+                            <a:srgbClr val="E7E9EC"/>
+                          </a:solidFill>
+                        </wps:spPr>
+                        <wps:bodyPr wrap="square" lIns="0" tIns="0" rIns="0" bIns="0" rtlCol="0">
+                          <a:prstTxWarp prst="textNoShape">
+                            <a:avLst/>
+                          </a:prstTxWarp>
+                          <a:noAutofit/>
+                        </wps:bodyPr>
+                      </wps:wsp>
+                      <pic:pic xmlns:pic="http://schemas.openxmlformats.org/drawingml/2006/picture">
+                        <pic:nvPicPr>
+                          <pic:cNvPr id="16" name="Image 16">
+                            <a:hlinkClick r:id="rId137"/>
+                          </pic:cNvPr>
+                          <pic:cNvPicPr/>
+                        </pic:nvPicPr>
+                        <pic:blipFill>
+                          <a:blip r:embed="rId133" cstate="print"/>
+                          <a:stretch>
+                            <a:fillRect/>
+                          </a:stretch>
+                        </pic:blipFill>
+                        <pic:spPr>
+                          <a:xfrm>
+                            <a:off x="47625" y="244103"/>
+                            <a:ext cx="104774" cy="104774"/>
+                          </a:xfrm>
+                          <a:prstGeom prst="rect">
+                            <a:avLst/>
+                          </a:prstGeom>
+                        </pic:spPr>
+                      </pic:pic>
+                      <wps:wsp>
+                        <wps:cNvPr id="17" name="Graphic 17">
+                          <a:hlinkClick r:id="rId137"/>
+                        </wps:cNvPr>
+                        <wps:cNvSpPr/>
+                        <wps:spPr>
+                          <a:xfrm>
+                            <a:off x="4762" y="210455"/>
+                            <a:ext cx="2517775" cy="172085"/>
+                          </a:xfrm>
+                          <a:custGeom>
+                            <a:avLst/>
+                            <a:gdLst/>
+                            <a:ahLst/>
+                            <a:cxnLst/>
+                            <a:rect l="l" t="t" r="r" b="b"/>
+                            <a:pathLst>
+                              <a:path w="2517775" h="172085">
+                                <a:moveTo>
+                                  <a:pt x="78581" y="0"/>
+                                </a:moveTo>
+                                <a:lnTo>
+                                  <a:pt x="2438708" y="0"/>
+                                </a:lnTo>
+                                <a:lnTo>
+                                  <a:pt x="2469295" y="6175"/>
+                                </a:lnTo>
+                                <a:lnTo>
+                                  <a:pt x="2494273" y="23015"/>
+                                </a:lnTo>
+                                <a:lnTo>
+                                  <a:pt x="2511114" y="47993"/>
+                                </a:lnTo>
+                                <a:lnTo>
+                                  <a:pt x="2517289" y="78581"/>
+                                </a:lnTo>
+                                <a:lnTo>
+                                  <a:pt x="2517289" y="93490"/>
+                                </a:lnTo>
+                                <a:lnTo>
+                                  <a:pt x="2511114" y="124077"/>
+                                </a:lnTo>
+                                <a:lnTo>
+                                  <a:pt x="2494273" y="149055"/>
+                                </a:lnTo>
+                                <a:lnTo>
+                                  <a:pt x="2469295" y="165896"/>
+                                </a:lnTo>
+                                <a:lnTo>
+                                  <a:pt x="2438708" y="172071"/>
+                                </a:lnTo>
+                                <a:lnTo>
+                                  <a:pt x="78581" y="172071"/>
+                                </a:lnTo>
+                                <a:lnTo>
+                                  <a:pt x="47993" y="165896"/>
+                                </a:lnTo>
+                                <a:lnTo>
+                                  <a:pt x="23015" y="149055"/>
+                                </a:lnTo>
+                                <a:lnTo>
+                                  <a:pt x="6175" y="124077"/>
+                                </a:lnTo>
+                                <a:lnTo>
+                                  <a:pt x="0" y="93490"/>
+                                </a:lnTo>
+                                <a:lnTo>
+                                  <a:pt x="0" y="78581"/>
+                                </a:lnTo>
+                                <a:lnTo>
+                                  <a:pt x="6175" y="47993"/>
+                                </a:lnTo>
+                                <a:lnTo>
+                                  <a:pt x="23015" y="23015"/>
+                                </a:lnTo>
+                                <a:lnTo>
+                                  <a:pt x="47993" y="6175"/>
+                                </a:lnTo>
+                                <a:lnTo>
+                                  <a:pt x="78581" y="0"/>
+                                </a:lnTo>
+                                <a:close/>
+                              </a:path>
+                            </a:pathLst>
+                          </a:custGeom>
+                          <a:ln w="2381">
+                            <a:solidFill>
+                              <a:srgbClr val="E7E9EC"/>
+                            </a:solidFill>
+                            <a:prstDash val="solid"/>
+                          </a:ln>
+                        </wps:spPr>
+                        <wps:bodyPr wrap="square" lIns="0" tIns="0" rIns="0" bIns="0" rtlCol="0">
+                          <a:prstTxWarp prst="textNoShape">
+                            <a:avLst/>
+                          </a:prstTxWarp>
+                          <a:noAutofit/>
+                        </wps:bodyPr>
+                      </wps:wsp>
+                      <wps:wsp>
+                        <wps:cNvPr id="18" name="Graphic 18">
+                          <a:hlinkClick r:id="rId138"/>
+                        </wps:cNvPr>
+                        <wps:cNvSpPr/>
+                        <wps:spPr>
+                          <a:xfrm>
+                            <a:off x="0" y="411385"/>
+                            <a:ext cx="2602230" cy="181610"/>
+                          </a:xfrm>
+                          <a:custGeom>
+                            <a:avLst/>
+                            <a:gdLst/>
+                            <a:ahLst/>
+                            <a:cxnLst/>
+                            <a:rect l="l" t="t" r="r" b="b"/>
+                            <a:pathLst>
+                              <a:path w="2602230" h="181610">
+                                <a:moveTo>
+                                  <a:pt x="2525587" y="181596"/>
+                                </a:moveTo>
+                                <a:lnTo>
+                                  <a:pt x="76200" y="181596"/>
+                                </a:lnTo>
+                                <a:lnTo>
+                                  <a:pt x="46539" y="175608"/>
+                                </a:lnTo>
+                                <a:lnTo>
+                                  <a:pt x="22318" y="159277"/>
+                                </a:lnTo>
+                                <a:lnTo>
+                                  <a:pt x="5988" y="135056"/>
+                                </a:lnTo>
+                                <a:lnTo>
+                                  <a:pt x="0" y="105396"/>
+                                </a:lnTo>
+                                <a:lnTo>
+                                  <a:pt x="0" y="76200"/>
+                                </a:lnTo>
+                                <a:lnTo>
+                                  <a:pt x="5988" y="46539"/>
+                                </a:lnTo>
+                                <a:lnTo>
+                                  <a:pt x="22318" y="22318"/>
+                                </a:lnTo>
+                                <a:lnTo>
+                                  <a:pt x="46539" y="5988"/>
+                                </a:lnTo>
+                                <a:lnTo>
+                                  <a:pt x="76200" y="0"/>
+                                </a:lnTo>
+                                <a:lnTo>
+                                  <a:pt x="2525587" y="0"/>
+                                </a:lnTo>
+                                <a:lnTo>
+                                  <a:pt x="2555248" y="5988"/>
+                                </a:lnTo>
+                                <a:lnTo>
+                                  <a:pt x="2579469" y="22318"/>
+                                </a:lnTo>
+                                <a:lnTo>
+                                  <a:pt x="2595799" y="46539"/>
+                                </a:lnTo>
+                                <a:lnTo>
+                                  <a:pt x="2601787" y="76200"/>
+                                </a:lnTo>
+                                <a:lnTo>
+                                  <a:pt x="2601787" y="105396"/>
+                                </a:lnTo>
+                                <a:lnTo>
+                                  <a:pt x="2595799" y="135056"/>
+                                </a:lnTo>
+                                <a:lnTo>
+                                  <a:pt x="2579469" y="159277"/>
+                                </a:lnTo>
+                                <a:lnTo>
+                                  <a:pt x="2555248" y="175608"/>
+                                </a:lnTo>
+                                <a:lnTo>
+                                  <a:pt x="2525587" y="181596"/>
+                                </a:lnTo>
+                                <a:close/>
+                              </a:path>
+                            </a:pathLst>
+                          </a:custGeom>
+                          <a:solidFill>
+                            <a:srgbClr val="E7E9EC"/>
+                          </a:solidFill>
+                        </wps:spPr>
+                        <wps:bodyPr wrap="square" lIns="0" tIns="0" rIns="0" bIns="0" rtlCol="0">
+                          <a:prstTxWarp prst="textNoShape">
+                            <a:avLst/>
+                          </a:prstTxWarp>
+                          <a:noAutofit/>
+                        </wps:bodyPr>
+                      </wps:wsp>
+                      <pic:pic xmlns:pic="http://schemas.openxmlformats.org/drawingml/2006/picture">
+                        <pic:nvPicPr>
+                          <pic:cNvPr id="19" name="Image 19">
+                            <a:hlinkClick r:id="rId138"/>
+                          </pic:cNvPr>
+                          <pic:cNvPicPr/>
+                        </pic:nvPicPr>
+                        <pic:blipFill>
+                          <a:blip r:embed="rId139" cstate="print"/>
+                          <a:stretch>
+                            <a:fillRect/>
+                          </a:stretch>
+                        </pic:blipFill>
+                        <pic:spPr>
+                          <a:xfrm>
+                            <a:off x="47625" y="449795"/>
+                            <a:ext cx="104774" cy="104774"/>
+                          </a:xfrm>
+                          <a:prstGeom prst="rect">
+                            <a:avLst/>
+                          </a:prstGeom>
+                        </pic:spPr>
+                      </pic:pic>
+                      <wps:wsp>
+                        <wps:cNvPr id="20" name="Graphic 20">
+                          <a:hlinkClick r:id="rId138"/>
+                        </wps:cNvPr>
+                        <wps:cNvSpPr/>
+                        <wps:spPr>
+                          <a:xfrm>
+                            <a:off x="4762" y="416147"/>
+                            <a:ext cx="2592705" cy="172085"/>
+                          </a:xfrm>
+                          <a:custGeom>
+                            <a:avLst/>
+                            <a:gdLst/>
+                            <a:ahLst/>
+                            <a:cxnLst/>
+                            <a:rect l="l" t="t" r="r" b="b"/>
+                            <a:pathLst>
+                              <a:path w="2592705" h="172085">
+                                <a:moveTo>
+                                  <a:pt x="78581" y="0"/>
+                                </a:moveTo>
+                                <a:lnTo>
+                                  <a:pt x="2513681" y="0"/>
+                                </a:lnTo>
+                                <a:lnTo>
+                                  <a:pt x="2544268" y="6175"/>
+                                </a:lnTo>
+                                <a:lnTo>
+                                  <a:pt x="2569246" y="23015"/>
+                                </a:lnTo>
+                                <a:lnTo>
+                                  <a:pt x="2586087" y="47993"/>
+                                </a:lnTo>
+                                <a:lnTo>
+                                  <a:pt x="2592262" y="78581"/>
+                                </a:lnTo>
+                                <a:lnTo>
+                                  <a:pt x="2592262" y="93490"/>
+                                </a:lnTo>
+                                <a:lnTo>
+                                  <a:pt x="2586087" y="124077"/>
+                                </a:lnTo>
+                                <a:lnTo>
+                                  <a:pt x="2569246" y="149055"/>
+                                </a:lnTo>
+                                <a:lnTo>
+                                  <a:pt x="2544268" y="165896"/>
+                                </a:lnTo>
+                                <a:lnTo>
+                                  <a:pt x="2513681" y="172071"/>
+                                </a:lnTo>
+                                <a:lnTo>
+                                  <a:pt x="78581" y="172071"/>
+                                </a:lnTo>
+                                <a:lnTo>
+                                  <a:pt x="47993" y="165896"/>
+                                </a:lnTo>
+                                <a:lnTo>
+                                  <a:pt x="23015" y="149055"/>
+                                </a:lnTo>
+                                <a:lnTo>
+                                  <a:pt x="6175" y="124077"/>
+                                </a:lnTo>
+                                <a:lnTo>
+                                  <a:pt x="0" y="93490"/>
+                                </a:lnTo>
+                                <a:lnTo>
+                                  <a:pt x="0" y="78581"/>
+                                </a:lnTo>
+                                <a:lnTo>
+                                  <a:pt x="6175" y="47993"/>
+                                </a:lnTo>
+                                <a:lnTo>
+                                  <a:pt x="23015" y="23015"/>
+                                </a:lnTo>
+                                <a:lnTo>
+                                  <a:pt x="47993" y="6175"/>
+                                </a:lnTo>
+                                <a:lnTo>
+                                  <a:pt x="78581" y="0"/>
+                                </a:lnTo>
+                                <a:close/>
+                              </a:path>
+                            </a:pathLst>
+                          </a:custGeom>
+                          <a:ln w="2381">
+                            <a:solidFill>
+                              <a:srgbClr val="E7E9EC"/>
+                            </a:solidFill>
+                            <a:prstDash val="solid"/>
+                          </a:ln>
+                        </wps:spPr>
+                        <wps:bodyPr wrap="square" lIns="0" tIns="0" rIns="0" bIns="0" rtlCol="0">
+                          <a:prstTxWarp prst="textNoShape">
+                            <a:avLst/>
+                          </a:prstTxWarp>
+                          <a:noAutofit/>
+                        </wps:bodyPr>
+                      </wps:wsp>
+                    </wpg:wgp>
+                  </a:graphicData>
+                </a:graphic>
+              </wp:anchor>
+            </w:drawing>
+          </mc:Choice>
+          <mc:Fallback>
+            <w:pict>
+              <v:group w14:anchorId="71C04837" id="Group 11" o:spid="_x0000_s1026" style="position:absolute;margin-left:1in;margin-top:-1.05pt;width:204.9pt;height:46.7pt;z-index:-251654144;mso-wrap-distance-left:0;mso-wrap-distance-right:0;mso-position-horizontal-relative:page" coordsize="26022,5930" o:gfxdata="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">
+                <v:shape id="Graphic 12" o:spid="_x0000_s1027" href="https://docs.google.com/spreadsheets/d/1nJeO260RjFSkiCe9vQVji4zd9zt0gGB5VAQGQL3H5E8/edit?gid=1059597166&amp;gid=1059597166" style="position:absolute;width:24161;height:1816;visibility:visible;mso-wrap-style:square;v-text-anchor:top" coordsize="2416175,181610" o:gfxdata="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" o:button="t" path="m2339709,181596r-2263509,l46539,175608,22318,159277,5988,135056,,105396,,76200,5988,46539,22318,22318,46539,5988,76200,,2339709,r29660,5988l2393590,22318r16330,24221l2415909,76200r,29196l2409920,135056r-16330,24221l2369369,175608r-29660,5988xe" fillcolor="#e7e9ec" stroked="f">
+                  <v:fill o:detectmouseclick="t"/>
+                  <v:path arrowok="t"/>
+                </v:shape>
+                <v:shapetype id="_x0000_t75" coordsize="21600,21600" o:spt="75" o:preferrelative="t" path="m@4@5l@4@11@9@11@9@5xe" filled="f" stroked="f">
+                  <v:stroke joinstyle="miter"/>
+                  <v:formulas>
+                    <v:f eqn="if lineDrawn pixelLineWidth 0"/>
+                    <v:f eqn="sum @0 1 0"/>
+                    <v:f eqn="sum 0 0 @1"/>
+                    <v:f eqn="prod @2 1 2"/>
+                    <v:f eqn="prod @3 21600 pixelWidth"/>
+                    <v:f eqn="prod @3 21600 pixelHeight"/>
+                    <v:f eqn="sum @0 0 1"/>
+                    <v:f eqn="prod @6 1 2"/>
+                    <v:f eqn="prod @7 21600 pixelWidth"/>
+                    <v:f eqn="sum @8 21600 0"/>
+                    <v:f eqn="prod @7 21600 pixelHeight"/>
+                    <v:f eqn="sum @10 21600 0"/>
+                  </v:formulas>
+                  <v:path o:extrusionok="f" gradientshapeok="t" o:connecttype="rect"/>
+                  <o:lock v:ext="edit" aspectratio="t"/>
+                </v:shapetype>
+                <v:shape id="Image 13" o:spid="_x0000_s1028" type="#_x0000_t75" href="https://docs.google.com/spreadsheets/d/1nJeO260RjFSkiCe9vQVji4zd9zt0gGB5VAQGQL3H5E8/edit?gid=1059597166&amp;gid=1059597166" style="position:absolute;left:476;top:384;width:1047;height:1047;visibility:visible;mso-wrap-style:square" o:gfxdata="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" o:button="t">
+                  <v:fill o:detectmouseclick="t"/>
+                  <v:imagedata r:id="rId140" o:title=""/>
+                </v:shape>
+                <v:shape id="Graphic 14" o:spid="_x0000_s1029" href="https://docs.google.com/spreadsheets/d/1nJeO260RjFSkiCe9vQVji4zd9zt0gGB5VAQGQL3H5E8/edit?gid=1059597166&amp;gid=1059597166" style="position:absolute;left:47;top:47;width:24067;height:1721;visibility:visible;mso-wrap-style:square;v-text-anchor:top" coordsize="2406650,172085" o:gfxdata="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" o:button="t" path="m78581,l2327802,r30588,6175l2383368,23015r16840,24978l2406384,78581r,14909l2400208,124077r-16840,24978l2358390,165896r-30588,6175l78581,172071,47993,165896,23015,149055,6175,124077,,93490,,78581,6175,47993,23015,23015,47993,6175,78581,xe" filled="f" strokecolor="#e7e9ec" strokeweight=".06614mm">
+                  <v:fill o:detectmouseclick="t"/>
+                  <v:path arrowok="t"/>
+                </v:shape>
+                <v:shape id="Graphic 15" o:spid="_x0000_s1030" href="https://docs.google.com/spreadsheets/d/1vrG7QRpmMbHrt9q_f3izP1esJyCWrDbwA5Gxsj-v-Ok/edit?gid=0&amp;gid=0" style="position:absolute;top:2056;width:25273;height:1817;visibility:visible;mso-wrap-style:square;v-text-anchor:top" coordsize="2527300,181610" o:gfxdata="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" o:button="t" path="m2450614,181596r-2374414,l46539,175608,22318,159277,5988,135056,,105396,,76200,5988,46539,22318,22318,46539,5988,76200,,2450614,r29660,5988l2504495,22318r16331,24221l2526814,76200r,29196l2520826,135056r-16331,24221l2480274,175608r-29660,5988xe" fillcolor="#e7e9ec" stroked="f">
+                  <v:fill o:detectmouseclick="t"/>
+                  <v:path arrowok="t"/>
+                </v:shape>
+                <v:shape id="Image 16" o:spid="_x0000_s1031" type="#_x0000_t75" href="https://docs.google.com/spreadsheets/d/1vrG7QRpmMbHrt9q_f3izP1esJyCWrDbwA5Gxsj-v-Ok/edit?gid=0&amp;gid=0" style="position:absolute;left:476;top:2441;width:1047;height:1047;visibility:visible;mso-wrap-style:square" o:gfxdata="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" o:button="t">
+                  <v:fill o:detectmouseclick="t"/>
+                  <v:imagedata r:id="rId140" o:title=""/>
+                </v:shape>
+                <v:shape id="Graphic 17" o:spid="_x0000_s1032" href="https://docs.google.com/spreadsheets/d/1vrG7QRpmMbHrt9q_f3izP1esJyCWrDbwA5Gxsj-v-Ok/edit?gid=0&amp;gid=0" style="position:absolute;left:47;top:2104;width:25178;height:1721;visibility:visible;mso-wrap-style:square;v-text-anchor:top" coordsize="2517775,172085" o:gfxdata="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" o:button="t" path="m78581,l2438708,r30587,6175l2494273,23015r16841,24978l2517289,78581r,14909l2511114,124077r-16841,24978l2469295,165896r-30587,6175l78581,172071,47993,165896,23015,149055,6175,124077,,93490,,78581,6175,47993,23015,23015,47993,6175,78581,xe" filled="f" strokecolor="#e7e9ec" strokeweight=".06614mm">
+                  <v:fill o:detectmouseclick="t"/>
+                  <v:path arrowok="t"/>
+                </v:shape>
+                <v:shape id="Graphic 18" o:spid="_x0000_s1033" href="https://docs.google.com/presentation/d/1plOKjd6mmpgIDJDkZVpJK7TRD-IyBWsd/edit#slide%3Did.p1" style="position:absolute;top:4113;width:26022;height:1816;visibility:visible;mso-wrap-style:square;v-text-anchor:top" coordsize="2602230,181610" o:gfxdata="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" o:button="t" path="m2525587,181596r-2449387,l46539,175608,22318,159277,5988,135056,,105396,,76200,5988,46539,22318,22318,46539,5988,76200,,2525587,r29661,5988l2579469,22318r16330,24221l2601787,76200r,29196l2595799,135056r-16330,24221l2555248,175608r-29661,5988xe" fillcolor="#e7e9ec" stroked="f">
+                  <v:fill o:detectmouseclick="t"/>
+                  <v:path arrowok="t"/>
+                </v:shape>
+                <v:shape id="Image 19" o:spid="_x0000_s1034" type="#_x0000_t75" href="https://docs.google.com/presentation/d/1plOKjd6mmpgIDJDkZVpJK7TRD-IyBWsd/edit#slide%3Did.p1" style="position:absolute;left:476;top:4497;width:1047;height:1048;visibility:visible;mso-wrap-style:square" o:gfxdata="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" o:button="t">
+                  <v:fill o:detectmouseclick="t"/>
+                  <v:imagedata r:id="rId141" o:title=""/>
+                </v:shape>
+                <v:shape id="Graphic 20" o:spid="_x0000_s1035" href="https://docs.google.com/presentation/d/1plOKjd6mmpgIDJDkZVpJK7TRD-IyBWsd/edit#slide%3Did.p1" style="position:absolute;left:47;top:4161;width:25927;height:1721;visibility:visible;mso-wrap-style:square;v-text-anchor:top" coordsize="2592705,172085" o:gfxdata="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" o:button="t" path="m78581,l2513681,r30587,6175l2569246,23015r16841,24978l2592262,78581r,14909l2586087,124077r-16841,24978l2544268,165896r-30587,6175l78581,172071,47993,165896,23015,149055,6175,124077,,93490,,78581,6175,47993,23015,23015,47993,6175,78581,xe" filled="f" strokecolor="#e7e9ec" strokeweight=".06614mm">
+                  <v:fill o:detectmouseclick="t"/>
+                  <v:path arrowok="t"/>
+                </v:shape>
+                <w10:wrap anchorx="page"/>
+              </v:group>
+            </w:pict>
+          </mc:Fallback>
+        </mc:AlternateContent>
+      </w:r>
+      <w:hyperlink r:id="rId142">
+        <w:r>
+          <w:t>Webiste</w:t>
+        </w:r>
+        <w:r>
+          <w:rPr>
+            <w:spacing w:val="-9"/>
+          </w:rPr>
+          <w:t xml:space="preserve"> </w:t>
+        </w:r>
+        <w:r>
+          <w:t>Redirection/Migration</w:t>
+        </w:r>
+        <w:r>
+          <w:rPr>
+            <w:spacing w:val="-9"/>
+          </w:rPr>
+          <w:t xml:space="preserve"> </w:t>
+        </w:r>
+        <w:r>
+          <w:t>Plan</w:t>
+        </w:r>
+      </w:hyperlink>
+      <w:r>
+        <w:rPr>
+          <w:spacing w:val="57"/>
+        </w:rPr>
+        <w:t xml:space="preserve"> </w:t>
+      </w:r>
+      <w:hyperlink r:id="rId143">
+        <w:r>
+          <w:rPr>
+            <w:color w:val="1154CC"/>
+            <w:spacing w:val="-2"/>
+            <w:u w:val="thick" w:color="1154CC"/>
+          </w:rPr>
+          <w:t>https://bit.ly/4blbUwe</w:t>
+        </w:r>
+      </w:hyperlink>
+    </w:p>
+    <w:p>
+      <w:pPr>
+        <w:pStyle w:val="BodyText"/>
+        <w:spacing w:before="71" w:line="307" w:lineRule="auto"/>
+        <w:ind w:left="300" w:right="4513"/>
+      </w:pPr>
+      <w:hyperlink r:id="rId144">
+        <w:proofErr w:type="spellStart"/>
+        <w:r>
+          <w:t>Rankviz</w:t>
+        </w:r>
+        <w:proofErr w:type="spellEnd"/>
+        <w:r>
+          <w:t xml:space="preserve"> - Premium Content Samples</w:t>
+        </w:r>
+      </w:hyperlink>
+      <w:r>
+        <w:t xml:space="preserve"> </w:t>
+      </w:r>
+      <w:hyperlink r:id="rId145" w:anchor="slide%3Did.p1">
+        <w:r>
+          <w:t>Latest</w:t>
+        </w:r>
+        <w:r>
+          <w:rPr>
+            <w:spacing w:val="-15"/>
+          </w:rPr>
+          <w:t xml:space="preserve"> </w:t>
+        </w:r>
+        <w:proofErr w:type="spellStart"/>
+        <w:r>
+          <w:t>Mosic</w:t>
+        </w:r>
+        <w:proofErr w:type="spellEnd"/>
+        <w:r>
+          <w:rPr>
+            <w:spacing w:val="-15"/>
+          </w:rPr>
+          <w:t xml:space="preserve"> </w:t>
+        </w:r>
+        <w:r>
+          <w:t>GMB</w:t>
+        </w:r>
+        <w:r>
+          <w:rPr>
+            <w:spacing w:val="-15"/>
+          </w:rPr>
+          <w:t xml:space="preserve"> </w:t>
+        </w:r>
+        <w:r>
+          <w:t>Success</w:t>
+        </w:r>
+        <w:r>
+          <w:rPr>
+            <w:spacing w:val="-15"/>
+          </w:rPr>
+          <w:t xml:space="preserve"> </w:t>
+        </w:r>
+        <w:r>
+          <w:t>Story.pptx</w:t>
+        </w:r>
+      </w:hyperlink>
+    </w:p>
+    <w:p>
+      <w:pPr>
+        <w:pStyle w:val="BodyText"/>
+      </w:pPr>
+    </w:p>
+    <w:p>
+      <w:pPr>
+        <w:pStyle w:val="BodyText"/>
+        <w:spacing w:before="76"/>
+      </w:pPr>
+    </w:p>
+    <w:p>
+      <w:pPr>
+        <w:pStyle w:val="BodyText"/>
+        <w:ind w:left="300"/>
+      </w:pPr>
+      <w:r>
+        <w:rPr>
+          <w:noProof/>
+        </w:rPr>
+        <mc:AlternateContent>
+          <mc:Choice Requires="wpg">
+            <w:drawing>
+              <wp:anchor distT="0" distB="0" distL="0" distR="0" simplePos="0" relativeHeight="251663360" behindDoc="1" locked="0" layoutInCell="1" allowOverlap="1" wp14:anchorId="643ACFEE" wp14:editId="3F47C430">
+                <wp:simplePos x="0" y="0"/>
+                <wp:positionH relativeFrom="page">
+                  <wp:posOffset>914400</wp:posOffset>
+                </wp:positionH>
+                <wp:positionV relativeFrom="paragraph">
+                  <wp:posOffset>-10435</wp:posOffset>
+                </wp:positionV>
+                <wp:extent cx="2793365" cy="798830"/>
+                <wp:effectExtent l="0" t="0" r="0" b="0"/>
+                <wp:wrapNone/>
+                <wp:docPr id="21" name="Group 21"/>
+                <wp:cNvGraphicFramePr>
+                  <a:graphicFrameLocks xmlns:a="http://schemas.openxmlformats.org/drawingml/2006/main"/>
+                </wp:cNvGraphicFramePr>
+                <a:graphic xmlns:a="http://schemas.openxmlformats.org/drawingml/2006/main">
+                  <a:graphicData uri="http://schemas.microsoft.com/office/word/2010/wordprocessingGroup">
+                    <wpg:wgp>
+                      <wpg:cNvGrpSpPr>
+                        <a:grpSpLocks/>
+                      </wpg:cNvGrpSpPr>
+                      <wpg:grpSpPr>
+                        <a:xfrm>
+                          <a:off x="0" y="0"/>
+                          <a:ext cx="2793365" cy="798830"/>
+                          <a:chOff x="0" y="0"/>
+                          <a:chExt cx="2793365" cy="798830"/>
+                        </a:xfrm>
+                      </wpg:grpSpPr>
+                      <wps:wsp>
+                        <wps:cNvPr id="22" name="Graphic 22">
+                          <a:hlinkClick r:id="rId146"/>
+                        </wps:cNvPr>
+                        <wps:cNvSpPr/>
+                        <wps:spPr>
+                          <a:xfrm>
+                            <a:off x="0" y="0"/>
+                            <a:ext cx="1919605" cy="181610"/>
+                          </a:xfrm>
+                          <a:custGeom>
+                            <a:avLst/>
+                            <a:gdLst/>
+                            <a:ahLst/>
+                            <a:cxnLst/>
+                            <a:rect l="l" t="t" r="r" b="b"/>
+                            <a:pathLst>
+                              <a:path w="1919605" h="181610">
+                                <a:moveTo>
+                                  <a:pt x="1842920" y="181596"/>
+                                </a:moveTo>
+                                <a:lnTo>
+                                  <a:pt x="76200" y="181596"/>
+                                </a:lnTo>
+                                <a:lnTo>
+                                  <a:pt x="46539" y="175608"/>
+                                </a:lnTo>
+                                <a:lnTo>
+                                  <a:pt x="22318" y="159277"/>
+                                </a:lnTo>
+                                <a:lnTo>
+                                  <a:pt x="5988" y="135056"/>
+                                </a:lnTo>
+                                <a:lnTo>
+                                  <a:pt x="0" y="105396"/>
+                                </a:lnTo>
+                                <a:lnTo>
+                                  <a:pt x="0" y="76200"/>
+                                </a:lnTo>
+                                <a:lnTo>
+                                  <a:pt x="5988" y="46539"/>
+                                </a:lnTo>
+                                <a:lnTo>
+                                  <a:pt x="22318" y="22318"/>
+                                </a:lnTo>
+                                <a:lnTo>
+                                  <a:pt x="46539" y="5988"/>
+                                </a:lnTo>
+                                <a:lnTo>
+                                  <a:pt x="76200" y="0"/>
+                                </a:lnTo>
+                                <a:lnTo>
+                                  <a:pt x="1842920" y="0"/>
+                                </a:lnTo>
+                                <a:lnTo>
+                                  <a:pt x="1872581" y="5988"/>
+                                </a:lnTo>
+                                <a:lnTo>
+                                  <a:pt x="1896802" y="22318"/>
+                                </a:lnTo>
+                                <a:lnTo>
+                                  <a:pt x="1913132" y="46539"/>
+                                </a:lnTo>
+                                <a:lnTo>
+                                  <a:pt x="1919120" y="76200"/>
+                                </a:lnTo>
+                                <a:lnTo>
+                                  <a:pt x="1919120" y="105396"/>
+                                </a:lnTo>
+                                <a:lnTo>
+                                  <a:pt x="1913132" y="135056"/>
+                                </a:lnTo>
+                                <a:lnTo>
+                                  <a:pt x="1896802" y="159277"/>
+                                </a:lnTo>
+                                <a:lnTo>
+                                  <a:pt x="1872581" y="175608"/>
+                                </a:lnTo>
+                                <a:lnTo>
+                                  <a:pt x="1842920" y="181596"/>
+                                </a:lnTo>
+                                <a:close/>
+                              </a:path>
+                            </a:pathLst>
+                          </a:custGeom>
+                          <a:solidFill>
+                            <a:srgbClr val="E7E9EC"/>
+                          </a:solidFill>
+                        </wps:spPr>
+                        <wps:bodyPr wrap="square" lIns="0" tIns="0" rIns="0" bIns="0" rtlCol="0">
+                          <a:prstTxWarp prst="textNoShape">
+                            <a:avLst/>
+                          </a:prstTxWarp>
+                          <a:noAutofit/>
+                        </wps:bodyPr>
+                      </wps:wsp>
+                      <pic:pic xmlns:pic="http://schemas.openxmlformats.org/drawingml/2006/picture">
+                        <pic:nvPicPr>
+                          <pic:cNvPr id="23" name="Image 23">
+                            <a:hlinkClick r:id="rId146"/>
+                          </pic:cNvPr>
+                          <pic:cNvPicPr/>
+                        </pic:nvPicPr>
+                        <pic:blipFill>
+                          <a:blip r:embed="rId139" cstate="print"/>
+                          <a:stretch>
+                            <a:fillRect/>
+                          </a:stretch>
+                        </pic:blipFill>
+                        <pic:spPr>
+                          <a:xfrm>
+                            <a:off x="47625" y="38410"/>
+                            <a:ext cx="104774" cy="104774"/>
+                          </a:xfrm>
+                          <a:prstGeom prst="rect">
+                            <a:avLst/>
+                          </a:prstGeom>
+                        </pic:spPr>
+                      </pic:pic>
+                      <wps:wsp>
+                        <wps:cNvPr id="24" name="Graphic 24">
+                          <a:hlinkClick r:id="rId146"/>
+                        </wps:cNvPr>
+                        <wps:cNvSpPr/>
+                        <wps:spPr>
+                          <a:xfrm>
+                            <a:off x="4762" y="4762"/>
+                            <a:ext cx="1910080" cy="172085"/>
+                          </a:xfrm>
+                          <a:custGeom>
+                            <a:avLst/>
+                            <a:gdLst/>
+                            <a:ahLst/>
+                            <a:cxnLst/>
+                            <a:rect l="l" t="t" r="r" b="b"/>
+                            <a:pathLst>
+                              <a:path w="1910080" h="172085">
+                                <a:moveTo>
+                                  <a:pt x="78581" y="0"/>
+                                </a:moveTo>
+                                <a:lnTo>
+                                  <a:pt x="1831014" y="0"/>
+                                </a:lnTo>
+                                <a:lnTo>
+                                  <a:pt x="1861602" y="6175"/>
+                                </a:lnTo>
+                                <a:lnTo>
+                                  <a:pt x="1886579" y="23015"/>
+                                </a:lnTo>
+                                <a:lnTo>
+                                  <a:pt x="1903420" y="47993"/>
+                                </a:lnTo>
+                                <a:lnTo>
+                                  <a:pt x="1909595" y="78581"/>
+                                </a:lnTo>
+                                <a:lnTo>
+                                  <a:pt x="1909595" y="93490"/>
+                                </a:lnTo>
+                                <a:lnTo>
+                                  <a:pt x="1903420" y="124077"/>
+                                </a:lnTo>
+                                <a:lnTo>
+                                  <a:pt x="1886579" y="149055"/>
+                                </a:lnTo>
+                                <a:lnTo>
+                                  <a:pt x="1861602" y="165896"/>
+                                </a:lnTo>
+                                <a:lnTo>
+                                  <a:pt x="1831014" y="172071"/>
+                                </a:lnTo>
+                                <a:lnTo>
+                                  <a:pt x="78581" y="172071"/>
+                                </a:lnTo>
+                                <a:lnTo>
+                                  <a:pt x="47993" y="165896"/>
+                                </a:lnTo>
+                                <a:lnTo>
+                                  <a:pt x="23015" y="149055"/>
+                                </a:lnTo>
+                                <a:lnTo>
+                                  <a:pt x="6175" y="124077"/>
+                                </a:lnTo>
+                                <a:lnTo>
+                                  <a:pt x="0" y="93490"/>
+                                </a:lnTo>
+                                <a:lnTo>
+                                  <a:pt x="0" y="78581"/>
+                                </a:lnTo>
+                                <a:lnTo>
+                                  <a:pt x="6175" y="47993"/>
+                                </a:lnTo>
+                                <a:lnTo>
+                                  <a:pt x="23015" y="23015"/>
+                                </a:lnTo>
+                                <a:lnTo>
+                                  <a:pt x="47993" y="6175"/>
+                                </a:lnTo>
+                                <a:lnTo>
+                                  <a:pt x="78581" y="0"/>
+                                </a:lnTo>
+                                <a:close/>
+                              </a:path>
+                            </a:pathLst>
+                          </a:custGeom>
+                          <a:ln w="2381">
+                            <a:solidFill>
+                              <a:srgbClr val="E7E9EC"/>
+                            </a:solidFill>
+                            <a:prstDash val="solid"/>
+                          </a:ln>
+                        </wps:spPr>
+                        <wps:bodyPr wrap="square" lIns="0" tIns="0" rIns="0" bIns="0" rtlCol="0">
+                          <a:prstTxWarp prst="textNoShape">
+                            <a:avLst/>
+                          </a:prstTxWarp>
+                          <a:noAutofit/>
+                        </wps:bodyPr>
+                      </wps:wsp>
+                      <wps:wsp>
+                        <wps:cNvPr id="25" name="Graphic 25">
+                          <a:hlinkClick r:id="rId147"/>
+                        </wps:cNvPr>
+                        <wps:cNvSpPr/>
+                        <wps:spPr>
+                          <a:xfrm>
+                            <a:off x="0" y="205692"/>
+                            <a:ext cx="1448435" cy="181610"/>
+                          </a:xfrm>
+                          <a:custGeom>
+                            <a:avLst/>
+                            <a:gdLst/>
+                            <a:ahLst/>
+                            <a:cxnLst/>
+                            <a:rect l="l" t="t" r="r" b="b"/>
+                            <a:pathLst>
+                              <a:path w="1448435" h="181610">
+                                <a:moveTo>
+                                  <a:pt x="1372116" y="181596"/>
+                                </a:moveTo>
+                                <a:lnTo>
+                                  <a:pt x="76200" y="181596"/>
+                                </a:lnTo>
+                                <a:lnTo>
+                                  <a:pt x="46539" y="175608"/>
+                                </a:lnTo>
+                                <a:lnTo>
+                                  <a:pt x="22318" y="159277"/>
+                                </a:lnTo>
+                                <a:lnTo>
+                                  <a:pt x="5988" y="135056"/>
+                                </a:lnTo>
+                                <a:lnTo>
+                                  <a:pt x="0" y="105396"/>
+                                </a:lnTo>
+                                <a:lnTo>
+                                  <a:pt x="0" y="76199"/>
+                                </a:lnTo>
+                                <a:lnTo>
+                                  <a:pt x="5988" y="46539"/>
+                                </a:lnTo>
+                                <a:lnTo>
+                                  <a:pt x="22318" y="22318"/>
+                                </a:lnTo>
+                                <a:lnTo>
+                                  <a:pt x="46539" y="5988"/>
+                                </a:lnTo>
+                                <a:lnTo>
+                                  <a:pt x="76200" y="0"/>
+                                </a:lnTo>
+                                <a:lnTo>
+                                  <a:pt x="1372116" y="0"/>
+                                </a:lnTo>
+                                <a:lnTo>
+                                  <a:pt x="1401777" y="5988"/>
+                                </a:lnTo>
+                                <a:lnTo>
+                                  <a:pt x="1425998" y="22318"/>
+                                </a:lnTo>
+                                <a:lnTo>
+                                  <a:pt x="1442328" y="46539"/>
+                                </a:lnTo>
+                                <a:lnTo>
+                                  <a:pt x="1448316" y="76199"/>
+                                </a:lnTo>
+                                <a:lnTo>
+                                  <a:pt x="1448316" y="105396"/>
+                                </a:lnTo>
+                                <a:lnTo>
+                                  <a:pt x="1442328" y="135056"/>
+                                </a:lnTo>
+                                <a:lnTo>
+                                  <a:pt x="1425998" y="159277"/>
+                                </a:lnTo>
+                                <a:lnTo>
+                                  <a:pt x="1401777" y="175608"/>
+                                </a:lnTo>
+                                <a:lnTo>
+                                  <a:pt x="1372116" y="181596"/>
+                                </a:lnTo>
+                                <a:close/>
+                              </a:path>
+                            </a:pathLst>
+                          </a:custGeom>
+                          <a:solidFill>
+                            <a:srgbClr val="E7E9EC"/>
+                          </a:solidFill>
+                        </wps:spPr>
+                        <wps:bodyPr wrap="square" lIns="0" tIns="0" rIns="0" bIns="0" rtlCol="0">
+                          <a:prstTxWarp prst="textNoShape">
+                            <a:avLst/>
+                          </a:prstTxWarp>
+                          <a:noAutofit/>
+                        </wps:bodyPr>
+                      </wps:wsp>
+                      <pic:pic xmlns:pic="http://schemas.openxmlformats.org/drawingml/2006/picture">
+                        <pic:nvPicPr>
+                          <pic:cNvPr id="26" name="Image 26">
+                            <a:hlinkClick r:id="rId147"/>
+                          </pic:cNvPr>
+                          <pic:cNvPicPr/>
+                        </pic:nvPicPr>
+                        <pic:blipFill>
+                          <a:blip r:embed="rId148" cstate="print"/>
+                          <a:stretch>
+                            <a:fillRect/>
+                          </a:stretch>
+                        </pic:blipFill>
+                        <pic:spPr>
+                          <a:xfrm>
+                            <a:off x="47683" y="244103"/>
+                            <a:ext cx="104716" cy="104774"/>
+                          </a:xfrm>
+                          <a:prstGeom prst="rect">
+                            <a:avLst/>
+                          </a:prstGeom>
+                        </pic:spPr>
+                      </pic:pic>
+                      <wps:wsp>
+                        <wps:cNvPr id="27" name="Graphic 27">
+                          <a:hlinkClick r:id="rId147"/>
+                        </wps:cNvPr>
+                        <wps:cNvSpPr/>
+                        <wps:spPr>
+                          <a:xfrm>
+                            <a:off x="4762" y="210455"/>
+                            <a:ext cx="1438910" cy="172085"/>
+                          </a:xfrm>
+                          <a:custGeom>
+                            <a:avLst/>
+                            <a:gdLst/>
+                            <a:ahLst/>
+                            <a:cxnLst/>
+                            <a:rect l="l" t="t" r="r" b="b"/>
+                            <a:pathLst>
+                              <a:path w="1438910" h="172085">
+                                <a:moveTo>
+                                  <a:pt x="78581" y="0"/>
+                                </a:moveTo>
+                                <a:lnTo>
+                                  <a:pt x="1360210" y="0"/>
+                                </a:lnTo>
+                                <a:lnTo>
+                                  <a:pt x="1390797" y="6175"/>
+                                </a:lnTo>
+                                <a:lnTo>
+                                  <a:pt x="1415775" y="23015"/>
+                                </a:lnTo>
+                                <a:lnTo>
+                                  <a:pt x="1432616" y="47993"/>
+                                </a:lnTo>
+                                <a:lnTo>
+                                  <a:pt x="1438791" y="78581"/>
+                                </a:lnTo>
+                                <a:lnTo>
+                                  <a:pt x="1438791" y="93490"/>
+                                </a:lnTo>
+                                <a:lnTo>
+                                  <a:pt x="1432616" y="124077"/>
+                                </a:lnTo>
+                                <a:lnTo>
+                                  <a:pt x="1415775" y="149055"/>
+                                </a:lnTo>
+                                <a:lnTo>
+                                  <a:pt x="1390797" y="165896"/>
+                                </a:lnTo>
+                                <a:lnTo>
+                                  <a:pt x="1360210" y="172071"/>
+                                </a:lnTo>
+                                <a:lnTo>
+                                  <a:pt x="78581" y="172071"/>
+                                </a:lnTo>
+                                <a:lnTo>
+                                  <a:pt x="47993" y="165896"/>
+                                </a:lnTo>
+                                <a:lnTo>
+                                  <a:pt x="23015" y="149055"/>
+                                </a:lnTo>
+                                <a:lnTo>
+                                  <a:pt x="6175" y="124077"/>
+                                </a:lnTo>
+                                <a:lnTo>
+                                  <a:pt x="0" y="93490"/>
+                                </a:lnTo>
+                                <a:lnTo>
+                                  <a:pt x="0" y="78581"/>
+                                </a:lnTo>
+                                <a:lnTo>
+                                  <a:pt x="6175" y="47993"/>
+                                </a:lnTo>
+                                <a:lnTo>
+                                  <a:pt x="23015" y="23015"/>
+                                </a:lnTo>
+                                <a:lnTo>
+                                  <a:pt x="47993" y="6175"/>
+                                </a:lnTo>
+                                <a:lnTo>
+                                  <a:pt x="78581" y="0"/>
+                                </a:lnTo>
+                                <a:close/>
+                              </a:path>
+                            </a:pathLst>
+                          </a:custGeom>
+                          <a:ln w="2381">
+                            <a:solidFill>
+                              <a:srgbClr val="E7E9EC"/>
+                            </a:solidFill>
+                            <a:prstDash val="solid"/>
+                          </a:ln>
+                        </wps:spPr>
+                        <wps:bodyPr wrap="square" lIns="0" tIns="0" rIns="0" bIns="0" rtlCol="0">
+                          <a:prstTxWarp prst="textNoShape">
+                            <a:avLst/>
+                          </a:prstTxWarp>
+                          <a:noAutofit/>
+                        </wps:bodyPr>
+                      </wps:wsp>
+                      <wps:wsp>
+                        <wps:cNvPr id="28" name="Graphic 28">
+                          <a:hlinkClick r:id="rId149"/>
+                        </wps:cNvPr>
+                        <wps:cNvSpPr/>
+                        <wps:spPr>
+                          <a:xfrm>
+                            <a:off x="0" y="411385"/>
+                            <a:ext cx="2793365" cy="181610"/>
+                          </a:xfrm>
+                          <a:custGeom>
+                            <a:avLst/>
+                            <a:gdLst/>
+                            <a:ahLst/>
+                            <a:cxnLst/>
+                            <a:rect l="l" t="t" r="r" b="b"/>
+                            <a:pathLst>
+                              <a:path w="2793365" h="181610">
+                                <a:moveTo>
+                                  <a:pt x="2716917" y="181596"/>
+                                </a:moveTo>
+                                <a:lnTo>
+                                  <a:pt x="76200" y="181596"/>
+                                </a:lnTo>
+                                <a:lnTo>
+                                  <a:pt x="46539" y="175608"/>
+                                </a:lnTo>
+                                <a:lnTo>
+                                  <a:pt x="22318" y="159277"/>
+                                </a:lnTo>
+                                <a:lnTo>
+                                  <a:pt x="5988" y="135056"/>
+                                </a:lnTo>
+                                <a:lnTo>
+                                  <a:pt x="0" y="105396"/>
+                                </a:lnTo>
+                                <a:lnTo>
+                                  <a:pt x="0" y="76200"/>
+                                </a:lnTo>
+                                <a:lnTo>
+                                  <a:pt x="5988" y="46539"/>
+                                </a:lnTo>
+                                <a:lnTo>
+                                  <a:pt x="22318" y="22318"/>
+                                </a:lnTo>
+                                <a:lnTo>
+                                  <a:pt x="46539" y="5988"/>
+                                </a:lnTo>
+                                <a:lnTo>
+                                  <a:pt x="76200" y="0"/>
+                                </a:lnTo>
+                                <a:lnTo>
+                                  <a:pt x="2716917" y="0"/>
+                                </a:lnTo>
+                                <a:lnTo>
+                                  <a:pt x="2746578" y="5988"/>
+                                </a:lnTo>
+                                <a:lnTo>
+                                  <a:pt x="2770799" y="22318"/>
+                                </a:lnTo>
+                                <a:lnTo>
+                                  <a:pt x="2787129" y="46539"/>
+                                </a:lnTo>
+                                <a:lnTo>
+                                  <a:pt x="2793117" y="76200"/>
+                                </a:lnTo>
+                                <a:lnTo>
+                                  <a:pt x="2793117" y="105396"/>
+                                </a:lnTo>
+                                <a:lnTo>
+                                  <a:pt x="2787129" y="135056"/>
+                                </a:lnTo>
+                                <a:lnTo>
+                                  <a:pt x="2770799" y="159277"/>
+                                </a:lnTo>
+                                <a:lnTo>
+                                  <a:pt x="2746578" y="175608"/>
+                                </a:lnTo>
+                                <a:lnTo>
+                                  <a:pt x="2716917" y="181596"/>
+                                </a:lnTo>
+                                <a:close/>
+                              </a:path>
+                            </a:pathLst>
+                          </a:custGeom>
+                          <a:solidFill>
+                            <a:srgbClr val="E7E9EC"/>
+                          </a:solidFill>
+                        </wps:spPr>
+                        <wps:bodyPr wrap="square" lIns="0" tIns="0" rIns="0" bIns="0" rtlCol="0">
+                          <a:prstTxWarp prst="textNoShape">
+                            <a:avLst/>
+                          </a:prstTxWarp>
+                          <a:noAutofit/>
+                        </wps:bodyPr>
+                      </wps:wsp>
+                      <pic:pic xmlns:pic="http://schemas.openxmlformats.org/drawingml/2006/picture">
+                        <pic:nvPicPr>
+                          <pic:cNvPr id="29" name="Image 29">
+                            <a:hlinkClick r:id="rId149"/>
+                          </pic:cNvPr>
+                          <pic:cNvPicPr/>
+                        </pic:nvPicPr>
+                        <pic:blipFill>
+                          <a:blip r:embed="rId139" cstate="print"/>
+                          <a:stretch>
+                            <a:fillRect/>
+                          </a:stretch>
+                        </pic:blipFill>
+                        <pic:spPr>
+                          <a:xfrm>
+                            <a:off x="47625" y="449795"/>
+                            <a:ext cx="104774" cy="104774"/>
+                          </a:xfrm>
+                          <a:prstGeom prst="rect">
+                            <a:avLst/>
+                          </a:prstGeom>
+                        </pic:spPr>
+                      </pic:pic>
+                      <wps:wsp>
+                        <wps:cNvPr id="30" name="Graphic 30">
+                          <a:hlinkClick r:id="rId149"/>
+                        </wps:cNvPr>
+                        <wps:cNvSpPr/>
+                        <wps:spPr>
+                          <a:xfrm>
+                            <a:off x="4762" y="416147"/>
+                            <a:ext cx="2783840" cy="172085"/>
+                          </a:xfrm>
+                          <a:custGeom>
+                            <a:avLst/>
+                            <a:gdLst/>
+                            <a:ahLst/>
+                            <a:cxnLst/>
+                            <a:rect l="l" t="t" r="r" b="b"/>
+                            <a:pathLst>
+                              <a:path w="2783840" h="172085">
+                                <a:moveTo>
+                                  <a:pt x="78581" y="0"/>
+                                </a:moveTo>
+                                <a:lnTo>
+                                  <a:pt x="2705011" y="0"/>
+                                </a:lnTo>
+                                <a:lnTo>
+                                  <a:pt x="2735598" y="6175"/>
+                                </a:lnTo>
+                                <a:lnTo>
+                                  <a:pt x="2760576" y="23015"/>
+                                </a:lnTo>
+                                <a:lnTo>
+                                  <a:pt x="2777417" y="47993"/>
+                                </a:lnTo>
+                                <a:lnTo>
+                                  <a:pt x="2783592" y="78581"/>
+                                </a:lnTo>
+                                <a:lnTo>
+                                  <a:pt x="2783592" y="93490"/>
+                                </a:lnTo>
+                                <a:lnTo>
+                                  <a:pt x="2777417" y="124077"/>
+                                </a:lnTo>
+                                <a:lnTo>
+                                  <a:pt x="2760576" y="149055"/>
+                                </a:lnTo>
+                                <a:lnTo>
+                                  <a:pt x="2735598" y="165896"/>
+                                </a:lnTo>
+                                <a:lnTo>
+                                  <a:pt x="2705011" y="172071"/>
+                                </a:lnTo>
+                                <a:lnTo>
+                                  <a:pt x="78581" y="172071"/>
+                                </a:lnTo>
+                                <a:lnTo>
+                                  <a:pt x="47993" y="165896"/>
+                                </a:lnTo>
+                                <a:lnTo>
+                                  <a:pt x="23015" y="149055"/>
+                                </a:lnTo>
+                                <a:lnTo>
+                                  <a:pt x="6175" y="124077"/>
+                                </a:lnTo>
+                                <a:lnTo>
+                                  <a:pt x="0" y="93490"/>
+                                </a:lnTo>
+                                <a:lnTo>
+                                  <a:pt x="0" y="78581"/>
+                                </a:lnTo>
+                                <a:lnTo>
+                                  <a:pt x="6175" y="47993"/>
+                                </a:lnTo>
+                                <a:lnTo>
+                                  <a:pt x="23015" y="23015"/>
+                                </a:lnTo>
+                                <a:lnTo>
+                                  <a:pt x="47993" y="6175"/>
+                                </a:lnTo>
+                                <a:lnTo>
+                                  <a:pt x="78581" y="0"/>
+                                </a:lnTo>
+                                <a:close/>
+                              </a:path>
+                            </a:pathLst>
+                          </a:custGeom>
+                          <a:ln w="2381">
+                            <a:solidFill>
+                              <a:srgbClr val="E7E9EC"/>
+                            </a:solidFill>
+                            <a:prstDash val="solid"/>
+                          </a:ln>
+                        </wps:spPr>
+                        <wps:bodyPr wrap="square" lIns="0" tIns="0" rIns="0" bIns="0" rtlCol="0">
+                          <a:prstTxWarp prst="textNoShape">
+                            <a:avLst/>
+                          </a:prstTxWarp>
+                          <a:noAutofit/>
+                        </wps:bodyPr>
+                      </wps:wsp>
+                      <wps:wsp>
+                        <wps:cNvPr id="31" name="Graphic 31">
+                          <a:hlinkClick r:id="rId150"/>
+                        </wps:cNvPr>
+                        <wps:cNvSpPr/>
+                        <wps:spPr>
+                          <a:xfrm>
+                            <a:off x="0" y="617077"/>
+                            <a:ext cx="1973580" cy="181610"/>
+                          </a:xfrm>
+                          <a:custGeom>
+                            <a:avLst/>
+                            <a:gdLst/>
+                            <a:ahLst/>
+                            <a:cxnLst/>
+                            <a:rect l="l" t="t" r="r" b="b"/>
+                            <a:pathLst>
+                              <a:path w="1973580" h="181610">
+                                <a:moveTo>
+                                  <a:pt x="1897305" y="181596"/>
+                                </a:moveTo>
+                                <a:lnTo>
+                                  <a:pt x="76200" y="181596"/>
+                                </a:lnTo>
+                                <a:lnTo>
+                                  <a:pt x="46539" y="175608"/>
+                                </a:lnTo>
+                                <a:lnTo>
+                                  <a:pt x="22318" y="159277"/>
+                                </a:lnTo>
+                                <a:lnTo>
+                                  <a:pt x="5988" y="135056"/>
+                                </a:lnTo>
+                                <a:lnTo>
+                                  <a:pt x="0" y="105396"/>
+                                </a:lnTo>
+                                <a:lnTo>
+                                  <a:pt x="0" y="76199"/>
+                                </a:lnTo>
+                                <a:lnTo>
+                                  <a:pt x="5988" y="46539"/>
+                                </a:lnTo>
+                                <a:lnTo>
+                                  <a:pt x="22318" y="22318"/>
+                                </a:lnTo>
+                                <a:lnTo>
+                                  <a:pt x="46539" y="5988"/>
+                                </a:lnTo>
+                                <a:lnTo>
+                                  <a:pt x="76200" y="0"/>
+                                </a:lnTo>
+                                <a:lnTo>
+                                  <a:pt x="1897305" y="0"/>
+                                </a:lnTo>
+                                <a:lnTo>
+                                  <a:pt x="1926965" y="5988"/>
+                                </a:lnTo>
+                                <a:lnTo>
+                                  <a:pt x="1951186" y="22318"/>
+                                </a:lnTo>
+                                <a:lnTo>
+                                  <a:pt x="1967516" y="46539"/>
+                                </a:lnTo>
+                                <a:lnTo>
+                                  <a:pt x="1973505" y="76199"/>
+                                </a:lnTo>
+                                <a:lnTo>
+                                  <a:pt x="1973505" y="105396"/>
+                                </a:lnTo>
+                                <a:lnTo>
+                                  <a:pt x="1967516" y="135056"/>
+                                </a:lnTo>
+                                <a:lnTo>
+                                  <a:pt x="1951186" y="159277"/>
+                                </a:lnTo>
+                                <a:lnTo>
+                                  <a:pt x="1926965" y="175608"/>
+                                </a:lnTo>
+                                <a:lnTo>
+                                  <a:pt x="1897305" y="181596"/>
+                                </a:lnTo>
+                                <a:close/>
+                              </a:path>
+                            </a:pathLst>
+                          </a:custGeom>
+                          <a:solidFill>
+                            <a:srgbClr val="E7E9EC"/>
+                          </a:solidFill>
+                        </wps:spPr>
+                        <wps:bodyPr wrap="square" lIns="0" tIns="0" rIns="0" bIns="0" rtlCol="0">
+                          <a:prstTxWarp prst="textNoShape">
+                            <a:avLst/>
+                          </a:prstTxWarp>
+                          <a:noAutofit/>
+                        </wps:bodyPr>
+                      </wps:wsp>
+                      <pic:pic xmlns:pic="http://schemas.openxmlformats.org/drawingml/2006/picture">
+                        <pic:nvPicPr>
+                          <pic:cNvPr id="32" name="Image 32">
+                            <a:hlinkClick r:id="rId150"/>
+                          </pic:cNvPr>
+                          <pic:cNvPicPr/>
+                        </pic:nvPicPr>
+                        <pic:blipFill>
+                          <a:blip r:embed="rId139" cstate="print"/>
+                          <a:stretch>
+                            <a:fillRect/>
+                          </a:stretch>
+                        </pic:blipFill>
+                        <pic:spPr>
+                          <a:xfrm>
+                            <a:off x="47625" y="655488"/>
+                            <a:ext cx="104774" cy="104774"/>
+                          </a:xfrm>
+                          <a:prstGeom prst="rect">
+                            <a:avLst/>
+                          </a:prstGeom>
+                        </pic:spPr>
+                      </pic:pic>
+                      <wps:wsp>
+                        <wps:cNvPr id="33" name="Graphic 33">
+                          <a:hlinkClick r:id="rId150"/>
+                        </wps:cNvPr>
+                        <wps:cNvSpPr/>
+                        <wps:spPr>
+                          <a:xfrm>
+                            <a:off x="4762" y="621840"/>
+                            <a:ext cx="1964055" cy="172085"/>
+                          </a:xfrm>
+                          <a:custGeom>
+                            <a:avLst/>
+                            <a:gdLst/>
+                            <a:ahLst/>
+                            <a:cxnLst/>
+                            <a:rect l="l" t="t" r="r" b="b"/>
+                            <a:pathLst>
+                              <a:path w="1964055" h="172085">
+                                <a:moveTo>
+                                  <a:pt x="78581" y="0"/>
+                                </a:moveTo>
+                                <a:lnTo>
+                                  <a:pt x="1885398" y="0"/>
+                                </a:lnTo>
+                                <a:lnTo>
+                                  <a:pt x="1915986" y="6175"/>
+                                </a:lnTo>
+                                <a:lnTo>
+                                  <a:pt x="1940964" y="23015"/>
+                                </a:lnTo>
+                                <a:lnTo>
+                                  <a:pt x="1957804" y="47993"/>
+                                </a:lnTo>
+                                <a:lnTo>
+                                  <a:pt x="1963980" y="78581"/>
+                                </a:lnTo>
+                                <a:lnTo>
+                                  <a:pt x="1963980" y="93490"/>
+                                </a:lnTo>
+                                <a:lnTo>
+                                  <a:pt x="1957804" y="124077"/>
+                                </a:lnTo>
+                                <a:lnTo>
+                                  <a:pt x="1940964" y="149055"/>
+                                </a:lnTo>
+                                <a:lnTo>
+                                  <a:pt x="1915986" y="165896"/>
+                                </a:lnTo>
+                                <a:lnTo>
+                                  <a:pt x="1885398" y="172071"/>
+                                </a:lnTo>
+                                <a:lnTo>
+                                  <a:pt x="78581" y="172071"/>
+                                </a:lnTo>
+                                <a:lnTo>
+                                  <a:pt x="47993" y="165896"/>
+                                </a:lnTo>
+                                <a:lnTo>
+                                  <a:pt x="23015" y="149055"/>
+                                </a:lnTo>
+                                <a:lnTo>
+                                  <a:pt x="6175" y="124077"/>
+                                </a:lnTo>
+                                <a:lnTo>
+                                  <a:pt x="0" y="93490"/>
+                                </a:lnTo>
+                                <a:lnTo>
+                                  <a:pt x="0" y="78581"/>
+                                </a:lnTo>
+                                <a:lnTo>
+                                  <a:pt x="6175" y="47993"/>
+                                </a:lnTo>
+                                <a:lnTo>
+                                  <a:pt x="23015" y="23015"/>
+                                </a:lnTo>
+                                <a:lnTo>
+                                  <a:pt x="47993" y="6175"/>
+                                </a:lnTo>
+                                <a:lnTo>
+                                  <a:pt x="78581" y="0"/>
+                                </a:lnTo>
+                                <a:close/>
+                              </a:path>
+                            </a:pathLst>
+                          </a:custGeom>
+                          <a:ln w="2381">
+                            <a:solidFill>
+                              <a:srgbClr val="E7E9EC"/>
+                            </a:solidFill>
+                            <a:prstDash val="solid"/>
+                          </a:ln>
+                        </wps:spPr>
+                        <wps:bodyPr wrap="square" lIns="0" tIns="0" rIns="0" bIns="0" rtlCol="0">
+                          <a:prstTxWarp prst="textNoShape">
+                            <a:avLst/>
+                          </a:prstTxWarp>
+                          <a:noAutofit/>
+                        </wps:bodyPr>
+                      </wps:wsp>
+                    </wpg:wgp>
+                  </a:graphicData>
+                </a:graphic>
+              </wp:anchor>
+            </w:drawing>
+          </mc:Choice>
+          <mc:Fallback>
+            <w:pict>
+              <v:group w14:anchorId="0E74C635" id="Group 21" o:spid="_x0000_s1026" style="position:absolute;margin-left:1in;margin-top:-.8pt;width:219.95pt;height:62.9pt;z-index:-251653120;mso-wrap-distance-left:0;mso-wrap-distance-right:0;mso-position-horizontal-relative:page" coordsize="27933,7988" o:gfxdata="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">
+                <v:shape id="Graphic 22" o:spid="_x0000_s1027" href="https://docs.google.com/presentation/d/1JafzyoDbgvL6hcljIoK9Pa-gh-y5bLRf/edit#slide%3Did.p3" style="position:absolute;width:19196;height:1816;visibility:visible;mso-wrap-style:square;v-text-anchor:top" coordsize="1919605,181610" o:gfxdata="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" o:button="t" path="m1842920,181596r-1766720,l46539,175608,22318,159277,5988,135056,,105396,,76200,5988,46539,22318,22318,46539,5988,76200,,1842920,r29661,5988l1896802,22318r16330,24221l1919120,76200r,29196l1913132,135056r-16330,24221l1872581,175608r-29661,5988xe" fillcolor="#e7e9ec" stroked="f">
+                  <v:fill o:detectmouseclick="t"/>
+                  <v:path arrowok="t"/>
+                </v:shape>
+                <v:shape id="Image 23" o:spid="_x0000_s1028" type="#_x0000_t75" href="https://docs.google.com/presentation/d/1JafzyoDbgvL6hcljIoK9Pa-gh-y5bLRf/edit#slide%3Did.p3" style="position:absolute;left:476;top:384;width:1047;height:1047;visibility:visible;mso-wrap-style:square" o:gfxdata="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" o:button="t">
+                  <v:fill o:detectmouseclick="t"/>
+                  <v:imagedata r:id="rId141" o:title=""/>
+                </v:shape>
+                <v:shape id="Graphic 24" o:spid="_x0000_s1029" href="https://docs.google.com/presentation/d/1JafzyoDbgvL6hcljIoK9Pa-gh-y5bLRf/edit#slide%3Did.p3" style="position:absolute;left:47;top:47;width:19101;height:1721;visibility:visible;mso-wrap-style:square;v-text-anchor:top" coordsize="1910080,172085" o:gfxdata="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" o:button="t" path="m78581,l1831014,r30588,6175l1886579,23015r16841,24978l1909595,78581r,14909l1903420,124077r-16841,24978l1861602,165896r-30588,6175l78581,172071,47993,165896,23015,149055,6175,124077,,93490,,78581,6175,47993,23015,23015,47993,6175,78581,xe" filled="f" strokecolor="#e7e9ec" strokeweight=".06614mm">
+                  <v:fill o:detectmouseclick="t"/>
+                  <v:path arrowok="t"/>
+                </v:shape>
+                <v:shape id="Graphic 25" o:spid="_x0000_s1030" href="https://docs.google.com/presentation/d/1M_S8QKU42QUY9DPush9IbvQLLE8f6f9DHdfIdh7oLKo/edit#slide%3Did.p1" style="position:absolute;top:2056;width:14484;height:1817;visibility:visible;mso-wrap-style:square;v-text-anchor:top" coordsize="1448435,181610" o:gfxdata="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" o:button="t" path="m1372116,181596r-1295916,l46539,175608,22318,159277,5988,135056,,105396,,76199,5988,46539,22318,22318,46539,5988,76200,,1372116,r29661,5988l1425998,22318r16330,24221l1448316,76199r,29197l1442328,135056r-16330,24221l1401777,175608r-29661,5988xe" fillcolor="#e7e9ec" stroked="f">
+                  <v:fill o:detectmouseclick="t"/>
+                  <v:path arrowok="t"/>
+                </v:shape>
+                <v:shape id="Image 26" o:spid="_x0000_s1031" type="#_x0000_t75" href="https://docs.google.com/presentation/d/1M_S8QKU42QUY9DPush9IbvQLLE8f6f9DHdfIdh7oLKo/edit#slide%3Did.p1" style="position:absolute;left:476;top:2441;width:1047;height:1047;visibility:visible;mso-wrap-style:square" o:gfxdata="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" o:button="t">
+                  <v:fill o:detectmouseclick="t"/>
+                  <v:imagedata r:id="rId151" o:title=""/>
+                </v:shape>
+                <v:shape id="Graphic 27" o:spid="_x0000_s1032" href="https://docs.google.com/presentation/d/1M_S8QKU42QUY9DPush9IbvQLLE8f6f9DHdfIdh7oLKo/edit#slide%3Did.p1" style="position:absolute;left:47;top:2104;width:14389;height:1721;visibility:visible;mso-wrap-style:square;v-text-anchor:top" coordsize="1438910,172085" o:gfxdata="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" o:button="t" path="m78581,l1360210,r30587,6175l1415775,23015r16841,24978l1438791,78581r,14909l1432616,124077r-16841,24978l1390797,165896r-30587,6175l78581,172071,47993,165896,23015,149055,6175,124077,,93490,,78581,6175,47993,23015,23015,47993,6175,78581,xe" filled="f" strokecolor="#e7e9ec" strokeweight=".06614mm">
+                  <v:fill o:detectmouseclick="t"/>
+                  <v:path arrowok="t"/>
+                </v:shape>
+                <v:shape id="Graphic 28" o:spid="_x0000_s1033" href="https://docs.google.com/presentation/d/1hHPbljyp4oQ0G1UyMPTTCDlG0jP0iKi_/edit#slide%3Did.p1" style="position:absolute;top:4113;width:27933;height:1816;visibility:visible;mso-wrap-style:square;v-text-anchor:top" coordsize="2793365,181610" o:gfxdata="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" o:button="t" path="m2716917,181596r-2640717,l46539,175608,22318,159277,5988,135056,,105396,,76200,5988,46539,22318,22318,46539,5988,76200,,2716917,r29661,5988l2770799,22318r16330,24221l2793117,76200r,29196l2787129,135056r-16330,24221l2746578,175608r-29661,5988xe" fillcolor="#e7e9ec" stroked="f">
+                  <v:fill o:detectmouseclick="t"/>
+                  <v:path arrowok="t"/>
+                </v:shape>
+                <v:shape id="Image 29" o:spid="_x0000_s1034" type="#_x0000_t75" href="https://docs.google.com/presentation/d/1hHPbljyp4oQ0G1UyMPTTCDlG0jP0iKi_/edit#slide%3Did.p1" style="position:absolute;left:476;top:4497;width:1047;height:1048;visibility:visible;mso-wrap-style:square" o:gfxdata="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" o:button="t">
+                  <v:fill o:detectmouseclick="t"/>
+                  <v:imagedata r:id="rId141" o:title=""/>
+                </v:shape>
+                <v:shape id="Graphic 30" o:spid="_x0000_s1035" href="https://docs.google.com/presentation/d/1hHPbljyp4oQ0G1UyMPTTCDlG0jP0iKi_/edit#slide%3Did.p1" style="position:absolute;left:47;top:4161;width:27839;height:1721;visibility:visible;mso-wrap-style:square;v-text-anchor:top" coordsize="2783840,172085" o:gfxdata="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" o:button="t" path="m78581,l2705011,r30587,6175l2760576,23015r16841,24978l2783592,78581r,14909l2777417,124077r-16841,24978l2735598,165896r-30587,6175l78581,172071,47993,165896,23015,149055,6175,124077,,93490,,78581,6175,47993,23015,23015,47993,6175,78581,xe" filled="f" strokecolor="#e7e9ec" strokeweight=".06614mm">
+                  <v:fill o:detectmouseclick="t"/>
+                  <v:path arrowok="t"/>
+                </v:shape>
+                <v:shape id="Graphic 31" o:spid="_x0000_s1036" href="https://docs.google.com/presentation/d/17nKk_cymRawQLdnVoQc_7IAS25kErMBF/edit#slide%3Did.p1" style="position:absolute;top:6170;width:19735;height:1816;visibility:visible;mso-wrap-style:square;v-text-anchor:top" coordsize="1973580,181610" o:gfxdata="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" o:button="t" path="m1897305,181596r-1821105,l46539,175608,22318,159277,5988,135056,,105396,,76199,5988,46539,22318,22318,46539,5988,76200,,1897305,r29660,5988l1951186,22318r16330,24221l1973505,76199r,29197l1967516,135056r-16330,24221l1926965,175608r-29660,5988xe" fillcolor="#e7e9ec" stroked="f">
+                  <v:fill o:detectmouseclick="t"/>
+                  <v:path arrowok="t"/>
+                </v:shape>
+                <v:shape id="Image 32" o:spid="_x0000_s1037" type="#_x0000_t75" href="https://docs.google.com/presentation/d/17nKk_cymRawQLdnVoQc_7IAS25kErMBF/edit#slide%3Did.p1" style="position:absolute;left:476;top:6554;width:1047;height:1048;visibility:visible;mso-wrap-style:square" o:gfxdata="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" o:button="t">
+                  <v:fill o:detectmouseclick="t"/>
+                  <v:imagedata r:id="rId141" o:title=""/>
+                </v:shape>
+                <v:shape id="Graphic 33" o:spid="_x0000_s1038" href="https://docs.google.com/presentation/d/17nKk_cymRawQLdnVoQc_7IAS25kErMBF/edit#slide%3Did.p1" style="position:absolute;left:47;top:6218;width:19641;height:1721;visibility:visible;mso-wrap-style:square;v-text-anchor:top" coordsize="1964055,172085" o:gfxdata="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" o:button="t" path="m78581,l1885398,r30588,6175l1940964,23015r16840,24978l1963980,78581r,14909l1957804,124077r-16840,24978l1915986,165896r-30588,6175l78581,172071,47993,165896,23015,149055,6175,124077,,93490,,78581,6175,47993,23015,23015,47993,6175,78581,xe" filled="f" strokecolor="#e7e9ec" strokeweight=".06614mm">
+                  <v:fill o:detectmouseclick="t"/>
+                  <v:path arrowok="t"/>
+                </v:shape>
+                <w10:wrap anchorx="page"/>
+              </v:group>
+            </w:pict>
+          </mc:Fallback>
+        </mc:AlternateContent>
+      </w:r>
+      <w:hyperlink r:id="rId152" w:anchor="slide%3Did.p3">
+        <w:r>
+          <w:t>SAAS</w:t>
+        </w:r>
+        <w:r>
+          <w:rPr>
+            <w:spacing w:val="-8"/>
+          </w:rPr>
+          <w:t xml:space="preserve"> </w:t>
+        </w:r>
+        <w:r>
+          <w:t>-</w:t>
+        </w:r>
+        <w:r>
+          <w:rPr>
+            <w:spacing w:val="-8"/>
+          </w:rPr>
+          <w:t xml:space="preserve"> </w:t>
+        </w:r>
+        <w:r>
+          <w:t>Success</w:t>
+        </w:r>
+        <w:r>
+          <w:rPr>
+            <w:spacing w:val="-7"/>
+          </w:rPr>
+          <w:t xml:space="preserve"> </w:t>
+        </w:r>
+        <w:r>
+          <w:t>Story.pptx</w:t>
+        </w:r>
+      </w:hyperlink>
+      <w:r>
+        <w:rPr>
+          <w:spacing w:val="5"/>
+        </w:rPr>
+        <w:t xml:space="preserve"> </w:t>
+      </w:r>
+      <w:r>
+        <w:t>UNIPRINT</w:t>
+      </w:r>
+      <w:r>
+        <w:rPr>
+          <w:spacing w:val="47"/>
+        </w:rPr>
+        <w:t xml:space="preserve"> </w:t>
+      </w:r>
+      <w:hyperlink r:id="rId153">
+        <w:r>
+          <w:rPr>
+            <w:color w:val="1154CC"/>
+            <w:spacing w:val="-2"/>
+            <w:u w:val="thick" w:color="1154CC"/>
+          </w:rPr>
+          <w:t>https://bit.ly/3VG5jqi</w:t>
+        </w:r>
+      </w:hyperlink>
+    </w:p>
+    <w:p>
+      <w:pPr>
+        <w:pStyle w:val="BodyText"/>
+        <w:tabs>
+          <w:tab w:val="left" w:pos="2891"/>
+        </w:tabs>
+        <w:spacing w:before="71"/>
+        <w:ind w:left="300"/>
+      </w:pPr>
+      <w:hyperlink r:id="rId154" w:anchor="slide%3Did.p1">
+        <w:r>
+          <w:t>F&amp;H</w:t>
+        </w:r>
+        <w:r>
+          <w:rPr>
+            <w:spacing w:val="-5"/>
+          </w:rPr>
+          <w:t xml:space="preserve"> </w:t>
+        </w:r>
+        <w:r>
+          <w:t>Success</w:t>
+        </w:r>
+        <w:r>
+          <w:rPr>
+            <w:spacing w:val="-5"/>
+          </w:rPr>
+          <w:t xml:space="preserve"> </w:t>
+        </w:r>
+        <w:r>
+          <w:rPr>
+            <w:spacing w:val="-2"/>
+          </w:rPr>
+          <w:t>Story</w:t>
+        </w:r>
+      </w:hyperlink>
+      <w:r>
+        <w:tab/>
+      </w:r>
+      <w:hyperlink r:id="rId155">
+        <w:r>
+          <w:rPr>
+            <w:color w:val="1154CC"/>
+            <w:spacing w:val="-2"/>
+            <w:u w:val="thick" w:color="1154CC"/>
+          </w:rPr>
+          <w:t>https://bit.ly/45EoiGp</w:t>
+        </w:r>
+      </w:hyperlink>
+    </w:p>
+    <w:p>
+      <w:pPr>
+        <w:pStyle w:val="BodyText"/>
+        <w:spacing w:before="71"/>
+        <w:ind w:left="300"/>
+      </w:pPr>
+      <w:hyperlink r:id="rId156" w:anchor="slide%3Did.p1">
+        <w:r>
+          <w:t>FAST</w:t>
+        </w:r>
+        <w:r>
+          <w:rPr>
+            <w:spacing w:val="-14"/>
+          </w:rPr>
+          <w:t xml:space="preserve"> </w:t>
+        </w:r>
+        <w:r>
+          <w:t>LABOUR</w:t>
+        </w:r>
+        <w:r>
+          <w:rPr>
+            <w:spacing w:val="-9"/>
+          </w:rPr>
+          <w:t xml:space="preserve"> </w:t>
+        </w:r>
+        <w:r>
+          <w:t>HIRE</w:t>
+        </w:r>
+        <w:r>
+          <w:rPr>
+            <w:spacing w:val="-10"/>
+          </w:rPr>
+          <w:t xml:space="preserve"> </w:t>
+        </w:r>
+        <w:r>
+          <w:t>Success</w:t>
+        </w:r>
+        <w:r>
+          <w:rPr>
+            <w:spacing w:val="-10"/>
+          </w:rPr>
+          <w:t xml:space="preserve"> </w:t>
+        </w:r>
+        <w:r>
+          <w:t>Story.pptx</w:t>
+        </w:r>
+      </w:hyperlink>
+      <w:r>
+        <w:rPr>
+          <w:spacing w:val="55"/>
+        </w:rPr>
+        <w:t xml:space="preserve"> </w:t>
+      </w:r>
+      <w:hyperlink r:id="rId157">
+        <w:r>
+          <w:rPr>
+            <w:color w:val="1154CC"/>
+            <w:spacing w:val="-2"/>
+            <w:u w:val="thick" w:color="1154CC"/>
+          </w:rPr>
+          <w:t>https://bit.ly/3zovcUc</w:t>
+        </w:r>
+      </w:hyperlink>
+    </w:p>
+    <w:p>
+      <w:pPr>
+        <w:pStyle w:val="BodyText"/>
+        <w:spacing w:before="71"/>
+        <w:ind w:left="300"/>
+      </w:pPr>
+      <w:hyperlink r:id="rId158" w:anchor="slide%3Did.p1">
+        <w:r>
+          <w:t>Tarooto-</w:t>
+        </w:r>
+        <w:r>
+          <w:rPr>
+            <w:spacing w:val="-16"/>
+          </w:rPr>
+          <w:t xml:space="preserve"> </w:t>
+        </w:r>
+        <w:r>
+          <w:t>Success</w:t>
+        </w:r>
+        <w:r>
+          <w:rPr>
+            <w:spacing w:val="-15"/>
+          </w:rPr>
+          <w:t xml:space="preserve"> </w:t>
+        </w:r>
+        <w:r>
+          <w:t>Story.pptx</w:t>
+        </w:r>
+      </w:hyperlink>
+      <w:r>
+        <w:rPr>
+          <w:spacing w:val="41"/>
+        </w:rPr>
+        <w:t xml:space="preserve"> </w:t>
+      </w:r>
+      <w:hyperlink r:id="rId159">
+        <w:r>
+          <w:rPr>
+            <w:color w:val="1154CC"/>
+            <w:spacing w:val="-2"/>
+            <w:u w:val="thick" w:color="1154CC"/>
+          </w:rPr>
+          <w:t>https://bit.ly/3zekcbG</w:t>
+        </w:r>
+      </w:hyperlink>
+    </w:p>
+    <w:p>
+      <w:pPr>
+        <w:tabs>
+          <w:tab w:val="left" w:pos="2443"/>
+        </w:tabs>
+        <w:spacing w:before="54"/>
+        <w:ind w:left="183"/>
+        <w:rPr>
+          <w:sz w:val="24"/>
+        </w:rPr>
+      </w:pPr>
+      <w:proofErr w:type="spellStart"/>
+      <w:r>
+        <w:rPr>
+          <w:spacing w:val="-2"/>
+        </w:rPr>
+        <w:t>Resimpl</w:t>
+      </w:r>
+      <w:proofErr w:type="spellEnd"/>
+      <w:r>
+        <w:rPr>
+          <w:spacing w:val="-2"/>
+        </w:rPr>
+        <w:t>.</w:t>
+      </w:r>
+      <w:r>
+        <w:tab/>
+      </w:r>
+      <w:hyperlink r:id="rId160">
+        <w:r>
+          <w:rPr>
+            <w:color w:val="4A86E7"/>
+            <w:spacing w:val="-2"/>
+            <w:sz w:val="24"/>
+            <w:u w:val="single" w:color="4A86E7"/>
+          </w:rPr>
+          <w:t>https://bit.ly/3StIZPL</w:t>
+        </w:r>
+      </w:hyperlink>
+    </w:p>
+    <w:p>
+      <w:pPr>
+        <w:pStyle w:val="BodyText"/>
+        <w:tabs>
+          <w:tab w:val="left" w:pos="3396"/>
+        </w:tabs>
+        <w:spacing w:before="41"/>
+        <w:ind w:left="183"/>
+      </w:pPr>
+      <w:proofErr w:type="spellStart"/>
+      <w:r>
+        <w:t>Mosic</w:t>
+      </w:r>
+      <w:proofErr w:type="spellEnd"/>
+      <w:r>
+        <w:rPr>
+          <w:spacing w:val="-5"/>
+        </w:rPr>
+        <w:t xml:space="preserve"> </w:t>
+      </w:r>
+      <w:r>
+        <w:t>GMB</w:t>
+      </w:r>
+      <w:r>
+        <w:rPr>
+          <w:spacing w:val="-5"/>
+        </w:rPr>
+        <w:t xml:space="preserve"> </w:t>
+      </w:r>
+      <w:r>
+        <w:t>Success</w:t>
+      </w:r>
+      <w:r>
+        <w:rPr>
+          <w:spacing w:val="-5"/>
+        </w:rPr>
+        <w:t xml:space="preserve"> </w:t>
+      </w:r>
+      <w:r>
+        <w:rPr>
+          <w:spacing w:val="-2"/>
+        </w:rPr>
+        <w:t>Story</w:t>
+      </w:r>
+      <w:r>
+        <w:tab/>
+      </w:r>
+      <w:r>
+        <w:rPr>
+          <w:spacing w:val="-2"/>
+        </w:rPr>
+        <w:t>https://bit.ly/49zWoNO</w:t>
+      </w:r>
+    </w:p>
+    <w:p>
+      <w:pPr>
+        <w:pStyle w:val="BodyText"/>
+        <w:spacing w:before="93"/>
+      </w:pPr>
+    </w:p>
+    <w:p>
+      <w:pPr>
+        <w:pStyle w:val="BodyText"/>
+        <w:tabs>
+          <w:tab w:val="left" w:pos="2892"/>
+        </w:tabs>
+        <w:ind w:left="300"/>
+      </w:pPr>
+      <w:r>
+        <w:rPr>
+          <w:noProof/>
+        </w:rPr>
+        <mc:AlternateContent>
+          <mc:Choice Requires="wpg">
+            <w:drawing>
+              <wp:anchor distT="0" distB="0" distL="0" distR="0" simplePos="0" relativeHeight="251664384" behindDoc="1" locked="0" layoutInCell="1" allowOverlap="1" wp14:anchorId="3F3E4067" wp14:editId="52397686">
+                <wp:simplePos x="0" y="0"/>
+                <wp:positionH relativeFrom="page">
+                  <wp:posOffset>914400</wp:posOffset>
+                </wp:positionH>
+                <wp:positionV relativeFrom="paragraph">
+                  <wp:posOffset>-10386</wp:posOffset>
+                </wp:positionV>
+                <wp:extent cx="1720214" cy="181610"/>
+                <wp:effectExtent l="0" t="0" r="0" b="0"/>
+                <wp:wrapNone/>
+                <wp:docPr id="34" name="Group 34"/>
+                <wp:cNvGraphicFramePr>
+                  <a:graphicFrameLocks xmlns:a="http://schemas.openxmlformats.org/drawingml/2006/main"/>
+                </wp:cNvGraphicFramePr>
+                <a:graphic xmlns:a="http://schemas.openxmlformats.org/drawingml/2006/main">
+                  <a:graphicData uri="http://schemas.microsoft.com/office/word/2010/wordprocessingGroup">
+                    <wpg:wgp>
+                      <wpg:cNvGrpSpPr>
+                        <a:grpSpLocks/>
+                      </wpg:cNvGrpSpPr>
+                      <wpg:grpSpPr>
+                        <a:xfrm>
+                          <a:off x="0" y="0"/>
+                          <a:ext cx="1720214" cy="181610"/>
+                          <a:chOff x="0" y="0"/>
+                          <a:chExt cx="1720214" cy="181610"/>
+                        </a:xfrm>
+                      </wpg:grpSpPr>
+                      <wps:wsp>
+                        <wps:cNvPr id="35" name="Graphic 35">
+                          <a:hlinkClick r:id="rId161"/>
+                        </wps:cNvPr>
+                        <wps:cNvSpPr/>
+                        <wps:spPr>
+                          <a:xfrm>
+                            <a:off x="0" y="0"/>
+                            <a:ext cx="1720214" cy="181610"/>
+                          </a:xfrm>
+                          <a:custGeom>
+                            <a:avLst/>
+                            <a:gdLst/>
+                            <a:ahLst/>
+                            <a:cxnLst/>
+                            <a:rect l="l" t="t" r="r" b="b"/>
+                            <a:pathLst>
+                              <a:path w="1720214" h="181610">
+                                <a:moveTo>
+                                  <a:pt x="1643950" y="181596"/>
+                                </a:moveTo>
+                                <a:lnTo>
+                                  <a:pt x="76200" y="181596"/>
+                                </a:lnTo>
+                                <a:lnTo>
+                                  <a:pt x="46539" y="175608"/>
+                                </a:lnTo>
+                                <a:lnTo>
+                                  <a:pt x="22318" y="159277"/>
+                                </a:lnTo>
+                                <a:lnTo>
+                                  <a:pt x="5988" y="135056"/>
+                                </a:lnTo>
+                                <a:lnTo>
+                                  <a:pt x="0" y="105396"/>
+                                </a:lnTo>
+                                <a:lnTo>
+                                  <a:pt x="0" y="76199"/>
+                                </a:lnTo>
+                                <a:lnTo>
+                                  <a:pt x="5988" y="46539"/>
+                                </a:lnTo>
+                                <a:lnTo>
+                                  <a:pt x="22318" y="22318"/>
+                                </a:lnTo>
+                                <a:lnTo>
+                                  <a:pt x="46539" y="5988"/>
+                                </a:lnTo>
+                                <a:lnTo>
+                                  <a:pt x="76200" y="0"/>
+                                </a:lnTo>
+                                <a:lnTo>
+                                  <a:pt x="1643950" y="0"/>
+                                </a:lnTo>
+                                <a:lnTo>
+                                  <a:pt x="1673611" y="5988"/>
+                                </a:lnTo>
+                                <a:lnTo>
+                                  <a:pt x="1697832" y="22318"/>
+                                </a:lnTo>
+                                <a:lnTo>
+                                  <a:pt x="1714162" y="46539"/>
+                                </a:lnTo>
+                                <a:lnTo>
+                                  <a:pt x="1720150" y="76199"/>
+                                </a:lnTo>
+                                <a:lnTo>
+                                  <a:pt x="1720150" y="105396"/>
+                                </a:lnTo>
+                                <a:lnTo>
+                                  <a:pt x="1714162" y="135056"/>
+                                </a:lnTo>
+                                <a:lnTo>
+                                  <a:pt x="1697832" y="159277"/>
+                                </a:lnTo>
+                                <a:lnTo>
+                                  <a:pt x="1673611" y="175608"/>
+                                </a:lnTo>
+                                <a:lnTo>
+                                  <a:pt x="1643950" y="181596"/>
+                                </a:lnTo>
+                                <a:close/>
+                              </a:path>
+                            </a:pathLst>
+                          </a:custGeom>
+                          <a:solidFill>
+                            <a:srgbClr val="E7E9EC"/>
+                          </a:solidFill>
+                        </wps:spPr>
+                        <wps:bodyPr wrap="square" lIns="0" tIns="0" rIns="0" bIns="0" rtlCol="0">
+                          <a:prstTxWarp prst="textNoShape">
+                            <a:avLst/>
+                          </a:prstTxWarp>
+                          <a:noAutofit/>
+                        </wps:bodyPr>
+                      </wps:wsp>
+                      <pic:pic xmlns:pic="http://schemas.openxmlformats.org/drawingml/2006/picture">
+                        <pic:nvPicPr>
+                          <pic:cNvPr id="36" name="Image 36">
+                            <a:hlinkClick r:id="rId161"/>
+                          </pic:cNvPr>
+                          <pic:cNvPicPr/>
+                        </pic:nvPicPr>
+                        <pic:blipFill>
+                          <a:blip r:embed="rId139" cstate="print"/>
+                          <a:stretch>
+                            <a:fillRect/>
+                          </a:stretch>
+                        </pic:blipFill>
+                        <pic:spPr>
+                          <a:xfrm>
+                            <a:off x="47625" y="38410"/>
+                            <a:ext cx="104774" cy="104774"/>
+                          </a:xfrm>
+                          <a:prstGeom prst="rect">
+                            <a:avLst/>
+                          </a:prstGeom>
+                        </pic:spPr>
+                      </pic:pic>
+                      <wps:wsp>
+                        <wps:cNvPr id="37" name="Graphic 37">
+                          <a:hlinkClick r:id="rId161"/>
+                        </wps:cNvPr>
+                        <wps:cNvSpPr/>
+                        <wps:spPr>
+                          <a:xfrm>
+                            <a:off x="4762" y="4762"/>
+                            <a:ext cx="1710689" cy="172085"/>
+                          </a:xfrm>
+                          <a:custGeom>
+                            <a:avLst/>
+                            <a:gdLst/>
+                            <a:ahLst/>
+                            <a:cxnLst/>
+                            <a:rect l="l" t="t" r="r" b="b"/>
+                            <a:pathLst>
+                              <a:path w="1710689" h="172085">
+                                <a:moveTo>
+                                  <a:pt x="78581" y="0"/>
+                                </a:moveTo>
+                                <a:lnTo>
+                                  <a:pt x="1632044" y="0"/>
+                                </a:lnTo>
+                                <a:lnTo>
+                                  <a:pt x="1662631" y="6175"/>
+                                </a:lnTo>
+                                <a:lnTo>
+                                  <a:pt x="1687609" y="23015"/>
+                                </a:lnTo>
+                                <a:lnTo>
+                                  <a:pt x="1704450" y="47993"/>
+                                </a:lnTo>
+                                <a:lnTo>
+                                  <a:pt x="1710625" y="78581"/>
+                                </a:lnTo>
+                                <a:lnTo>
+                                  <a:pt x="1710625" y="93490"/>
+                                </a:lnTo>
+                                <a:lnTo>
+                                  <a:pt x="1704450" y="124077"/>
+                                </a:lnTo>
+                                <a:lnTo>
+                                  <a:pt x="1687609" y="149055"/>
+                                </a:lnTo>
+                                <a:lnTo>
+                                  <a:pt x="1662631" y="165896"/>
+                                </a:lnTo>
+                                <a:lnTo>
+                                  <a:pt x="1632044" y="172071"/>
+                                </a:lnTo>
+                                <a:lnTo>
+                                  <a:pt x="78581" y="172071"/>
+                                </a:lnTo>
+                                <a:lnTo>
+                                  <a:pt x="47993" y="165896"/>
+                                </a:lnTo>
+                                <a:lnTo>
+                                  <a:pt x="23015" y="149055"/>
+                                </a:lnTo>
+                                <a:lnTo>
+                                  <a:pt x="6175" y="124077"/>
+                                </a:lnTo>
+                                <a:lnTo>
+                                  <a:pt x="0" y="93490"/>
+                                </a:lnTo>
+                                <a:lnTo>
+                                  <a:pt x="0" y="78581"/>
+                                </a:lnTo>
+                                <a:lnTo>
+                                  <a:pt x="6175" y="47993"/>
+                                </a:lnTo>
+                                <a:lnTo>
+                                  <a:pt x="23015" y="23015"/>
+                                </a:lnTo>
+                                <a:lnTo>
+                                  <a:pt x="47993" y="6175"/>
+                                </a:lnTo>
+                                <a:lnTo>
+                                  <a:pt x="78581" y="0"/>
+                                </a:lnTo>
+                                <a:close/>
+                              </a:path>
+                            </a:pathLst>
+                          </a:custGeom>
+                          <a:ln w="2381">
+                            <a:solidFill>
+                              <a:srgbClr val="E7E9EC"/>
+                            </a:solidFill>
+                            <a:prstDash val="solid"/>
+                          </a:ln>
+                        </wps:spPr>
+                        <wps:bodyPr wrap="square" lIns="0" tIns="0" rIns="0" bIns="0" rtlCol="0">
+                          <a:prstTxWarp prst="textNoShape">
+                            <a:avLst/>
+                          </a:prstTxWarp>
+                          <a:noAutofit/>
+                        </wps:bodyPr>
+                      </wps:wsp>
+                    </wpg:wgp>
+                  </a:graphicData>
+                </a:graphic>
+              </wp:anchor>
+            </w:drawing>
+          </mc:Choice>
+          <mc:Fallback>
+            <w:pict>
+              <v:group w14:anchorId="0A791544" id="Group 34" o:spid="_x0000_s1026" style="position:absolute;margin-left:1in;margin-top:-.8pt;width:135.45pt;height:14.3pt;z-index:-251652096;mso-wrap-distance-left:0;mso-wrap-distance-right:0;mso-position-horizontal-relative:page" coordsize="17202,1816" o:gfxdata="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">
+                <v:shape id="Graphic 35" o:spid="_x0000_s1027" href="https://docs.google.com/presentation/d/15SaoZjj0SNveZ0Bsh70CxZOFNUvpOjsq/edit#slide%3Did.p1" style="position:absolute;width:17202;height:1816;visibility:visible;mso-wrap-style:square;v-text-anchor:top" coordsize="1720214,181610" o:gfxdata="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" o:button="t" path="m1643950,181596r-1567750,l46539,175608,22318,159277,5988,135056,,105396,,76199,5988,46539,22318,22318,46539,5988,76200,,1643950,r29661,5988l1697832,22318r16330,24221l1720150,76199r,29197l1714162,135056r-16330,24221l1673611,175608r-29661,5988xe" fillcolor="#e7e9ec" stroked="f">
+                  <v:fill o:detectmouseclick="t"/>
+                  <v:path arrowok="t"/>
+                </v:shape>
+                <v:shape id="Image 36" o:spid="_x0000_s1028" type="#_x0000_t75" href="https://docs.google.com/presentation/d/15SaoZjj0SNveZ0Bsh70CxZOFNUvpOjsq/edit#slide%3Did.p1" style="position:absolute;left:476;top:384;width:1047;height:1047;visibility:visible;mso-wrap-style:square" o:gfxdata="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" o:button="t">
+                  <v:fill o:detectmouseclick="t"/>
+                  <v:imagedata r:id="rId141" o:title=""/>
+                </v:shape>
+                <v:shape id="Graphic 37" o:spid="_x0000_s1029" href="https://docs.google.com/presentation/d/15SaoZjj0SNveZ0Bsh70CxZOFNUvpOjsq/edit#slide%3Did.p1" style="position:absolute;left:47;top:47;width:17107;height:1721;visibility:visible;mso-wrap-style:square;v-text-anchor:top" coordsize="1710689,172085" o:gfxdata="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" o:button="t" path="m78581,l1632044,r30587,6175l1687609,23015r16841,24978l1710625,78581r,14909l1704450,124077r-16841,24978l1662631,165896r-30587,6175l78581,172071,47993,165896,23015,149055,6175,124077,,93490,,78581,6175,47993,23015,23015,47993,6175,78581,xe" filled="f" strokecolor="#e7e9ec" strokeweight=".06614mm">
+                  <v:fill o:detectmouseclick="t"/>
+                  <v:path arrowok="t"/>
+                </v:shape>
+                <w10:wrap anchorx="page"/>
+              </v:group>
+            </w:pict>
+          </mc:Fallback>
+        </mc:AlternateContent>
+      </w:r>
+      <w:hyperlink r:id="rId162" w:anchor="slide%3Did.p1">
+        <w:r>
+          <w:t>UniPrint</w:t>
+        </w:r>
+        <w:r>
+          <w:rPr>
+            <w:spacing w:val="-8"/>
+          </w:rPr>
+          <w:t xml:space="preserve"> </w:t>
+        </w:r>
+        <w:r>
+          <w:t>SEO</w:t>
+        </w:r>
+        <w:r>
+          <w:rPr>
+            <w:spacing w:val="-15"/>
+          </w:rPr>
+          <w:t xml:space="preserve"> </w:t>
+        </w:r>
+        <w:r>
+          <w:rPr>
+            <w:spacing w:val="-2"/>
+          </w:rPr>
+          <w:t>Audit.pptx</w:t>
+        </w:r>
+      </w:hyperlink>
+      <w:r>
+        <w:tab/>
+      </w:r>
+      <w:hyperlink r:id="rId163">
+        <w:r>
+          <w:rPr>
+            <w:color w:val="1154CC"/>
+            <w:spacing w:val="-2"/>
+            <w:u w:val="thick" w:color="1154CC"/>
+          </w:rPr>
+          <w:t>https://bit.ly/3L2710d</w:t>
+        </w:r>
+      </w:hyperlink>
+    </w:p>
+    <w:p>
+      <w:pPr>
+        <w:pStyle w:val="BodyText"/>
+        <w:spacing w:before="73"/>
+        <w:ind w:left="75"/>
+      </w:pPr>
+      <w:r>
+        <w:rPr>
+          <w:noProof/>
+        </w:rPr>
+        <w:drawing>
+          <wp:inline distT="0" distB="0" distL="0" distR="0" wp14:anchorId="0184DAFC" wp14:editId="60D1A307">
+            <wp:extent cx="104774" cy="104774"/>
+            <wp:effectExtent l="0" t="0" r="0" b="0"/>
+            <wp:docPr id="38" name="Image 38">
+              <a:hlinkClick xmlns:a="http://schemas.openxmlformats.org/drawingml/2006/main" r:id="rId164"/>
+            </wp:docPr>
+            <wp:cNvGraphicFramePr>
+              <a:graphicFrameLocks xmlns:a="http://schemas.openxmlformats.org/drawingml/2006/main"/>
+            </wp:cNvGraphicFramePr>
+            <a:graphic xmlns:a="http://schemas.openxmlformats.org/drawingml/2006/main">
+              <a:graphicData uri="http://schemas.openxmlformats.org/drawingml/2006/picture">
+                <pic:pic xmlns:pic="http://schemas.openxmlformats.org/drawingml/2006/picture">
+                  <pic:nvPicPr>
+                    <pic:cNvPr id="38" name="Image 38">
+                      <a:hlinkClick r:id="rId164"/>
+                    </pic:cNvPr>
+                    <pic:cNvPicPr/>
+                  </pic:nvPicPr>
+                  <pic:blipFill>
+                    <a:blip r:embed="rId139" cstate="print"/>
+                    <a:stretch>
+                      <a:fillRect/>
+                    </a:stretch>
+                  </pic:blipFill>
+                  <pic:spPr>
+                    <a:xfrm>
+                      <a:off x="0" y="0"/>
+                      <a:ext cx="104774" cy="104774"/>
+                    </a:xfrm>
+                    <a:prstGeom prst="rect">
+                      <a:avLst/>
+                    </a:prstGeom>
+                  </pic:spPr>
+                </pic:pic>
+              </a:graphicData>
+            </a:graphic>
+          </wp:inline>
+        </w:drawing>
+      </w:r>
+      <w:r>
+        <w:rPr>
+          <w:rFonts w:ascii="Times New Roman"/>
+          <w:spacing w:val="9"/>
+          <w:sz w:val="20"/>
+        </w:rPr>
+        <w:t xml:space="preserve"> </w:t>
+      </w:r>
+      <w:hyperlink r:id="rId165" w:anchor="slide%3Did.p1">
+        <w:r>
+          <w:t>Process</w:t>
+        </w:r>
+        <w:r>
+          <w:rPr>
+            <w:spacing w:val="-2"/>
+          </w:rPr>
+          <w:t xml:space="preserve"> </w:t>
+        </w:r>
+        <w:r>
+          <w:t>Fusion</w:t>
+        </w:r>
+        <w:r>
+          <w:rPr>
+            <w:spacing w:val="-2"/>
+          </w:rPr>
+          <w:t xml:space="preserve"> </w:t>
+        </w:r>
+        <w:r>
+          <w:t>SEO</w:t>
+        </w:r>
+        <w:r>
+          <w:rPr>
+            <w:spacing w:val="-14"/>
+          </w:rPr>
+          <w:t xml:space="preserve"> </w:t>
+        </w:r>
+        <w:r>
+          <w:t>Audit.pptx</w:t>
+        </w:r>
+      </w:hyperlink>
+      <w:r>
+        <w:rPr>
+          <w:spacing w:val="12"/>
+        </w:rPr>
+        <w:t xml:space="preserve"> </w:t>
+      </w:r>
+      <w:hyperlink r:id="rId166">
+        <w:r>
+          <w:rPr>
+            <w:color w:val="1154CC"/>
+            <w:u w:val="thick" w:color="1154CC"/>
+          </w:rPr>
+          <w:t>https://bit.ly/3XJqKt4</w:t>
+        </w:r>
+      </w:hyperlink>
+    </w:p>
+    <w:p>
+      <w:pPr>
+        <w:pStyle w:val="BodyText"/>
+      </w:pPr>
+      <w:bookmarkStart w:id="0" w:name="_GoBack"/>
+      <w:bookmarkEnd w:id="0"/>
+    </w:p>
+    <w:p>
+      <w:pPr>
+        <w:pStyle w:val="BodyText"/>
+        <w:spacing w:before="144"/>
+      </w:pPr>
+    </w:p>
+    <w:p>
+      <w:pPr>
+        <w:pStyle w:val="BodyText"/>
+        <w:spacing w:before="1" w:line="307" w:lineRule="auto"/>
+        <w:ind w:left="300" w:right="3808"/>
+        <w:jc w:val="both"/>
+      </w:pPr>
+      <w:r>
+        <w:rPr>
+          <w:noProof/>
+        </w:rPr>
+        <mc:AlternateContent>
+          <mc:Choice Requires="wpg">
+            <w:drawing>
+              <wp:anchor distT="0" distB="0" distL="0" distR="0" simplePos="0" relativeHeight="251665408" behindDoc="1" locked="0" layoutInCell="1" allowOverlap="1" wp14:anchorId="65682732" wp14:editId="67B4A4CB">
+                <wp:simplePos x="0" y="0"/>
+                <wp:positionH relativeFrom="page">
+                  <wp:posOffset>914400</wp:posOffset>
+                </wp:positionH>
+                <wp:positionV relativeFrom="paragraph">
+                  <wp:posOffset>-9886</wp:posOffset>
+                </wp:positionV>
+                <wp:extent cx="1852295" cy="798830"/>
+                <wp:effectExtent l="0" t="0" r="0" b="0"/>
+                <wp:wrapNone/>
+                <wp:docPr id="39" name="Group 39"/>
+                <wp:cNvGraphicFramePr>
+                  <a:graphicFrameLocks xmlns:a="http://schemas.openxmlformats.org/drawingml/2006/main"/>
+                </wp:cNvGraphicFramePr>
+                <a:graphic xmlns:a="http://schemas.openxmlformats.org/drawingml/2006/main">
+                  <a:graphicData uri="http://schemas.microsoft.com/office/word/2010/wordprocessingGroup">
+                    <wpg:wgp>
+                      <wpg:cNvGrpSpPr>
+                        <a:grpSpLocks/>
+                      </wpg:cNvGrpSpPr>
+                      <wpg:grpSpPr>
+                        <a:xfrm>
+                          <a:off x="0" y="0"/>
+                          <a:ext cx="1852295" cy="798830"/>
+                          <a:chOff x="0" y="0"/>
+                          <a:chExt cx="1852295" cy="798830"/>
+                        </a:xfrm>
+                      </wpg:grpSpPr>
+                      <wps:wsp>
+                        <wps:cNvPr id="40" name="Graphic 40">
+                          <a:hlinkClick r:id="rId167"/>
+                        </wps:cNvPr>
+                        <wps:cNvSpPr/>
+                        <wps:spPr>
+                          <a:xfrm>
+                            <a:off x="0" y="0"/>
+                            <a:ext cx="1309370" cy="181610"/>
+                          </a:xfrm>
+                          <a:custGeom>
+                            <a:avLst/>
+                            <a:gdLst/>
+                            <a:ahLst/>
+                            <a:cxnLst/>
+                            <a:rect l="l" t="t" r="r" b="b"/>
+                            <a:pathLst>
+                              <a:path w="1309370" h="181610">
+                                <a:moveTo>
+                                  <a:pt x="1232788" y="181596"/>
+                                </a:moveTo>
+                                <a:lnTo>
+                                  <a:pt x="76200" y="181596"/>
+                                </a:lnTo>
+                                <a:lnTo>
+                                  <a:pt x="46539" y="175608"/>
+                                </a:lnTo>
+                                <a:lnTo>
+                                  <a:pt x="22318" y="159277"/>
+                                </a:lnTo>
+                                <a:lnTo>
+                                  <a:pt x="5988" y="135056"/>
+                                </a:lnTo>
+                                <a:lnTo>
+                                  <a:pt x="0" y="105396"/>
+                                </a:lnTo>
+                                <a:lnTo>
+                                  <a:pt x="0" y="76199"/>
+                                </a:lnTo>
+                                <a:lnTo>
+                                  <a:pt x="5988" y="46539"/>
+                                </a:lnTo>
+                                <a:lnTo>
+                                  <a:pt x="22318" y="22318"/>
+                                </a:lnTo>
+                                <a:lnTo>
+                                  <a:pt x="46539" y="5988"/>
+                                </a:lnTo>
+                                <a:lnTo>
+                                  <a:pt x="76200" y="0"/>
+                                </a:lnTo>
+                                <a:lnTo>
+                                  <a:pt x="1232788" y="0"/>
+                                </a:lnTo>
+                                <a:lnTo>
+                                  <a:pt x="1262448" y="5988"/>
+                                </a:lnTo>
+                                <a:lnTo>
+                                  <a:pt x="1286669" y="22318"/>
+                                </a:lnTo>
+                                <a:lnTo>
+                                  <a:pt x="1303000" y="46539"/>
+                                </a:lnTo>
+                                <a:lnTo>
+                                  <a:pt x="1308988" y="76199"/>
+                                </a:lnTo>
+                                <a:lnTo>
+                                  <a:pt x="1308988" y="105396"/>
+                                </a:lnTo>
+                                <a:lnTo>
+                                  <a:pt x="1303000" y="135056"/>
+                                </a:lnTo>
+                                <a:lnTo>
+                                  <a:pt x="1286669" y="159277"/>
+                                </a:lnTo>
+                                <a:lnTo>
+                                  <a:pt x="1262448" y="175608"/>
+                                </a:lnTo>
+                                <a:lnTo>
+                                  <a:pt x="1232788" y="181596"/>
+                                </a:lnTo>
+                                <a:close/>
+                              </a:path>
+                            </a:pathLst>
+                          </a:custGeom>
+                          <a:solidFill>
+                            <a:srgbClr val="E7E9EC"/>
+                          </a:solidFill>
+                        </wps:spPr>
+                        <wps:bodyPr wrap="square" lIns="0" tIns="0" rIns="0" bIns="0" rtlCol="0">
+                          <a:prstTxWarp prst="textNoShape">
+                            <a:avLst/>
+                          </a:prstTxWarp>
+                          <a:noAutofit/>
+                        </wps:bodyPr>
+                      </wps:wsp>
+                      <pic:pic xmlns:pic="http://schemas.openxmlformats.org/drawingml/2006/picture">
+                        <pic:nvPicPr>
+                          <pic:cNvPr id="41" name="Image 41">
+                            <a:hlinkClick r:id="rId167"/>
+                          </pic:cNvPr>
+                          <pic:cNvPicPr/>
+                        </pic:nvPicPr>
+                        <pic:blipFill>
+                          <a:blip r:embed="rId133" cstate="print"/>
+                          <a:stretch>
+                            <a:fillRect/>
+                          </a:stretch>
+                        </pic:blipFill>
+                        <pic:spPr>
+                          <a:xfrm>
+                            <a:off x="47625" y="38410"/>
+                            <a:ext cx="104774" cy="104774"/>
+                          </a:xfrm>
+                          <a:prstGeom prst="rect">
+                            <a:avLst/>
+                          </a:prstGeom>
+                        </pic:spPr>
+                      </pic:pic>
+                      <wps:wsp>
+                        <wps:cNvPr id="42" name="Graphic 42">
+                          <a:hlinkClick r:id="rId167"/>
+                        </wps:cNvPr>
+                        <wps:cNvSpPr/>
+                        <wps:spPr>
+                          <a:xfrm>
+                            <a:off x="4762" y="4762"/>
+                            <a:ext cx="1299845" cy="172085"/>
+                          </a:xfrm>
+                          <a:custGeom>
+                            <a:avLst/>
+                            <a:gdLst/>
+                            <a:ahLst/>
+                            <a:cxnLst/>
+                            <a:rect l="l" t="t" r="r" b="b"/>
+                            <a:pathLst>
+                              <a:path w="1299845" h="172085">
+                                <a:moveTo>
+                                  <a:pt x="78581" y="0"/>
+                                </a:moveTo>
+                                <a:lnTo>
+                                  <a:pt x="1220882" y="0"/>
+                                </a:lnTo>
+                                <a:lnTo>
+                                  <a:pt x="1251469" y="6175"/>
+                                </a:lnTo>
+                                <a:lnTo>
+                                  <a:pt x="1276447" y="23015"/>
+                                </a:lnTo>
+                                <a:lnTo>
+                                  <a:pt x="1293288" y="47993"/>
+                                </a:lnTo>
+                                <a:lnTo>
+                                  <a:pt x="1299463" y="78581"/>
+                                </a:lnTo>
+                                <a:lnTo>
+                                  <a:pt x="1299463" y="93490"/>
+                                </a:lnTo>
+                                <a:lnTo>
+                                  <a:pt x="1293288" y="124077"/>
+                                </a:lnTo>
+                                <a:lnTo>
+                                  <a:pt x="1276447" y="149055"/>
+                                </a:lnTo>
+                                <a:lnTo>
+                                  <a:pt x="1251469" y="165896"/>
+                                </a:lnTo>
+                                <a:lnTo>
+                                  <a:pt x="1220882" y="172071"/>
+                                </a:lnTo>
+                                <a:lnTo>
+                                  <a:pt x="78581" y="172071"/>
+                                </a:lnTo>
+                                <a:lnTo>
+                                  <a:pt x="47993" y="165896"/>
+                                </a:lnTo>
+                                <a:lnTo>
+                                  <a:pt x="23015" y="149055"/>
+                                </a:lnTo>
+                                <a:lnTo>
+                                  <a:pt x="6175" y="124077"/>
+                                </a:lnTo>
+                                <a:lnTo>
+                                  <a:pt x="0" y="93490"/>
+                                </a:lnTo>
+                                <a:lnTo>
+                                  <a:pt x="0" y="78581"/>
+                                </a:lnTo>
+                                <a:lnTo>
+                                  <a:pt x="6175" y="47993"/>
+                                </a:lnTo>
+                                <a:lnTo>
+                                  <a:pt x="23015" y="23015"/>
+                                </a:lnTo>
+                                <a:lnTo>
+                                  <a:pt x="47993" y="6175"/>
+                                </a:lnTo>
+                                <a:lnTo>
+                                  <a:pt x="78581" y="0"/>
+                                </a:lnTo>
+                                <a:close/>
+                              </a:path>
+                            </a:pathLst>
+                          </a:custGeom>
+                          <a:ln w="2381">
+                            <a:solidFill>
+                              <a:srgbClr val="E7E9EC"/>
+                            </a:solidFill>
+                            <a:prstDash val="solid"/>
+                          </a:ln>
+                        </wps:spPr>
+                        <wps:bodyPr wrap="square" lIns="0" tIns="0" rIns="0" bIns="0" rtlCol="0">
+                          <a:prstTxWarp prst="textNoShape">
+                            <a:avLst/>
+                          </a:prstTxWarp>
+                          <a:noAutofit/>
+                        </wps:bodyPr>
+                      </wps:wsp>
+                      <wps:wsp>
+                        <wps:cNvPr id="43" name="Graphic 43">
+                          <a:hlinkClick r:id="rId168"/>
+                        </wps:cNvPr>
+                        <wps:cNvSpPr/>
+                        <wps:spPr>
+                          <a:xfrm>
+                            <a:off x="0" y="205692"/>
+                            <a:ext cx="541020" cy="181610"/>
+                          </a:xfrm>
+                          <a:custGeom>
+                            <a:avLst/>
+                            <a:gdLst/>
+                            <a:ahLst/>
+                            <a:cxnLst/>
+                            <a:rect l="l" t="t" r="r" b="b"/>
+                            <a:pathLst>
+                              <a:path w="541020" h="181610">
+                                <a:moveTo>
+                                  <a:pt x="464438" y="181596"/>
+                                </a:moveTo>
+                                <a:lnTo>
+                                  <a:pt x="76200" y="181596"/>
+                                </a:lnTo>
+                                <a:lnTo>
+                                  <a:pt x="46539" y="175608"/>
+                                </a:lnTo>
+                                <a:lnTo>
+                                  <a:pt x="22318" y="159277"/>
+                                </a:lnTo>
+                                <a:lnTo>
+                                  <a:pt x="5988" y="135056"/>
+                                </a:lnTo>
+                                <a:lnTo>
+                                  <a:pt x="0" y="105396"/>
+                                </a:lnTo>
+                                <a:lnTo>
+                                  <a:pt x="0" y="76199"/>
+                                </a:lnTo>
+                                <a:lnTo>
+                                  <a:pt x="5988" y="46539"/>
+                                </a:lnTo>
+                                <a:lnTo>
+                                  <a:pt x="22318" y="22318"/>
+                                </a:lnTo>
+                                <a:lnTo>
+                                  <a:pt x="46539" y="5988"/>
+                                </a:lnTo>
+                                <a:lnTo>
+                                  <a:pt x="76200" y="0"/>
+                                </a:lnTo>
+                                <a:lnTo>
+                                  <a:pt x="464438" y="0"/>
+                                </a:lnTo>
+                                <a:lnTo>
+                                  <a:pt x="494099" y="5988"/>
+                                </a:lnTo>
+                                <a:lnTo>
+                                  <a:pt x="518320" y="22318"/>
+                                </a:lnTo>
+                                <a:lnTo>
+                                  <a:pt x="534650" y="46539"/>
+                                </a:lnTo>
+                                <a:lnTo>
+                                  <a:pt x="540638" y="76199"/>
+                                </a:lnTo>
+                                <a:lnTo>
+                                  <a:pt x="540638" y="105396"/>
+                                </a:lnTo>
+                                <a:lnTo>
+                                  <a:pt x="534650" y="135056"/>
+                                </a:lnTo>
+                                <a:lnTo>
+                                  <a:pt x="518320" y="159277"/>
+                                </a:lnTo>
+                                <a:lnTo>
+                                  <a:pt x="494099" y="175608"/>
+                                </a:lnTo>
+                                <a:lnTo>
+                                  <a:pt x="464438" y="181596"/>
+                                </a:lnTo>
+                                <a:close/>
+                              </a:path>
+                            </a:pathLst>
+                          </a:custGeom>
+                          <a:solidFill>
+                            <a:srgbClr val="E7E9EC"/>
+                          </a:solidFill>
+                        </wps:spPr>
+                        <wps:bodyPr wrap="square" lIns="0" tIns="0" rIns="0" bIns="0" rtlCol="0">
+                          <a:prstTxWarp prst="textNoShape">
+                            <a:avLst/>
+                          </a:prstTxWarp>
+                          <a:noAutofit/>
+                        </wps:bodyPr>
+                      </wps:wsp>
+                      <pic:pic xmlns:pic="http://schemas.openxmlformats.org/drawingml/2006/picture">
+                        <pic:nvPicPr>
+                          <pic:cNvPr id="44" name="Image 44">
+                            <a:hlinkClick r:id="rId168"/>
+                          </pic:cNvPr>
+                          <pic:cNvPicPr/>
+                        </pic:nvPicPr>
+                        <pic:blipFill>
+                          <a:blip r:embed="rId133" cstate="print"/>
+                          <a:stretch>
+                            <a:fillRect/>
+                          </a:stretch>
+                        </pic:blipFill>
+                        <pic:spPr>
+                          <a:xfrm>
+                            <a:off x="47625" y="244103"/>
+                            <a:ext cx="104774" cy="104774"/>
+                          </a:xfrm>
+                          <a:prstGeom prst="rect">
+                            <a:avLst/>
+                          </a:prstGeom>
+                        </pic:spPr>
+                      </pic:pic>
+                      <wps:wsp>
+                        <wps:cNvPr id="45" name="Graphic 45">
+                          <a:hlinkClick r:id="rId168"/>
+                        </wps:cNvPr>
+                        <wps:cNvSpPr/>
+                        <wps:spPr>
+                          <a:xfrm>
+                            <a:off x="4762" y="210455"/>
+                            <a:ext cx="531495" cy="172085"/>
+                          </a:xfrm>
+                          <a:custGeom>
+                            <a:avLst/>
+                            <a:gdLst/>
+                            <a:ahLst/>
+                            <a:cxnLst/>
+                            <a:rect l="l" t="t" r="r" b="b"/>
+                            <a:pathLst>
+                              <a:path w="531495" h="172085">
+                                <a:moveTo>
+                                  <a:pt x="78581" y="0"/>
+                                </a:moveTo>
+                                <a:lnTo>
+                                  <a:pt x="452532" y="0"/>
+                                </a:lnTo>
+                                <a:lnTo>
+                                  <a:pt x="483119" y="6175"/>
+                                </a:lnTo>
+                                <a:lnTo>
+                                  <a:pt x="508097" y="23015"/>
+                                </a:lnTo>
+                                <a:lnTo>
+                                  <a:pt x="524938" y="47993"/>
+                                </a:lnTo>
+                                <a:lnTo>
+                                  <a:pt x="531113" y="78581"/>
+                                </a:lnTo>
+                                <a:lnTo>
+                                  <a:pt x="531113" y="93490"/>
+                                </a:lnTo>
+                                <a:lnTo>
+                                  <a:pt x="524938" y="124077"/>
+                                </a:lnTo>
+                                <a:lnTo>
+                                  <a:pt x="508097" y="149055"/>
+                                </a:lnTo>
+                                <a:lnTo>
+                                  <a:pt x="483119" y="165896"/>
+                                </a:lnTo>
+                                <a:lnTo>
+                                  <a:pt x="452532" y="172071"/>
+                                </a:lnTo>
+                                <a:lnTo>
+                                  <a:pt x="78581" y="172071"/>
+                                </a:lnTo>
+                                <a:lnTo>
+                                  <a:pt x="47993" y="165896"/>
+                                </a:lnTo>
+                                <a:lnTo>
+                                  <a:pt x="23015" y="149055"/>
+                                </a:lnTo>
+                                <a:lnTo>
+                                  <a:pt x="6175" y="124077"/>
+                                </a:lnTo>
+                                <a:lnTo>
+                                  <a:pt x="0" y="93490"/>
+                                </a:lnTo>
+                                <a:lnTo>
+                                  <a:pt x="0" y="78581"/>
+                                </a:lnTo>
+                                <a:lnTo>
+                                  <a:pt x="6175" y="47993"/>
+                                </a:lnTo>
+                                <a:lnTo>
+                                  <a:pt x="23015" y="23015"/>
+                                </a:lnTo>
+                                <a:lnTo>
+                                  <a:pt x="47993" y="6175"/>
+                                </a:lnTo>
+                                <a:lnTo>
+                                  <a:pt x="78581" y="0"/>
+                                </a:lnTo>
+                                <a:close/>
+                              </a:path>
+                            </a:pathLst>
+                          </a:custGeom>
+                          <a:ln w="2381">
+                            <a:solidFill>
+                              <a:srgbClr val="E7E9EC"/>
+                            </a:solidFill>
+                            <a:prstDash val="solid"/>
+                          </a:ln>
+                        </wps:spPr>
+                        <wps:bodyPr wrap="square" lIns="0" tIns="0" rIns="0" bIns="0" rtlCol="0">
+                          <a:prstTxWarp prst="textNoShape">
+                            <a:avLst/>
+                          </a:prstTxWarp>
+                          <a:noAutofit/>
+                        </wps:bodyPr>
+                      </wps:wsp>
+                      <wps:wsp>
+                        <wps:cNvPr id="46" name="Graphic 46">
+                          <a:hlinkClick r:id="rId169"/>
+                        </wps:cNvPr>
+                        <wps:cNvSpPr/>
+                        <wps:spPr>
+                          <a:xfrm>
+                            <a:off x="0" y="411385"/>
+                            <a:ext cx="1852295" cy="181610"/>
+                          </a:xfrm>
+                          <a:custGeom>
+                            <a:avLst/>
+                            <a:gdLst/>
+                            <a:ahLst/>
+                            <a:cxnLst/>
+                            <a:rect l="l" t="t" r="r" b="b"/>
+                            <a:pathLst>
+                              <a:path w="1852295" h="181610">
+                                <a:moveTo>
+                                  <a:pt x="1775775" y="181596"/>
+                                </a:moveTo>
+                                <a:lnTo>
+                                  <a:pt x="76200" y="181596"/>
+                                </a:lnTo>
+                                <a:lnTo>
+                                  <a:pt x="46539" y="175608"/>
+                                </a:lnTo>
+                                <a:lnTo>
+                                  <a:pt x="22318" y="159277"/>
+                                </a:lnTo>
+                                <a:lnTo>
+                                  <a:pt x="5988" y="135056"/>
+                                </a:lnTo>
+                                <a:lnTo>
+                                  <a:pt x="0" y="105396"/>
+                                </a:lnTo>
+                                <a:lnTo>
+                                  <a:pt x="0" y="76199"/>
+                                </a:lnTo>
+                                <a:lnTo>
+                                  <a:pt x="5988" y="46539"/>
+                                </a:lnTo>
+                                <a:lnTo>
+                                  <a:pt x="22318" y="22318"/>
+                                </a:lnTo>
+                                <a:lnTo>
+                                  <a:pt x="46539" y="5988"/>
+                                </a:lnTo>
+                                <a:lnTo>
+                                  <a:pt x="76200" y="0"/>
+                                </a:lnTo>
+                                <a:lnTo>
+                                  <a:pt x="1775775" y="0"/>
+                                </a:lnTo>
+                                <a:lnTo>
+                                  <a:pt x="1805435" y="5988"/>
+                                </a:lnTo>
+                                <a:lnTo>
+                                  <a:pt x="1829656" y="22318"/>
+                                </a:lnTo>
+                                <a:lnTo>
+                                  <a:pt x="1845987" y="46539"/>
+                                </a:lnTo>
+                                <a:lnTo>
+                                  <a:pt x="1851975" y="76199"/>
+                                </a:lnTo>
+                                <a:lnTo>
+                                  <a:pt x="1851975" y="105396"/>
+                                </a:lnTo>
+                                <a:lnTo>
+                                  <a:pt x="1845987" y="135056"/>
+                                </a:lnTo>
+                                <a:lnTo>
+                                  <a:pt x="1829656" y="159277"/>
+                                </a:lnTo>
+                                <a:lnTo>
+                                  <a:pt x="1805435" y="175608"/>
+                                </a:lnTo>
+                                <a:lnTo>
+                                  <a:pt x="1775775" y="181596"/>
+                                </a:lnTo>
+                                <a:close/>
+                              </a:path>
+                            </a:pathLst>
+                          </a:custGeom>
+                          <a:solidFill>
+                            <a:srgbClr val="E7E9EC"/>
+                          </a:solidFill>
+                        </wps:spPr>
+                        <wps:bodyPr wrap="square" lIns="0" tIns="0" rIns="0" bIns="0" rtlCol="0">
+                          <a:prstTxWarp prst="textNoShape">
+                            <a:avLst/>
+                          </a:prstTxWarp>
+                          <a:noAutofit/>
+                        </wps:bodyPr>
+                      </wps:wsp>
+                      <pic:pic xmlns:pic="http://schemas.openxmlformats.org/drawingml/2006/picture">
+                        <pic:nvPicPr>
+                          <pic:cNvPr id="47" name="Image 47">
+                            <a:hlinkClick r:id="rId169"/>
+                          </pic:cNvPr>
+                          <pic:cNvPicPr/>
+                        </pic:nvPicPr>
+                        <pic:blipFill>
+                          <a:blip r:embed="rId133" cstate="print"/>
+                          <a:stretch>
+                            <a:fillRect/>
+                          </a:stretch>
+                        </pic:blipFill>
+                        <pic:spPr>
+                          <a:xfrm>
+                            <a:off x="47625" y="449796"/>
+                            <a:ext cx="104774" cy="104774"/>
+                          </a:xfrm>
+                          <a:prstGeom prst="rect">
+                            <a:avLst/>
+                          </a:prstGeom>
+                        </pic:spPr>
+                      </pic:pic>
+                      <wps:wsp>
+                        <wps:cNvPr id="48" name="Graphic 48">
+                          <a:hlinkClick r:id="rId169"/>
+                        </wps:cNvPr>
+                        <wps:cNvSpPr/>
+                        <wps:spPr>
+                          <a:xfrm>
+                            <a:off x="4762" y="416147"/>
+                            <a:ext cx="1842770" cy="172085"/>
+                          </a:xfrm>
+                          <a:custGeom>
+                            <a:avLst/>
+                            <a:gdLst/>
+                            <a:ahLst/>
+                            <a:cxnLst/>
+                            <a:rect l="l" t="t" r="r" b="b"/>
+                            <a:pathLst>
+                              <a:path w="1842770" h="172085">
+                                <a:moveTo>
+                                  <a:pt x="78581" y="0"/>
+                                </a:moveTo>
+                                <a:lnTo>
+                                  <a:pt x="1763869" y="0"/>
+                                </a:lnTo>
+                                <a:lnTo>
+                                  <a:pt x="1794456" y="6175"/>
+                                </a:lnTo>
+                                <a:lnTo>
+                                  <a:pt x="1819434" y="23015"/>
+                                </a:lnTo>
+                                <a:lnTo>
+                                  <a:pt x="1836275" y="47993"/>
+                                </a:lnTo>
+                                <a:lnTo>
+                                  <a:pt x="1842450" y="78581"/>
+                                </a:lnTo>
+                                <a:lnTo>
+                                  <a:pt x="1842450" y="93490"/>
+                                </a:lnTo>
+                                <a:lnTo>
+                                  <a:pt x="1836275" y="124077"/>
+                                </a:lnTo>
+                                <a:lnTo>
+                                  <a:pt x="1819434" y="149055"/>
+                                </a:lnTo>
+                                <a:lnTo>
+                                  <a:pt x="1794456" y="165896"/>
+                                </a:lnTo>
+                                <a:lnTo>
+                                  <a:pt x="1763869" y="172071"/>
+                                </a:lnTo>
+                                <a:lnTo>
+                                  <a:pt x="78581" y="172071"/>
+                                </a:lnTo>
+                                <a:lnTo>
+                                  <a:pt x="47993" y="165896"/>
+                                </a:lnTo>
+                                <a:lnTo>
+                                  <a:pt x="23015" y="149055"/>
+                                </a:lnTo>
+                                <a:lnTo>
+                                  <a:pt x="6175" y="124077"/>
+                                </a:lnTo>
+                                <a:lnTo>
+                                  <a:pt x="0" y="93490"/>
+                                </a:lnTo>
+                                <a:lnTo>
+                                  <a:pt x="0" y="78581"/>
+                                </a:lnTo>
+                                <a:lnTo>
+                                  <a:pt x="6175" y="47993"/>
+                                </a:lnTo>
+                                <a:lnTo>
+                                  <a:pt x="23015" y="23015"/>
+                                </a:lnTo>
+                                <a:lnTo>
+                                  <a:pt x="47993" y="6175"/>
+                                </a:lnTo>
+                                <a:lnTo>
+                                  <a:pt x="78581" y="0"/>
+                                </a:lnTo>
+                                <a:close/>
+                              </a:path>
+                            </a:pathLst>
+                          </a:custGeom>
+                          <a:ln w="2381">
+                            <a:solidFill>
+                              <a:srgbClr val="E7E9EC"/>
+                            </a:solidFill>
+                            <a:prstDash val="solid"/>
+                          </a:ln>
+                        </wps:spPr>
+                        <wps:bodyPr wrap="square" lIns="0" tIns="0" rIns="0" bIns="0" rtlCol="0">
+                          <a:prstTxWarp prst="textNoShape">
+                            <a:avLst/>
+                          </a:prstTxWarp>
+                          <a:noAutofit/>
+                        </wps:bodyPr>
+                      </wps:wsp>
+                      <wps:wsp>
+                        <wps:cNvPr id="49" name="Graphic 49">
+                          <a:hlinkClick r:id="rId170"/>
+                        </wps:cNvPr>
+                        <wps:cNvSpPr/>
+                        <wps:spPr>
+                          <a:xfrm>
+                            <a:off x="0" y="617078"/>
+                            <a:ext cx="1673860" cy="181610"/>
+                          </a:xfrm>
+                          <a:custGeom>
+                            <a:avLst/>
+                            <a:gdLst/>
+                            <a:ahLst/>
+                            <a:cxnLst/>
+                            <a:rect l="l" t="t" r="r" b="b"/>
+                            <a:pathLst>
+                              <a:path w="1673860" h="181610">
+                                <a:moveTo>
+                                  <a:pt x="1597394" y="181596"/>
+                                </a:moveTo>
+                                <a:lnTo>
+                                  <a:pt x="76200" y="181596"/>
+                                </a:lnTo>
+                                <a:lnTo>
+                                  <a:pt x="46539" y="175608"/>
+                                </a:lnTo>
+                                <a:lnTo>
+                                  <a:pt x="22318" y="159277"/>
+                                </a:lnTo>
+                                <a:lnTo>
+                                  <a:pt x="5988" y="135056"/>
+                                </a:lnTo>
+                                <a:lnTo>
+                                  <a:pt x="0" y="105396"/>
+                                </a:lnTo>
+                                <a:lnTo>
+                                  <a:pt x="0" y="76199"/>
+                                </a:lnTo>
+                                <a:lnTo>
+                                  <a:pt x="5988" y="46539"/>
+                                </a:lnTo>
+                                <a:lnTo>
+                                  <a:pt x="22318" y="22318"/>
+                                </a:lnTo>
+                                <a:lnTo>
+                                  <a:pt x="46539" y="5988"/>
+                                </a:lnTo>
+                                <a:lnTo>
+                                  <a:pt x="76200" y="0"/>
+                                </a:lnTo>
+                                <a:lnTo>
+                                  <a:pt x="1597394" y="0"/>
+                                </a:lnTo>
+                                <a:lnTo>
+                                  <a:pt x="1627054" y="5988"/>
+                                </a:lnTo>
+                                <a:lnTo>
+                                  <a:pt x="1651276" y="22318"/>
+                                </a:lnTo>
+                                <a:lnTo>
+                                  <a:pt x="1667606" y="46539"/>
+                                </a:lnTo>
+                                <a:lnTo>
+                                  <a:pt x="1673594" y="76199"/>
+                                </a:lnTo>
+                                <a:lnTo>
+                                  <a:pt x="1673594" y="105396"/>
+                                </a:lnTo>
+                                <a:lnTo>
+                                  <a:pt x="1667606" y="135056"/>
+                                </a:lnTo>
+                                <a:lnTo>
+                                  <a:pt x="1651276" y="159277"/>
+                                </a:lnTo>
+                                <a:lnTo>
+                                  <a:pt x="1627054" y="175608"/>
+                                </a:lnTo>
+                                <a:lnTo>
+                                  <a:pt x="1597394" y="181596"/>
+                                </a:lnTo>
+                                <a:close/>
+                              </a:path>
+                            </a:pathLst>
+                          </a:custGeom>
+                          <a:solidFill>
+                            <a:srgbClr val="E7E9EC"/>
+                          </a:solidFill>
+                        </wps:spPr>
+                        <wps:bodyPr wrap="square" lIns="0" tIns="0" rIns="0" bIns="0" rtlCol="0">
+                          <a:prstTxWarp prst="textNoShape">
+                            <a:avLst/>
+                          </a:prstTxWarp>
+                          <a:noAutofit/>
+                        </wps:bodyPr>
+                      </wps:wsp>
+                      <pic:pic xmlns:pic="http://schemas.openxmlformats.org/drawingml/2006/picture">
+                        <pic:nvPicPr>
+                          <pic:cNvPr id="50" name="Image 50">
+                            <a:hlinkClick r:id="rId170"/>
+                          </pic:cNvPr>
+                          <pic:cNvPicPr/>
+                        </pic:nvPicPr>
+                        <pic:blipFill>
+                          <a:blip r:embed="rId133" cstate="print"/>
+                          <a:stretch>
+                            <a:fillRect/>
+                          </a:stretch>
+                        </pic:blipFill>
+                        <pic:spPr>
+                          <a:xfrm>
+                            <a:off x="47625" y="655488"/>
+                            <a:ext cx="104774" cy="104774"/>
+                          </a:xfrm>
+                          <a:prstGeom prst="rect">
+                            <a:avLst/>
+                          </a:prstGeom>
+                        </pic:spPr>
+                      </pic:pic>
+                      <wps:wsp>
+                        <wps:cNvPr id="51" name="Graphic 51">
+                          <a:hlinkClick r:id="rId170"/>
+                        </wps:cNvPr>
+                        <wps:cNvSpPr/>
+                        <wps:spPr>
+                          <a:xfrm>
+                            <a:off x="4762" y="621840"/>
+                            <a:ext cx="1664335" cy="172085"/>
+                          </a:xfrm>
+                          <a:custGeom>
+                            <a:avLst/>
+                            <a:gdLst/>
+                            <a:ahLst/>
+                            <a:cxnLst/>
+                            <a:rect l="l" t="t" r="r" b="b"/>
+                            <a:pathLst>
+                              <a:path w="1664335" h="172085">
+                                <a:moveTo>
+                                  <a:pt x="78581" y="0"/>
+                                </a:moveTo>
+                                <a:lnTo>
+                                  <a:pt x="1585488" y="0"/>
+                                </a:lnTo>
+                                <a:lnTo>
+                                  <a:pt x="1616075" y="6175"/>
+                                </a:lnTo>
+                                <a:lnTo>
+                                  <a:pt x="1641053" y="23015"/>
+                                </a:lnTo>
+                                <a:lnTo>
+                                  <a:pt x="1657894" y="47993"/>
+                                </a:lnTo>
+                                <a:lnTo>
+                                  <a:pt x="1664069" y="78581"/>
+                                </a:lnTo>
+                                <a:lnTo>
+                                  <a:pt x="1664069" y="93490"/>
+                                </a:lnTo>
+                                <a:lnTo>
+                                  <a:pt x="1657894" y="124077"/>
+                                </a:lnTo>
+                                <a:lnTo>
+                                  <a:pt x="1641053" y="149055"/>
+                                </a:lnTo>
+                                <a:lnTo>
+                                  <a:pt x="1616075" y="165896"/>
+                                </a:lnTo>
+                                <a:lnTo>
+                                  <a:pt x="1585488" y="172071"/>
+                                </a:lnTo>
+                                <a:lnTo>
+                                  <a:pt x="78581" y="172071"/>
+                                </a:lnTo>
+                                <a:lnTo>
+                                  <a:pt x="47993" y="165896"/>
+                                </a:lnTo>
+                                <a:lnTo>
+                                  <a:pt x="23015" y="149055"/>
+                                </a:lnTo>
+                                <a:lnTo>
+                                  <a:pt x="6175" y="124077"/>
+                                </a:lnTo>
+                                <a:lnTo>
+                                  <a:pt x="0" y="93490"/>
+                                </a:lnTo>
+                                <a:lnTo>
+                                  <a:pt x="0" y="78581"/>
+                                </a:lnTo>
+                                <a:lnTo>
+                                  <a:pt x="6175" y="47993"/>
+                                </a:lnTo>
+                                <a:lnTo>
+                                  <a:pt x="23015" y="23015"/>
+                                </a:lnTo>
+                                <a:lnTo>
+                                  <a:pt x="47993" y="6175"/>
+                                </a:lnTo>
+                                <a:lnTo>
+                                  <a:pt x="78581" y="0"/>
+                                </a:lnTo>
+                                <a:close/>
+                              </a:path>
+                            </a:pathLst>
+                          </a:custGeom>
+                          <a:ln w="2381">
+                            <a:solidFill>
+                              <a:srgbClr val="E7E9EC"/>
+                            </a:solidFill>
+                            <a:prstDash val="solid"/>
+                          </a:ln>
+                        </wps:spPr>
+                        <wps:bodyPr wrap="square" lIns="0" tIns="0" rIns="0" bIns="0" rtlCol="0">
+                          <a:prstTxWarp prst="textNoShape">
+                            <a:avLst/>
+                          </a:prstTxWarp>
+                          <a:noAutofit/>
+                        </wps:bodyPr>
+                      </wps:wsp>
+                    </wpg:wgp>
+                  </a:graphicData>
+                </a:graphic>
+              </wp:anchor>
+            </w:drawing>
+          </mc:Choice>
+          <mc:Fallback>
+            <w:pict>
+              <v:group w14:anchorId="7C62A1F1" id="Group 39" o:spid="_x0000_s1026" style="position:absolute;margin-left:1in;margin-top:-.8pt;width:145.85pt;height:62.9pt;z-index:-251651072;mso-wrap-distance-left:0;mso-wrap-distance-right:0;mso-position-horizontal-relative:page" coordsize="18522,7988" o:gfxdata="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">
+                <v:shape id="Graphic 40" o:spid="_x0000_s1027" href="https://docs.google.com/spreadsheets/d/1-UW3focKX6mDHLtQfYDytmJG8qytdpO_tMKxKcrbG_I/edit#gid%3D0" style="position:absolute;width:13093;height:1816;visibility:visible;mso-wrap-style:square;v-text-anchor:top" coordsize="1309370,181610" o:gfxdata="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" o:button="t" path="m1232788,181596r-1156588,l46539,175608,22318,159277,5988,135056,,105396,,76199,5988,46539,22318,22318,46539,5988,76200,,1232788,r29660,5988l1286669,22318r16331,24221l1308988,76199r,29197l1303000,135056r-16331,24221l1262448,175608r-29660,5988xe" fillcolor="#e7e9ec" stroked="f">
+                  <v:fill o:detectmouseclick="t"/>
+                  <v:path arrowok="t"/>
+                </v:shape>
+                <v:shape id="Image 41" o:spid="_x0000_s1028" type="#_x0000_t75" href="https://docs.google.com/spreadsheets/d/1-UW3focKX6mDHLtQfYDytmJG8qytdpO_tMKxKcrbG_I/edit#gid%3D0" style="position:absolute;left:476;top:384;width:1047;height:1047;visibility:visible;mso-wrap-style:square" o:gfxdata="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" o:button="t">
+                  <v:fill o:detectmouseclick="t"/>
+                  <v:imagedata r:id="rId140" o:title=""/>
+                </v:shape>
+                <v:shape id="Graphic 42" o:spid="_x0000_s1029" href="https://docs.google.com/spreadsheets/d/1-UW3focKX6mDHLtQfYDytmJG8qytdpO_tMKxKcrbG_I/edit#gid%3D0" style="position:absolute;left:47;top:47;width:12999;height:1721;visibility:visible;mso-wrap-style:square;v-text-anchor:top" coordsize="1299845,172085" o:gfxdata="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" o:button="t" path="m78581,l1220882,r30587,6175l1276447,23015r16841,24978l1299463,78581r,14909l1293288,124077r-16841,24978l1251469,165896r-30587,6175l78581,172071,47993,165896,23015,149055,6175,124077,,93490,,78581,6175,47993,23015,23015,47993,6175,78581,xe" filled="f" strokecolor="#e7e9ec" strokeweight=".06614mm">
+                  <v:fill o:detectmouseclick="t"/>
+                  <v:path arrowok="t"/>
+                </v:shape>
+                <v:shape id="Graphic 43" o:spid="_x0000_s1030" href="https://docs.google.com/spreadsheets/d/1KYUHl2aI9OyWrrAzjEcjSz3yVose_GyUZPVAz10im80/edit#gid%3D0" style="position:absolute;top:2056;width:5410;height:1817;visibility:visible;mso-wrap-style:square;v-text-anchor:top" coordsize="541020,181610" o:gfxdata="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" o:button="t" path="m464438,181596r-388238,l46539,175608,22318,159277,5988,135056,,105396,,76199,5988,46539,22318,22318,46539,5988,76200,,464438,r29661,5988l518320,22318r16330,24221l540638,76199r,29197l534650,135056r-16330,24221l494099,175608r-29661,5988xe" fillcolor="#e7e9ec" stroked="f">
+                  <v:fill o:detectmouseclick="t"/>
+                  <v:path arrowok="t"/>
+                </v:shape>
+                <v:shape id="Image 44" o:spid="_x0000_s1031" type="#_x0000_t75" href="https://docs.google.com/spreadsheets/d/1KYUHl2aI9OyWrrAzjEcjSz3yVose_GyUZPVAz10im80/edit#gid%3D0" style="position:absolute;left:476;top:2441;width:1047;height:1047;visibility:visible;mso-wrap-style:square" o:gfxdata="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" o:button="t">
+                  <v:fill o:detectmouseclick="t"/>
+                  <v:imagedata r:id="rId140" o:title=""/>
+                </v:shape>
+                <v:shape id="Graphic 45" o:spid="_x0000_s1032" href="https://docs.google.com/spreadsheets/d/1KYUHl2aI9OyWrrAzjEcjSz3yVose_GyUZPVAz10im80/edit#gid%3D0" style="position:absolute;left:47;top:2104;width:5315;height:1721;visibility:visible;mso-wrap-style:square;v-text-anchor:top" coordsize="531495,172085" o:gfxdata="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" o:button="t" path="m78581,l452532,r30587,6175l508097,23015r16841,24978l531113,78581r,14909l524938,124077r-16841,24978l483119,165896r-30587,6175l78581,172071,47993,165896,23015,149055,6175,124077,,93490,,78581,6175,47993,23015,23015,47993,6175,78581,xe" filled="f" strokecolor="#e7e9ec" strokeweight=".06614mm">
+                  <v:fill o:detectmouseclick="t"/>
+                  <v:path arrowok="t"/>
+                </v:shape>
+                <v:shape id="Graphic 46" o:spid="_x0000_s1033" href="https://docs.google.com/spreadsheets/d/1HepnLxtEjrAuzxafKTQxaKcwpHLA4UonmcyiKHR-eas/edit#gid%3D0" style="position:absolute;top:4113;width:18522;height:1816;visibility:visible;mso-wrap-style:square;v-text-anchor:top" coordsize="1852295,181610" o:gfxdata="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" o:button="t" path="m1775775,181596r-1699575,l46539,175608,22318,159277,5988,135056,,105396,,76199,5988,46539,22318,22318,46539,5988,76200,,1775775,r29660,5988l1829656,22318r16331,24221l1851975,76199r,29197l1845987,135056r-16331,24221l1805435,175608r-29660,5988xe" fillcolor="#e7e9ec" stroked="f">
+                  <v:fill o:detectmouseclick="t"/>
+                  <v:path arrowok="t"/>
+                </v:shape>
+                <v:shape id="Image 47" o:spid="_x0000_s1034" type="#_x0000_t75" href="https://docs.google.com/spreadsheets/d/1HepnLxtEjrAuzxafKTQxaKcwpHLA4UonmcyiKHR-eas/edit#gid%3D0" style="position:absolute;left:476;top:4497;width:1047;height:1048;visibility:visible;mso-wrap-style:square" o:gfxdata="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" o:button="t">
+                  <v:fill o:detectmouseclick="t"/>
+                  <v:imagedata r:id="rId140" o:title=""/>
+                </v:shape>
+                <v:shape id="Graphic 48" o:spid="_x0000_s1035" href="https://docs.google.com/spreadsheets/d/1HepnLxtEjrAuzxafKTQxaKcwpHLA4UonmcyiKHR-eas/edit#gid%3D0" style="position:absolute;left:47;top:4161;width:18428;height:1721;visibility:visible;mso-wrap-style:square;v-text-anchor:top" coordsize="1842770,172085" o:gfxdata="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" o:button="t" path="m78581,l1763869,r30587,6175l1819434,23015r16841,24978l1842450,78581r,14909l1836275,124077r-16841,24978l1794456,165896r-30587,6175l78581,172071,47993,165896,23015,149055,6175,124077,,93490,,78581,6175,47993,23015,23015,47993,6175,78581,xe" filled="f" strokecolor="#e7e9ec" strokeweight=".06614mm">
+                  <v:fill o:detectmouseclick="t"/>
+                  <v:path arrowok="t"/>
+                </v:shape>
+                <v:shape id="Graphic 49" o:spid="_x0000_s1036" href="https://docs.google.com/spreadsheets/d/1J6VkUabHW5YGlLnw-Ji2R7ibSkaeBdFVwhqIcQM8dSE/edit#gid%3D0" style="position:absolute;top:6170;width:16738;height:1816;visibility:visible;mso-wrap-style:square;v-text-anchor:top" coordsize="1673860,181610" o:gfxdata="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" o:button="t" path="m1597394,181596r-1521194,l46539,175608,22318,159277,5988,135056,,105396,,76199,5988,46539,22318,22318,46539,5988,76200,,1597394,r29660,5988l1651276,22318r16330,24221l1673594,76199r,29197l1667606,135056r-16330,24221l1627054,175608r-29660,5988xe" fillcolor="#e7e9ec" stroked="f">
+                  <v:fill o:detectmouseclick="t"/>
+                  <v:path arrowok="t"/>
+                </v:shape>
+                <v:shape id="Image 50" o:spid="_x0000_s1037" type="#_x0000_t75" href="https://docs.google.com/spreadsheets/d/1J6VkUabHW5YGlLnw-Ji2R7ibSkaeBdFVwhqIcQM8dSE/edit#gid%3D0" style="position:absolute;left:476;top:6554;width:1047;height:1048;visibility:visible;mso-wrap-style:square" o:gfxdata="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" o:button="t">
+                  <v:fill o:detectmouseclick="t"/>
+                  <v:imagedata r:id="rId140" o:title=""/>
+                </v:shape>
+                <v:shape id="Graphic 51" o:spid="_x0000_s1038" href="https://docs.google.com/spreadsheets/d/1J6VkUabHW5YGlLnw-Ji2R7ibSkaeBdFVwhqIcQM8dSE/edit#gid%3D0" style="position:absolute;left:47;top:6218;width:16643;height:1721;visibility:visible;mso-wrap-style:square;v-text-anchor:top" coordsize="1664335,172085" o:gfxdata="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" o:button="t" path="m78581,l1585488,r30587,6175l1641053,23015r16841,24978l1664069,78581r,14909l1657894,124077r-16841,24978l1616075,165896r-30587,6175l78581,172071,47993,165896,23015,149055,6175,124077,,93490,,78581,6175,47993,23015,23015,47993,6175,78581,xe" filled="f" strokecolor="#e7e9ec" strokeweight=".06614mm">
+                  <v:fill o:detectmouseclick="t"/>
+                  <v:path arrowok="t"/>
+                </v:shape>
+                <w10:wrap anchorx="page"/>
+              </v:group>
+            </w:pict>
+          </mc:Fallback>
+        </mc:AlternateContent>
+      </w:r>
+      <w:hyperlink r:id="rId171" w:anchor="gid%3D0">
+        <w:r>
+          <w:t>Content Samples</w:t>
+        </w:r>
+      </w:hyperlink>
+      <w:r>
+        <w:t xml:space="preserve"> Old ones: https://bit.ly/3WAlxS7 </w:t>
+      </w:r>
+      <w:hyperlink r:id="rId172" w:anchor="gid%3D0">
+        <w:r>
+          <w:t>KGR</w:t>
+        </w:r>
+      </w:hyperlink>
+      <w:r>
+        <w:t xml:space="preserve"> Keyword</w:t>
+      </w:r>
+      <w:r>
+        <w:rPr>
+          <w:spacing w:val="-10"/>
+        </w:rPr>
+        <w:t xml:space="preserve"> </w:t>
+      </w:r>
+      <w:r>
+        <w:t>Golden</w:t>
+      </w:r>
+      <w:r>
+        <w:rPr>
+          <w:spacing w:val="-10"/>
+        </w:rPr>
+        <w:t xml:space="preserve"> </w:t>
+      </w:r>
+      <w:r>
+        <w:t>Ratio:</w:t>
+      </w:r>
+      <w:r>
+        <w:rPr>
+          <w:spacing w:val="-10"/>
+        </w:rPr>
+        <w:t xml:space="preserve"> </w:t>
+      </w:r>
+      <w:hyperlink r:id="rId173">
+        <w:r>
+          <w:rPr>
+            <w:color w:val="1154CC"/>
+            <w:u w:val="thick" w:color="1154CC"/>
+          </w:rPr>
+          <w:t>https://bit.ly/3p9cfwP</w:t>
+        </w:r>
+      </w:hyperlink>
+      <w:r>
+        <w:rPr>
+          <w:color w:val="1154CC"/>
+        </w:rPr>
+        <w:t xml:space="preserve"> </w:t>
+      </w:r>
+      <w:hyperlink r:id="rId174" w:anchor="gid%3D0">
+        <w:r>
+          <w:t>Topics/Keyword Research</w:t>
+        </w:r>
+      </w:hyperlink>
+      <w:r>
+        <w:t xml:space="preserve"> ; </w:t>
+      </w:r>
+      <w:hyperlink r:id="rId175">
+        <w:r>
+          <w:rPr>
+            <w:color w:val="1154CC"/>
+            <w:u w:val="thick" w:color="1154CC"/>
+          </w:rPr>
+          <w:t>https://bit.ly/3sgk2dc</w:t>
+        </w:r>
+      </w:hyperlink>
+    </w:p>
+    <w:p>
+      <w:pPr>
+        <w:ind w:left="300"/>
+        <w:rPr>
+          <w:b/>
+        </w:rPr>
+      </w:pPr>
+      <w:hyperlink r:id="rId176" w:anchor="gid%3D0">
+        <w:r>
+          <w:t>Keyword</w:t>
+        </w:r>
+        <w:r>
+          <w:rPr>
+            <w:spacing w:val="-5"/>
+          </w:rPr>
+          <w:t xml:space="preserve"> </w:t>
+        </w:r>
+        <w:r>
+          <w:t>Gap</w:t>
+        </w:r>
+        <w:r>
+          <w:rPr>
+            <w:spacing w:val="-15"/>
+          </w:rPr>
+          <w:t xml:space="preserve"> </w:t>
+        </w:r>
+        <w:r>
+          <w:t>Anlaysis</w:t>
+        </w:r>
+      </w:hyperlink>
+      <w:r>
+        <w:rPr>
+          <w:spacing w:val="67"/>
+        </w:rPr>
+        <w:t xml:space="preserve"> </w:t>
+      </w:r>
+      <w:r>
+        <w:t>:</w:t>
+      </w:r>
+      <w:r>
+        <w:rPr>
+          <w:spacing w:val="-3"/>
+        </w:rPr>
+        <w:t xml:space="preserve"> </w:t>
+      </w:r>
+      <w:hyperlink r:id="rId177">
+        <w:r>
+          <w:rPr>
+            <w:b/>
+            <w:color w:val="1154CC"/>
+            <w:spacing w:val="-2"/>
+            <w:u w:val="single" w:color="1154CC"/>
+          </w:rPr>
+          <w:t>https://bit.ly/3lAaeaw</w:t>
+        </w:r>
+      </w:hyperlink>
+    </w:p>
+    <w:p>
+      <w:pPr>
+        <w:pStyle w:val="BodyText"/>
+        <w:rPr>
+          <w:rFonts w:ascii="Arial"/>
+          <w:b/>
+        </w:rPr>
+      </w:pPr>
+    </w:p>
+    <w:p>
+      <w:pPr>
+        <w:pStyle w:val="BodyText"/>
+        <w:spacing w:before="147"/>
+        <w:rPr>
+          <w:rFonts w:ascii="Arial"/>
+          <w:b/>
+        </w:rPr>
+      </w:pPr>
+    </w:p>
+    <w:p>
+      <w:pPr>
+        <w:pStyle w:val="BodyText"/>
+        <w:spacing w:line="307" w:lineRule="auto"/>
+        <w:ind w:left="300" w:right="3230" w:firstLine="61"/>
+      </w:pPr>
+      <w:r>
+        <w:rPr>
+          <w:noProof/>
+        </w:rPr>
+        <mc:AlternateContent>
+          <mc:Choice Requires="wpg">
+            <w:drawing>
+              <wp:anchor distT="0" distB="0" distL="0" distR="0" simplePos="0" relativeHeight="251666432" behindDoc="1" locked="0" layoutInCell="1" allowOverlap="1" wp14:anchorId="1822F4B6" wp14:editId="1012B25A">
+                <wp:simplePos x="0" y="0"/>
+                <wp:positionH relativeFrom="page">
+                  <wp:posOffset>914400</wp:posOffset>
+                </wp:positionH>
+                <wp:positionV relativeFrom="paragraph">
+                  <wp:posOffset>-10408</wp:posOffset>
+                </wp:positionV>
+                <wp:extent cx="2284095" cy="1004569"/>
+                <wp:effectExtent l="0" t="0" r="0" b="0"/>
+                <wp:wrapNone/>
+                <wp:docPr id="52" name="Group 52"/>
+                <wp:cNvGraphicFramePr>
+                  <a:graphicFrameLocks xmlns:a="http://schemas.openxmlformats.org/drawingml/2006/main"/>
+                </wp:cNvGraphicFramePr>
+                <a:graphic xmlns:a="http://schemas.openxmlformats.org/drawingml/2006/main">
+                  <a:graphicData uri="http://schemas.microsoft.com/office/word/2010/wordprocessingGroup">
+                    <wpg:wgp>
+                      <wpg:cNvGrpSpPr>
+                        <a:grpSpLocks/>
+                      </wpg:cNvGrpSpPr>
+                      <wpg:grpSpPr>
+                        <a:xfrm>
+                          <a:off x="0" y="0"/>
+                          <a:ext cx="2284095" cy="1004569"/>
+                          <a:chOff x="0" y="0"/>
+                          <a:chExt cx="2284095" cy="1004569"/>
+                        </a:xfrm>
+                      </wpg:grpSpPr>
+                      <wps:wsp>
+                        <wps:cNvPr id="53" name="Graphic 53">
+                          <a:hlinkClick r:id="rId178"/>
+                        </wps:cNvPr>
+                        <wps:cNvSpPr/>
+                        <wps:spPr>
+                          <a:xfrm>
+                            <a:off x="0" y="0"/>
+                            <a:ext cx="2284095" cy="181610"/>
+                          </a:xfrm>
+                          <a:custGeom>
+                            <a:avLst/>
+                            <a:gdLst/>
+                            <a:ahLst/>
+                            <a:cxnLst/>
+                            <a:rect l="l" t="t" r="r" b="b"/>
+                            <a:pathLst>
+                              <a:path w="2284095" h="181610">
+                                <a:moveTo>
+                                  <a:pt x="2207737" y="181596"/>
+                                </a:moveTo>
+                                <a:lnTo>
+                                  <a:pt x="76200" y="181596"/>
+                                </a:lnTo>
+                                <a:lnTo>
+                                  <a:pt x="46539" y="175608"/>
+                                </a:lnTo>
+                                <a:lnTo>
+                                  <a:pt x="22318" y="159277"/>
+                                </a:lnTo>
+                                <a:lnTo>
+                                  <a:pt x="5988" y="135056"/>
+                                </a:lnTo>
+                                <a:lnTo>
+                                  <a:pt x="0" y="105396"/>
+                                </a:lnTo>
+                                <a:lnTo>
+                                  <a:pt x="0" y="76199"/>
+                                </a:lnTo>
+                                <a:lnTo>
+                                  <a:pt x="5988" y="46539"/>
+                                </a:lnTo>
+                                <a:lnTo>
+                                  <a:pt x="22318" y="22318"/>
+                                </a:lnTo>
+                                <a:lnTo>
+                                  <a:pt x="46539" y="5988"/>
+                                </a:lnTo>
+                                <a:lnTo>
+                                  <a:pt x="76200" y="0"/>
+                                </a:lnTo>
+                                <a:lnTo>
+                                  <a:pt x="2207737" y="0"/>
+                                </a:lnTo>
+                                <a:lnTo>
+                                  <a:pt x="2237397" y="5988"/>
+                                </a:lnTo>
+                                <a:lnTo>
+                                  <a:pt x="2261618" y="22318"/>
+                                </a:lnTo>
+                                <a:lnTo>
+                                  <a:pt x="2277948" y="46539"/>
+                                </a:lnTo>
+                                <a:lnTo>
+                                  <a:pt x="2283937" y="76199"/>
+                                </a:lnTo>
+                                <a:lnTo>
+                                  <a:pt x="2283937" y="105396"/>
+                                </a:lnTo>
+                                <a:lnTo>
+                                  <a:pt x="2277948" y="135056"/>
+                                </a:lnTo>
+                                <a:lnTo>
+                                  <a:pt x="2261618" y="159277"/>
+                                </a:lnTo>
+                                <a:lnTo>
+                                  <a:pt x="2237397" y="175608"/>
+                                </a:lnTo>
+                                <a:lnTo>
+                                  <a:pt x="2207737" y="181596"/>
+                                </a:lnTo>
+                                <a:close/>
+                              </a:path>
+                            </a:pathLst>
+                          </a:custGeom>
+                          <a:solidFill>
+                            <a:srgbClr val="E7E9EC"/>
+                          </a:solidFill>
+                        </wps:spPr>
+                        <wps:bodyPr wrap="square" lIns="0" tIns="0" rIns="0" bIns="0" rtlCol="0">
+                          <a:prstTxWarp prst="textNoShape">
+                            <a:avLst/>
+                          </a:prstTxWarp>
+                          <a:noAutofit/>
+                        </wps:bodyPr>
+                      </wps:wsp>
+                      <pic:pic xmlns:pic="http://schemas.openxmlformats.org/drawingml/2006/picture">
+                        <pic:nvPicPr>
+                          <pic:cNvPr id="54" name="Image 54">
+                            <a:hlinkClick r:id="rId178"/>
+                          </pic:cNvPr>
+                          <pic:cNvPicPr/>
+                        </pic:nvPicPr>
+                        <pic:blipFill>
+                          <a:blip r:embed="rId133" cstate="print"/>
+                          <a:stretch>
+                            <a:fillRect/>
+                          </a:stretch>
+                        </pic:blipFill>
+                        <pic:spPr>
+                          <a:xfrm>
+                            <a:off x="47625" y="38410"/>
+                            <a:ext cx="104774" cy="104774"/>
+                          </a:xfrm>
+                          <a:prstGeom prst="rect">
+                            <a:avLst/>
+                          </a:prstGeom>
+                        </pic:spPr>
+                      </pic:pic>
+                      <wps:wsp>
+                        <wps:cNvPr id="55" name="Graphic 55">
+                          <a:hlinkClick r:id="rId178"/>
+                        </wps:cNvPr>
+                        <wps:cNvSpPr/>
+                        <wps:spPr>
+                          <a:xfrm>
+                            <a:off x="4762" y="4762"/>
+                            <a:ext cx="2274570" cy="172085"/>
+                          </a:xfrm>
+                          <a:custGeom>
+                            <a:avLst/>
+                            <a:gdLst/>
+                            <a:ahLst/>
+                            <a:cxnLst/>
+                            <a:rect l="l" t="t" r="r" b="b"/>
+                            <a:pathLst>
+                              <a:path w="2274570" h="172085">
+                                <a:moveTo>
+                                  <a:pt x="78581" y="0"/>
+                                </a:moveTo>
+                                <a:lnTo>
+                                  <a:pt x="2195830" y="0"/>
+                                </a:lnTo>
+                                <a:lnTo>
+                                  <a:pt x="2226418" y="6175"/>
+                                </a:lnTo>
+                                <a:lnTo>
+                                  <a:pt x="2251396" y="23015"/>
+                                </a:lnTo>
+                                <a:lnTo>
+                                  <a:pt x="2268236" y="47993"/>
+                                </a:lnTo>
+                                <a:lnTo>
+                                  <a:pt x="2274412" y="78581"/>
+                                </a:lnTo>
+                                <a:lnTo>
+                                  <a:pt x="2274412" y="93490"/>
+                                </a:lnTo>
+                                <a:lnTo>
+                                  <a:pt x="2268236" y="124077"/>
+                                </a:lnTo>
+                                <a:lnTo>
+                                  <a:pt x="2251396" y="149055"/>
+                                </a:lnTo>
+                                <a:lnTo>
+                                  <a:pt x="2226418" y="165896"/>
+                                </a:lnTo>
+                                <a:lnTo>
+                                  <a:pt x="2195830" y="172071"/>
+                                </a:lnTo>
+                                <a:lnTo>
+                                  <a:pt x="78581" y="172071"/>
+                                </a:lnTo>
+                                <a:lnTo>
+                                  <a:pt x="47993" y="165896"/>
+                                </a:lnTo>
+                                <a:lnTo>
+                                  <a:pt x="23015" y="149055"/>
+                                </a:lnTo>
+                                <a:lnTo>
+                                  <a:pt x="6175" y="124077"/>
+                                </a:lnTo>
+                                <a:lnTo>
+                                  <a:pt x="0" y="93490"/>
+                                </a:lnTo>
+                                <a:lnTo>
+                                  <a:pt x="0" y="78581"/>
+                                </a:lnTo>
+                                <a:lnTo>
+                                  <a:pt x="6175" y="47993"/>
+                                </a:lnTo>
+                                <a:lnTo>
+                                  <a:pt x="23015" y="23015"/>
+                                </a:lnTo>
+                                <a:lnTo>
+                                  <a:pt x="47993" y="6175"/>
+                                </a:lnTo>
+                                <a:lnTo>
+                                  <a:pt x="78581" y="0"/>
+                                </a:lnTo>
+                                <a:close/>
+                              </a:path>
+                            </a:pathLst>
+                          </a:custGeom>
+                          <a:ln w="2381">
+                            <a:solidFill>
+                              <a:srgbClr val="E7E9EC"/>
+                            </a:solidFill>
+                            <a:prstDash val="solid"/>
+                          </a:ln>
+                        </wps:spPr>
+                        <wps:bodyPr wrap="square" lIns="0" tIns="0" rIns="0" bIns="0" rtlCol="0">
+                          <a:prstTxWarp prst="textNoShape">
+                            <a:avLst/>
+                          </a:prstTxWarp>
+                          <a:noAutofit/>
+                        </wps:bodyPr>
+                      </wps:wsp>
+                      <wps:wsp>
+                        <wps:cNvPr id="56" name="Graphic 56">
+                          <a:hlinkClick r:id="rId179"/>
+                        </wps:cNvPr>
+                        <wps:cNvSpPr/>
+                        <wps:spPr>
+                          <a:xfrm>
+                            <a:off x="0" y="205692"/>
+                            <a:ext cx="2038350" cy="181610"/>
+                          </a:xfrm>
+                          <a:custGeom>
+                            <a:avLst/>
+                            <a:gdLst/>
+                            <a:ahLst/>
+                            <a:cxnLst/>
+                            <a:rect l="l" t="t" r="r" b="b"/>
+                            <a:pathLst>
+                              <a:path w="2038350" h="181610">
+                                <a:moveTo>
+                                  <a:pt x="1961807" y="181596"/>
+                                </a:moveTo>
+                                <a:lnTo>
+                                  <a:pt x="76200" y="181596"/>
+                                </a:lnTo>
+                                <a:lnTo>
+                                  <a:pt x="46539" y="175608"/>
+                                </a:lnTo>
+                                <a:lnTo>
+                                  <a:pt x="22318" y="159277"/>
+                                </a:lnTo>
+                                <a:lnTo>
+                                  <a:pt x="5988" y="135056"/>
+                                </a:lnTo>
+                                <a:lnTo>
+                                  <a:pt x="0" y="105396"/>
+                                </a:lnTo>
+                                <a:lnTo>
+                                  <a:pt x="0" y="76199"/>
+                                </a:lnTo>
+                                <a:lnTo>
+                                  <a:pt x="5988" y="46539"/>
+                                </a:lnTo>
+                                <a:lnTo>
+                                  <a:pt x="22318" y="22318"/>
+                                </a:lnTo>
+                                <a:lnTo>
+                                  <a:pt x="46539" y="5988"/>
+                                </a:lnTo>
+                                <a:lnTo>
+                                  <a:pt x="76200" y="0"/>
+                                </a:lnTo>
+                                <a:lnTo>
+                                  <a:pt x="1961807" y="0"/>
+                                </a:lnTo>
+                                <a:lnTo>
+                                  <a:pt x="1991467" y="5988"/>
+                                </a:lnTo>
+                                <a:lnTo>
+                                  <a:pt x="2015688" y="22318"/>
+                                </a:lnTo>
+                                <a:lnTo>
+                                  <a:pt x="2032018" y="46539"/>
+                                </a:lnTo>
+                                <a:lnTo>
+                                  <a:pt x="2038007" y="76199"/>
+                                </a:lnTo>
+                                <a:lnTo>
+                                  <a:pt x="2038007" y="105396"/>
+                                </a:lnTo>
+                                <a:lnTo>
+                                  <a:pt x="2032018" y="135056"/>
+                                </a:lnTo>
+                                <a:lnTo>
+                                  <a:pt x="2015688" y="159277"/>
+                                </a:lnTo>
+                                <a:lnTo>
+                                  <a:pt x="1991467" y="175608"/>
+                                </a:lnTo>
+                                <a:lnTo>
+                                  <a:pt x="1961807" y="181596"/>
+                                </a:lnTo>
+                                <a:close/>
+                              </a:path>
+                            </a:pathLst>
+                          </a:custGeom>
+                          <a:solidFill>
+                            <a:srgbClr val="E7E9EC"/>
+                          </a:solidFill>
+                        </wps:spPr>
+                        <wps:bodyPr wrap="square" lIns="0" tIns="0" rIns="0" bIns="0" rtlCol="0">
+                          <a:prstTxWarp prst="textNoShape">
+                            <a:avLst/>
+                          </a:prstTxWarp>
+                          <a:noAutofit/>
+                        </wps:bodyPr>
+                      </wps:wsp>
+                      <pic:pic xmlns:pic="http://schemas.openxmlformats.org/drawingml/2006/picture">
+                        <pic:nvPicPr>
+                          <pic:cNvPr id="57" name="Image 57">
+                            <a:hlinkClick r:id="rId179"/>
+                          </pic:cNvPr>
+                          <pic:cNvPicPr/>
+                        </pic:nvPicPr>
+                        <pic:blipFill>
+                          <a:blip r:embed="rId133" cstate="print"/>
+                          <a:stretch>
+                            <a:fillRect/>
+                          </a:stretch>
+                        </pic:blipFill>
+                        <pic:spPr>
+                          <a:xfrm>
+                            <a:off x="47625" y="244103"/>
+                            <a:ext cx="104774" cy="104774"/>
+                          </a:xfrm>
+                          <a:prstGeom prst="rect">
+                            <a:avLst/>
+                          </a:prstGeom>
+                        </pic:spPr>
+                      </pic:pic>
+                      <wps:wsp>
+                        <wps:cNvPr id="58" name="Graphic 58">
+                          <a:hlinkClick r:id="rId179"/>
+                        </wps:cNvPr>
+                        <wps:cNvSpPr/>
+                        <wps:spPr>
+                          <a:xfrm>
+                            <a:off x="4762" y="210455"/>
+                            <a:ext cx="2028825" cy="172085"/>
+                          </a:xfrm>
+                          <a:custGeom>
+                            <a:avLst/>
+                            <a:gdLst/>
+                            <a:ahLst/>
+                            <a:cxnLst/>
+                            <a:rect l="l" t="t" r="r" b="b"/>
+                            <a:pathLst>
+                              <a:path w="2028825" h="172085">
+                                <a:moveTo>
+                                  <a:pt x="78581" y="0"/>
+                                </a:moveTo>
+                                <a:lnTo>
+                                  <a:pt x="1949900" y="0"/>
+                                </a:lnTo>
+                                <a:lnTo>
+                                  <a:pt x="1980488" y="6175"/>
+                                </a:lnTo>
+                                <a:lnTo>
+                                  <a:pt x="2005466" y="23015"/>
+                                </a:lnTo>
+                                <a:lnTo>
+                                  <a:pt x="2022306" y="47993"/>
+                                </a:lnTo>
+                                <a:lnTo>
+                                  <a:pt x="2028482" y="78581"/>
+                                </a:lnTo>
+                                <a:lnTo>
+                                  <a:pt x="2028482" y="93490"/>
+                                </a:lnTo>
+                                <a:lnTo>
+                                  <a:pt x="2022306" y="124077"/>
+                                </a:lnTo>
+                                <a:lnTo>
+                                  <a:pt x="2005466" y="149055"/>
+                                </a:lnTo>
+                                <a:lnTo>
+                                  <a:pt x="1980488" y="165896"/>
+                                </a:lnTo>
+                                <a:lnTo>
+                                  <a:pt x="1949900" y="172071"/>
+                                </a:lnTo>
+                                <a:lnTo>
+                                  <a:pt x="78581" y="172071"/>
+                                </a:lnTo>
+                                <a:lnTo>
+                                  <a:pt x="47993" y="165896"/>
+                                </a:lnTo>
+                                <a:lnTo>
+                                  <a:pt x="23015" y="149055"/>
+                                </a:lnTo>
+                                <a:lnTo>
+                                  <a:pt x="6175" y="124077"/>
+                                </a:lnTo>
+                                <a:lnTo>
+                                  <a:pt x="0" y="93490"/>
+                                </a:lnTo>
+                                <a:lnTo>
+                                  <a:pt x="0" y="78581"/>
+                                </a:lnTo>
+                                <a:lnTo>
+                                  <a:pt x="6175" y="47993"/>
+                                </a:lnTo>
+                                <a:lnTo>
+                                  <a:pt x="23015" y="23015"/>
+                                </a:lnTo>
+                                <a:lnTo>
+                                  <a:pt x="47993" y="6175"/>
+                                </a:lnTo>
+                                <a:lnTo>
+                                  <a:pt x="78581" y="0"/>
+                                </a:lnTo>
+                                <a:close/>
+                              </a:path>
+                            </a:pathLst>
+                          </a:custGeom>
+                          <a:ln w="2381">
+                            <a:solidFill>
+                              <a:srgbClr val="E7E9EC"/>
+                            </a:solidFill>
+                            <a:prstDash val="solid"/>
+                          </a:ln>
+                        </wps:spPr>
+                        <wps:bodyPr wrap="square" lIns="0" tIns="0" rIns="0" bIns="0" rtlCol="0">
+                          <a:prstTxWarp prst="textNoShape">
+                            <a:avLst/>
+                          </a:prstTxWarp>
+                          <a:noAutofit/>
+                        </wps:bodyPr>
+                      </wps:wsp>
+                      <wps:wsp>
+                        <wps:cNvPr id="59" name="Graphic 59">
+                          <a:hlinkClick r:id="rId180"/>
+                        </wps:cNvPr>
+                        <wps:cNvSpPr/>
+                        <wps:spPr>
+                          <a:xfrm>
+                            <a:off x="0" y="411384"/>
+                            <a:ext cx="1999614" cy="181610"/>
+                          </a:xfrm>
+                          <a:custGeom>
+                            <a:avLst/>
+                            <a:gdLst/>
+                            <a:ahLst/>
+                            <a:cxnLst/>
+                            <a:rect l="l" t="t" r="r" b="b"/>
+                            <a:pathLst>
+                              <a:path w="1999614" h="181610">
+                                <a:moveTo>
+                                  <a:pt x="1923021" y="181596"/>
+                                </a:moveTo>
+                                <a:lnTo>
+                                  <a:pt x="76200" y="181596"/>
+                                </a:lnTo>
+                                <a:lnTo>
+                                  <a:pt x="46539" y="175608"/>
+                                </a:lnTo>
+                                <a:lnTo>
+                                  <a:pt x="22318" y="159277"/>
+                                </a:lnTo>
+                                <a:lnTo>
+                                  <a:pt x="5988" y="135056"/>
+                                </a:lnTo>
+                                <a:lnTo>
+                                  <a:pt x="0" y="105396"/>
+                                </a:lnTo>
+                                <a:lnTo>
+                                  <a:pt x="0" y="76199"/>
+                                </a:lnTo>
+                                <a:lnTo>
+                                  <a:pt x="5988" y="46539"/>
+                                </a:lnTo>
+                                <a:lnTo>
+                                  <a:pt x="22318" y="22318"/>
+                                </a:lnTo>
+                                <a:lnTo>
+                                  <a:pt x="46539" y="5988"/>
+                                </a:lnTo>
+                                <a:lnTo>
+                                  <a:pt x="76200" y="0"/>
+                                </a:lnTo>
+                                <a:lnTo>
+                                  <a:pt x="1923021" y="0"/>
+                                </a:lnTo>
+                                <a:lnTo>
+                                  <a:pt x="1952682" y="5988"/>
+                                </a:lnTo>
+                                <a:lnTo>
+                                  <a:pt x="1976903" y="22318"/>
+                                </a:lnTo>
+                                <a:lnTo>
+                                  <a:pt x="1993233" y="46539"/>
+                                </a:lnTo>
+                                <a:lnTo>
+                                  <a:pt x="1999221" y="76199"/>
+                                </a:lnTo>
+                                <a:lnTo>
+                                  <a:pt x="1999221" y="105396"/>
+                                </a:lnTo>
+                                <a:lnTo>
+                                  <a:pt x="1993233" y="135056"/>
+                                </a:lnTo>
+                                <a:lnTo>
+                                  <a:pt x="1976903" y="159277"/>
+                                </a:lnTo>
+                                <a:lnTo>
+                                  <a:pt x="1952682" y="175608"/>
+                                </a:lnTo>
+                                <a:lnTo>
+                                  <a:pt x="1923021" y="181596"/>
+                                </a:lnTo>
+                                <a:close/>
+                              </a:path>
+                            </a:pathLst>
+                          </a:custGeom>
+                          <a:solidFill>
+                            <a:srgbClr val="E7E9EC"/>
+                          </a:solidFill>
+                        </wps:spPr>
+                        <wps:bodyPr wrap="square" lIns="0" tIns="0" rIns="0" bIns="0" rtlCol="0">
+                          <a:prstTxWarp prst="textNoShape">
+                            <a:avLst/>
+                          </a:prstTxWarp>
+                          <a:noAutofit/>
+                        </wps:bodyPr>
+                      </wps:wsp>
+                      <pic:pic xmlns:pic="http://schemas.openxmlformats.org/drawingml/2006/picture">
+                        <pic:nvPicPr>
+                          <pic:cNvPr id="60" name="Image 60">
+                            <a:hlinkClick r:id="rId180"/>
+                          </pic:cNvPr>
+                          <pic:cNvPicPr/>
+                        </pic:nvPicPr>
+                        <pic:blipFill>
+                          <a:blip r:embed="rId133" cstate="print"/>
+                          <a:stretch>
+                            <a:fillRect/>
+                          </a:stretch>
+                        </pic:blipFill>
+                        <pic:spPr>
+                          <a:xfrm>
+                            <a:off x="47625" y="449795"/>
+                            <a:ext cx="104774" cy="104774"/>
+                          </a:xfrm>
+                          <a:prstGeom prst="rect">
+                            <a:avLst/>
+                          </a:prstGeom>
+                        </pic:spPr>
+                      </pic:pic>
+                      <wps:wsp>
+                        <wps:cNvPr id="61" name="Graphic 61">
+                          <a:hlinkClick r:id="rId180"/>
+                        </wps:cNvPr>
+                        <wps:cNvSpPr/>
+                        <wps:spPr>
+                          <a:xfrm>
+                            <a:off x="4762" y="416147"/>
+                            <a:ext cx="1990089" cy="172085"/>
+                          </a:xfrm>
+                          <a:custGeom>
+                            <a:avLst/>
+                            <a:gdLst/>
+                            <a:ahLst/>
+                            <a:cxnLst/>
+                            <a:rect l="l" t="t" r="r" b="b"/>
+                            <a:pathLst>
+                              <a:path w="1990089" h="172085">
+                                <a:moveTo>
+                                  <a:pt x="78581" y="0"/>
+                                </a:moveTo>
+                                <a:lnTo>
+                                  <a:pt x="1911115" y="0"/>
+                                </a:lnTo>
+                                <a:lnTo>
+                                  <a:pt x="1941702" y="6175"/>
+                                </a:lnTo>
+                                <a:lnTo>
+                                  <a:pt x="1966680" y="23015"/>
+                                </a:lnTo>
+                                <a:lnTo>
+                                  <a:pt x="1983521" y="47993"/>
+                                </a:lnTo>
+                                <a:lnTo>
+                                  <a:pt x="1989696" y="78581"/>
+                                </a:lnTo>
+                                <a:lnTo>
+                                  <a:pt x="1989696" y="93490"/>
+                                </a:lnTo>
+                                <a:lnTo>
+                                  <a:pt x="1983521" y="124077"/>
+                                </a:lnTo>
+                                <a:lnTo>
+                                  <a:pt x="1966680" y="149055"/>
+                                </a:lnTo>
+                                <a:lnTo>
+                                  <a:pt x="1941702" y="165896"/>
+                                </a:lnTo>
+                                <a:lnTo>
+                                  <a:pt x="1911115" y="172071"/>
+                                </a:lnTo>
+                                <a:lnTo>
+                                  <a:pt x="78581" y="172071"/>
+                                </a:lnTo>
+                                <a:lnTo>
+                                  <a:pt x="47993" y="165896"/>
+                                </a:lnTo>
+                                <a:lnTo>
+                                  <a:pt x="23015" y="149055"/>
+                                </a:lnTo>
+                                <a:lnTo>
+                                  <a:pt x="6175" y="124077"/>
+                                </a:lnTo>
+                                <a:lnTo>
+                                  <a:pt x="0" y="93490"/>
+                                </a:lnTo>
+                                <a:lnTo>
+                                  <a:pt x="0" y="78581"/>
+                                </a:lnTo>
+                                <a:lnTo>
+                                  <a:pt x="6175" y="47993"/>
+                                </a:lnTo>
+                                <a:lnTo>
+                                  <a:pt x="23015" y="23015"/>
+                                </a:lnTo>
+                                <a:lnTo>
+                                  <a:pt x="47993" y="6175"/>
+                                </a:lnTo>
+                                <a:lnTo>
+                                  <a:pt x="78581" y="0"/>
+                                </a:lnTo>
+                                <a:close/>
+                              </a:path>
+                            </a:pathLst>
+                          </a:custGeom>
+                          <a:ln w="2381">
+                            <a:solidFill>
+                              <a:srgbClr val="E7E9EC"/>
+                            </a:solidFill>
+                            <a:prstDash val="solid"/>
+                          </a:ln>
+                        </wps:spPr>
+                        <wps:bodyPr wrap="square" lIns="0" tIns="0" rIns="0" bIns="0" rtlCol="0">
+                          <a:prstTxWarp prst="textNoShape">
+                            <a:avLst/>
+                          </a:prstTxWarp>
+                          <a:noAutofit/>
+                        </wps:bodyPr>
+                      </wps:wsp>
+                      <wps:wsp>
+                        <wps:cNvPr id="62" name="Graphic 62">
+                          <a:hlinkClick r:id="rId181"/>
+                        </wps:cNvPr>
+                        <wps:cNvSpPr/>
+                        <wps:spPr>
+                          <a:xfrm>
+                            <a:off x="0" y="617077"/>
+                            <a:ext cx="1736089" cy="181610"/>
+                          </a:xfrm>
+                          <a:custGeom>
+                            <a:avLst/>
+                            <a:gdLst/>
+                            <a:ahLst/>
+                            <a:cxnLst/>
+                            <a:rect l="l" t="t" r="r" b="b"/>
+                            <a:pathLst>
+                              <a:path w="1736089" h="181610">
+                                <a:moveTo>
+                                  <a:pt x="1659634" y="181596"/>
+                                </a:moveTo>
+                                <a:lnTo>
+                                  <a:pt x="76200" y="181596"/>
+                                </a:lnTo>
+                                <a:lnTo>
+                                  <a:pt x="46539" y="175608"/>
+                                </a:lnTo>
+                                <a:lnTo>
+                                  <a:pt x="22318" y="159277"/>
+                                </a:lnTo>
+                                <a:lnTo>
+                                  <a:pt x="5988" y="135056"/>
+                                </a:lnTo>
+                                <a:lnTo>
+                                  <a:pt x="0" y="105396"/>
+                                </a:lnTo>
+                                <a:lnTo>
+                                  <a:pt x="0" y="76200"/>
+                                </a:lnTo>
+                                <a:lnTo>
+                                  <a:pt x="5988" y="46539"/>
+                                </a:lnTo>
+                                <a:lnTo>
+                                  <a:pt x="22318" y="22318"/>
+                                </a:lnTo>
+                                <a:lnTo>
+                                  <a:pt x="46539" y="5988"/>
+                                </a:lnTo>
+                                <a:lnTo>
+                                  <a:pt x="76200" y="0"/>
+                                </a:lnTo>
+                                <a:lnTo>
+                                  <a:pt x="1659634" y="0"/>
+                                </a:lnTo>
+                                <a:lnTo>
+                                  <a:pt x="1689294" y="5988"/>
+                                </a:lnTo>
+                                <a:lnTo>
+                                  <a:pt x="1713515" y="22318"/>
+                                </a:lnTo>
+                                <a:lnTo>
+                                  <a:pt x="1729846" y="46539"/>
+                                </a:lnTo>
+                                <a:lnTo>
+                                  <a:pt x="1735834" y="76200"/>
+                                </a:lnTo>
+                                <a:lnTo>
+                                  <a:pt x="1735834" y="105396"/>
+                                </a:lnTo>
+                                <a:lnTo>
+                                  <a:pt x="1729846" y="135056"/>
+                                </a:lnTo>
+                                <a:lnTo>
+                                  <a:pt x="1713515" y="159277"/>
+                                </a:lnTo>
+                                <a:lnTo>
+                                  <a:pt x="1689294" y="175608"/>
+                                </a:lnTo>
+                                <a:lnTo>
+                                  <a:pt x="1659634" y="181596"/>
+                                </a:lnTo>
+                                <a:close/>
+                              </a:path>
+                            </a:pathLst>
+                          </a:custGeom>
+                          <a:solidFill>
+                            <a:srgbClr val="E7E9EC"/>
+                          </a:solidFill>
+                        </wps:spPr>
+                        <wps:bodyPr wrap="square" lIns="0" tIns="0" rIns="0" bIns="0" rtlCol="0">
+                          <a:prstTxWarp prst="textNoShape">
+                            <a:avLst/>
+                          </a:prstTxWarp>
+                          <a:noAutofit/>
+                        </wps:bodyPr>
+                      </wps:wsp>
+                      <pic:pic xmlns:pic="http://schemas.openxmlformats.org/drawingml/2006/picture">
+                        <pic:nvPicPr>
+                          <pic:cNvPr id="63" name="Image 63">
+                            <a:hlinkClick r:id="rId181"/>
+                          </pic:cNvPr>
+                          <pic:cNvPicPr/>
+                        </pic:nvPicPr>
+                        <pic:blipFill>
+                          <a:blip r:embed="rId133" cstate="print"/>
+                          <a:stretch>
+                            <a:fillRect/>
+                          </a:stretch>
+                        </pic:blipFill>
+                        <pic:spPr>
+                          <a:xfrm>
+                            <a:off x="47625" y="655488"/>
+                            <a:ext cx="104774" cy="104774"/>
+                          </a:xfrm>
+                          <a:prstGeom prst="rect">
+                            <a:avLst/>
+                          </a:prstGeom>
+                        </pic:spPr>
+                      </pic:pic>
+                      <wps:wsp>
+                        <wps:cNvPr id="64" name="Graphic 64">
+                          <a:hlinkClick r:id="rId181"/>
+                        </wps:cNvPr>
+                        <wps:cNvSpPr/>
+                        <wps:spPr>
+                          <a:xfrm>
+                            <a:off x="4762" y="621840"/>
+                            <a:ext cx="1726564" cy="172085"/>
+                          </a:xfrm>
+                          <a:custGeom>
+                            <a:avLst/>
+                            <a:gdLst/>
+                            <a:ahLst/>
+                            <a:cxnLst/>
+                            <a:rect l="l" t="t" r="r" b="b"/>
+                            <a:pathLst>
+                              <a:path w="1726564" h="172085">
+                                <a:moveTo>
+                                  <a:pt x="78581" y="0"/>
+                                </a:moveTo>
+                                <a:lnTo>
+                                  <a:pt x="1647727" y="0"/>
+                                </a:lnTo>
+                                <a:lnTo>
+                                  <a:pt x="1678315" y="6175"/>
+                                </a:lnTo>
+                                <a:lnTo>
+                                  <a:pt x="1703293" y="23015"/>
+                                </a:lnTo>
+                                <a:lnTo>
+                                  <a:pt x="1720133" y="47993"/>
+                                </a:lnTo>
+                                <a:lnTo>
+                                  <a:pt x="1726309" y="78581"/>
+                                </a:lnTo>
+                                <a:lnTo>
+                                  <a:pt x="1726309" y="93490"/>
+                                </a:lnTo>
+                                <a:lnTo>
+                                  <a:pt x="1720133" y="124077"/>
+                                </a:lnTo>
+                                <a:lnTo>
+                                  <a:pt x="1703293" y="149055"/>
+                                </a:lnTo>
+                                <a:lnTo>
+                                  <a:pt x="1678315" y="165896"/>
+                                </a:lnTo>
+                                <a:lnTo>
+                                  <a:pt x="1647727" y="172071"/>
+                                </a:lnTo>
+                                <a:lnTo>
+                                  <a:pt x="78581" y="172071"/>
+                                </a:lnTo>
+                                <a:lnTo>
+                                  <a:pt x="47993" y="165896"/>
+                                </a:lnTo>
+                                <a:lnTo>
+                                  <a:pt x="23015" y="149055"/>
+                                </a:lnTo>
+                                <a:lnTo>
+                                  <a:pt x="6175" y="124077"/>
+                                </a:lnTo>
+                                <a:lnTo>
+                                  <a:pt x="0" y="93490"/>
+                                </a:lnTo>
+                                <a:lnTo>
+                                  <a:pt x="0" y="78581"/>
+                                </a:lnTo>
+                                <a:lnTo>
+                                  <a:pt x="6175" y="47993"/>
+                                </a:lnTo>
+                                <a:lnTo>
+                                  <a:pt x="23015" y="23015"/>
+                                </a:lnTo>
+                                <a:lnTo>
+                                  <a:pt x="47993" y="6175"/>
+                                </a:lnTo>
+                                <a:lnTo>
+                                  <a:pt x="78581" y="0"/>
+                                </a:lnTo>
+                                <a:close/>
+                              </a:path>
+                            </a:pathLst>
+                          </a:custGeom>
+                          <a:ln w="2381">
+                            <a:solidFill>
+                              <a:srgbClr val="E7E9EC"/>
+                            </a:solidFill>
+                            <a:prstDash val="solid"/>
+                          </a:ln>
+                        </wps:spPr>
+                        <wps:bodyPr wrap="square" lIns="0" tIns="0" rIns="0" bIns="0" rtlCol="0">
+                          <a:prstTxWarp prst="textNoShape">
+                            <a:avLst/>
+                          </a:prstTxWarp>
+                          <a:noAutofit/>
+                        </wps:bodyPr>
+                      </wps:wsp>
+                      <wps:wsp>
+                        <wps:cNvPr id="65" name="Graphic 65">
+                          <a:hlinkClick r:id="rId182"/>
+                        </wps:cNvPr>
+                        <wps:cNvSpPr/>
+                        <wps:spPr>
+                          <a:xfrm>
+                            <a:off x="0" y="822770"/>
+                            <a:ext cx="1898650" cy="181610"/>
+                          </a:xfrm>
+                          <a:custGeom>
+                            <a:avLst/>
+                            <a:gdLst/>
+                            <a:ahLst/>
+                            <a:cxnLst/>
+                            <a:rect l="l" t="t" r="r" b="b"/>
+                            <a:pathLst>
+                              <a:path w="1898650" h="181610">
+                                <a:moveTo>
+                                  <a:pt x="1822410" y="181596"/>
+                                </a:moveTo>
+                                <a:lnTo>
+                                  <a:pt x="76200" y="181596"/>
+                                </a:lnTo>
+                                <a:lnTo>
+                                  <a:pt x="46539" y="175608"/>
+                                </a:lnTo>
+                                <a:lnTo>
+                                  <a:pt x="22318" y="159277"/>
+                                </a:lnTo>
+                                <a:lnTo>
+                                  <a:pt x="5988" y="135056"/>
+                                </a:lnTo>
+                                <a:lnTo>
+                                  <a:pt x="0" y="105396"/>
+                                </a:lnTo>
+                                <a:lnTo>
+                                  <a:pt x="0" y="76199"/>
+                                </a:lnTo>
+                                <a:lnTo>
+                                  <a:pt x="5988" y="46539"/>
+                                </a:lnTo>
+                                <a:lnTo>
+                                  <a:pt x="22318" y="22318"/>
+                                </a:lnTo>
+                                <a:lnTo>
+                                  <a:pt x="46539" y="5988"/>
+                                </a:lnTo>
+                                <a:lnTo>
+                                  <a:pt x="76200" y="0"/>
+                                </a:lnTo>
+                                <a:lnTo>
+                                  <a:pt x="1822410" y="0"/>
+                                </a:lnTo>
+                                <a:lnTo>
+                                  <a:pt x="1852071" y="5988"/>
+                                </a:lnTo>
+                                <a:lnTo>
+                                  <a:pt x="1876292" y="22318"/>
+                                </a:lnTo>
+                                <a:lnTo>
+                                  <a:pt x="1892622" y="46539"/>
+                                </a:lnTo>
+                                <a:lnTo>
+                                  <a:pt x="1898610" y="76199"/>
+                                </a:lnTo>
+                                <a:lnTo>
+                                  <a:pt x="1898610" y="105396"/>
+                                </a:lnTo>
+                                <a:lnTo>
+                                  <a:pt x="1892622" y="135056"/>
+                                </a:lnTo>
+                                <a:lnTo>
+                                  <a:pt x="1876292" y="159277"/>
+                                </a:lnTo>
+                                <a:lnTo>
+                                  <a:pt x="1852071" y="175608"/>
+                                </a:lnTo>
+                                <a:lnTo>
+                                  <a:pt x="1822410" y="181596"/>
+                                </a:lnTo>
+                                <a:close/>
+                              </a:path>
+                            </a:pathLst>
+                          </a:custGeom>
+                          <a:solidFill>
+                            <a:srgbClr val="E7E9EC"/>
+                          </a:solidFill>
+                        </wps:spPr>
+                        <wps:bodyPr wrap="square" lIns="0" tIns="0" rIns="0" bIns="0" rtlCol="0">
+                          <a:prstTxWarp prst="textNoShape">
+                            <a:avLst/>
+                          </a:prstTxWarp>
+                          <a:noAutofit/>
+                        </wps:bodyPr>
+                      </wps:wsp>
+                      <pic:pic xmlns:pic="http://schemas.openxmlformats.org/drawingml/2006/picture">
+                        <pic:nvPicPr>
+                          <pic:cNvPr id="66" name="Image 66">
+                            <a:hlinkClick r:id="rId182"/>
+                          </pic:cNvPr>
+                          <pic:cNvPicPr/>
+                        </pic:nvPicPr>
+                        <pic:blipFill>
+                          <a:blip r:embed="rId133" cstate="print"/>
+                          <a:stretch>
+                            <a:fillRect/>
+                          </a:stretch>
+                        </pic:blipFill>
+                        <pic:spPr>
+                          <a:xfrm>
+                            <a:off x="47625" y="861181"/>
+                            <a:ext cx="104774" cy="104774"/>
+                          </a:xfrm>
+                          <a:prstGeom prst="rect">
+                            <a:avLst/>
+                          </a:prstGeom>
+                        </pic:spPr>
+                      </pic:pic>
+                      <wps:wsp>
+                        <wps:cNvPr id="67" name="Graphic 67">
+                          <a:hlinkClick r:id="rId182"/>
+                        </wps:cNvPr>
+                        <wps:cNvSpPr/>
+                        <wps:spPr>
+                          <a:xfrm>
+                            <a:off x="4762" y="827533"/>
+                            <a:ext cx="1889125" cy="172085"/>
+                          </a:xfrm>
+                          <a:custGeom>
+                            <a:avLst/>
+                            <a:gdLst/>
+                            <a:ahLst/>
+                            <a:cxnLst/>
+                            <a:rect l="l" t="t" r="r" b="b"/>
+                            <a:pathLst>
+                              <a:path w="1889125" h="172085">
+                                <a:moveTo>
+                                  <a:pt x="78581" y="0"/>
+                                </a:moveTo>
+                                <a:lnTo>
+                                  <a:pt x="1810504" y="0"/>
+                                </a:lnTo>
+                                <a:lnTo>
+                                  <a:pt x="1841091" y="6175"/>
+                                </a:lnTo>
+                                <a:lnTo>
+                                  <a:pt x="1866069" y="23015"/>
+                                </a:lnTo>
+                                <a:lnTo>
+                                  <a:pt x="1882910" y="47993"/>
+                                </a:lnTo>
+                                <a:lnTo>
+                                  <a:pt x="1889085" y="78581"/>
+                                </a:lnTo>
+                                <a:lnTo>
+                                  <a:pt x="1889085" y="93490"/>
+                                </a:lnTo>
+                                <a:lnTo>
+                                  <a:pt x="1882910" y="124077"/>
+                                </a:lnTo>
+                                <a:lnTo>
+                                  <a:pt x="1866069" y="149055"/>
+                                </a:lnTo>
+                                <a:lnTo>
+                                  <a:pt x="1841091" y="165896"/>
+                                </a:lnTo>
+                                <a:lnTo>
+                                  <a:pt x="1810504" y="172071"/>
+                                </a:lnTo>
+                                <a:lnTo>
+                                  <a:pt x="78581" y="172071"/>
+                                </a:lnTo>
+                                <a:lnTo>
+                                  <a:pt x="47993" y="165896"/>
+                                </a:lnTo>
+                                <a:lnTo>
+                                  <a:pt x="23015" y="149055"/>
+                                </a:lnTo>
+                                <a:lnTo>
+                                  <a:pt x="6175" y="124077"/>
+                                </a:lnTo>
+                                <a:lnTo>
+                                  <a:pt x="0" y="93490"/>
+                                </a:lnTo>
+                                <a:lnTo>
+                                  <a:pt x="0" y="78581"/>
+                                </a:lnTo>
+                                <a:lnTo>
+                                  <a:pt x="6175" y="47993"/>
+                                </a:lnTo>
+                                <a:lnTo>
+                                  <a:pt x="23015" y="23015"/>
+                                </a:lnTo>
+                                <a:lnTo>
+                                  <a:pt x="47993" y="6175"/>
+                                </a:lnTo>
+                                <a:lnTo>
+                                  <a:pt x="78581" y="0"/>
+                                </a:lnTo>
+                                <a:close/>
+                              </a:path>
+                            </a:pathLst>
+                          </a:custGeom>
+                          <a:ln w="2381">
+                            <a:solidFill>
+                              <a:srgbClr val="E7E9EC"/>
+                            </a:solidFill>
+                            <a:prstDash val="solid"/>
+                          </a:ln>
+                        </wps:spPr>
+                        <wps:bodyPr wrap="square" lIns="0" tIns="0" rIns="0" bIns="0" rtlCol="0">
+                          <a:prstTxWarp prst="textNoShape">
+                            <a:avLst/>
+                          </a:prstTxWarp>
+                          <a:noAutofit/>
+                        </wps:bodyPr>
+                      </wps:wsp>
+                    </wpg:wgp>
+                  </a:graphicData>
+                </a:graphic>
+              </wp:anchor>
+            </w:drawing>
+          </mc:Choice>
+          <mc:Fallback>
+            <w:pict>
+              <v:group w14:anchorId="5E2A001A" id="Group 52" o:spid="_x0000_s1026" style="position:absolute;margin-left:1in;margin-top:-.8pt;width:179.85pt;height:79.1pt;z-index:-251650048;mso-wrap-distance-left:0;mso-wrap-distance-right:0;mso-position-horizontal-relative:page" coordsize="22840,10045" o:gfxdata="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">
+                <v:shape id="Graphic 53" o:spid="_x0000_s1027" href="https://docs.google.com/spreadsheets/d/1j7IjnY0W2s1I7Miu1gKfkZ79IbnErtbNokVxkxm4AaY/edit#gid%3D890703869" style="position:absolute;width:22840;height:1816;visibility:visible;mso-wrap-style:square;v-text-anchor:top" coordsize="2284095,181610" o:gfxdata="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" o:button="t" path="m2207737,181596r-2131537,l46539,175608,22318,159277,5988,135056,,105396,,76199,5988,46539,22318,22318,46539,5988,76200,,2207737,r29660,5988l2261618,22318r16330,24221l2283937,76199r,29197l2277948,135056r-16330,24221l2237397,175608r-29660,5988xe" fillcolor="#e7e9ec" stroked="f">
+                  <v:fill o:detectmouseclick="t"/>
+                  <v:path arrowok="t"/>
+                </v:shape>
+                <v:shape id="Image 54" o:spid="_x0000_s1028" type="#_x0000_t75" href="https://docs.google.com/spreadsheets/d/1j7IjnY0W2s1I7Miu1gKfkZ79IbnErtbNokVxkxm4AaY/edit#gid%3D890703869" style="position:absolute;left:476;top:384;width:1047;height:1047;visibility:visible;mso-wrap-style:square" o:gfxdata="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" o:button="t">
+                  <v:fill o:detectmouseclick="t"/>
+                  <v:imagedata r:id="rId140" o:title=""/>
+                </v:shape>
+                <v:shape id="Graphic 55" o:spid="_x0000_s1029" href="https://docs.google.com/spreadsheets/d/1j7IjnY0W2s1I7Miu1gKfkZ79IbnErtbNokVxkxm4AaY/edit#gid%3D890703869" style="position:absolute;left:47;top:47;width:22746;height:1721;visibility:visible;mso-wrap-style:square;v-text-anchor:top" coordsize="2274570,172085" o:gfxdata="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" o:button="t" path="m78581,l2195830,r30588,6175l2251396,23015r16840,24978l2274412,78581r,14909l2268236,124077r-16840,24978l2226418,165896r-30588,6175l78581,172071,47993,165896,23015,149055,6175,124077,,93490,,78581,6175,47993,23015,23015,47993,6175,78581,xe" filled="f" strokecolor="#e7e9ec" strokeweight=".06614mm">
+                  <v:fill o:detectmouseclick="t"/>
+                  <v:path arrowok="t"/>
+                </v:shape>
+                <v:shape id="Graphic 56" o:spid="_x0000_s1030" href="https://docs.google.com/spreadsheets/d/1XoGfsQgvsp51LzfAQXbgqSMDjni_4U47CpqWgDX-n6A/edit#gid%3D898860362" style="position:absolute;top:2056;width:20383;height:1817;visibility:visible;mso-wrap-style:square;v-text-anchor:top" coordsize="2038350,181610" o:gfxdata="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" o:button="t" path="m1961807,181596r-1885607,l46539,175608,22318,159277,5988,135056,,105396,,76199,5988,46539,22318,22318,46539,5988,76200,,1961807,r29660,5988l2015688,22318r16330,24221l2038007,76199r,29197l2032018,135056r-16330,24221l1991467,175608r-29660,5988xe" fillcolor="#e7e9ec" stroked="f">
+                  <v:fill o:detectmouseclick="t"/>
+                  <v:path arrowok="t"/>
+                </v:shape>
+                <v:shape id="Image 57" o:spid="_x0000_s1031" type="#_x0000_t75" href="https://docs.google.com/spreadsheets/d/1XoGfsQgvsp51LzfAQXbgqSMDjni_4U47CpqWgDX-n6A/edit#gid%3D898860362" style="position:absolute;left:476;top:2441;width:1047;height:1047;visibility:visible;mso-wrap-style:square" o:gfxdata="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" o:button="t">
+                  <v:fill o:detectmouseclick="t"/>
+                  <v:imagedata r:id="rId140" o:title=""/>
+                </v:shape>
+                <v:shape id="Graphic 58" o:spid="_x0000_s1032" href="https://docs.google.com/spreadsheets/d/1XoGfsQgvsp51LzfAQXbgqSMDjni_4U47CpqWgDX-n6A/edit#gid%3D898860362" style="position:absolute;left:47;top:2104;width:20288;height:1721;visibility:visible;mso-wrap-style:square;v-text-anchor:top" coordsize="2028825,172085" o:gfxdata="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" o:button="t" path="m78581,l1949900,r30588,6175l2005466,23015r16840,24978l2028482,78581r,14909l2022306,124077r-16840,24978l1980488,165896r-30588,6175l78581,172071,47993,165896,23015,149055,6175,124077,,93490,,78581,6175,47993,23015,23015,47993,6175,78581,xe" filled="f" strokecolor="#e7e9ec" strokeweight=".06614mm">
+                  <v:fill o:detectmouseclick="t"/>
+                  <v:path arrowok="t"/>
+                </v:shape>
+                <v:shape id="Graphic 59" o:spid="_x0000_s1033" href="https://docs.google.com/spreadsheets/d/1JP4k8hKIkbdzv82-bQjVz_vVfA7NnL5i-TArIA6iP1Q/edit#gid%3D0" style="position:absolute;top:4113;width:19996;height:1816;visibility:visible;mso-wrap-style:square;v-text-anchor:top" coordsize="1999614,181610" o:gfxdata="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" o:button="t" path="m1923021,181596r-1846821,l46539,175608,22318,159277,5988,135056,,105396,,76199,5988,46539,22318,22318,46539,5988,76200,,1923021,r29661,5988l1976903,22318r16330,24221l1999221,76199r,29197l1993233,135056r-16330,24221l1952682,175608r-29661,5988xe" fillcolor="#e7e9ec" stroked="f">
+                  <v:fill o:detectmouseclick="t"/>
+                  <v:path arrowok="t"/>
+                </v:shape>
+                <v:shape id="Image 60" o:spid="_x0000_s1034" type="#_x0000_t75" href="https://docs.google.com/spreadsheets/d/1JP4k8hKIkbdzv82-bQjVz_vVfA7NnL5i-TArIA6iP1Q/edit#gid%3D0" style="position:absolute;left:476;top:4497;width:1047;height:1048;visibility:visible;mso-wrap-style:square" o:gfxdata="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" o:button="t">
+                  <v:fill o:detectmouseclick="t"/>
+                  <v:imagedata r:id="rId140" o:title=""/>
+                </v:shape>
+                <v:shape id="Graphic 61" o:spid="_x0000_s1035" href="https://docs.google.com/spreadsheets/d/1JP4k8hKIkbdzv82-bQjVz_vVfA7NnL5i-TArIA6iP1Q/edit#gid%3D0" style="position:absolute;left:47;top:4161;width:19901;height:1721;visibility:visible;mso-wrap-style:square;v-text-anchor:top" coordsize="1990089,172085" o:gfxdata="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" o:button="t" path="m78581,l1911115,r30587,6175l1966680,23015r16841,24978l1989696,78581r,14909l1983521,124077r-16841,24978l1941702,165896r-30587,6175l78581,172071,47993,165896,23015,149055,6175,124077,,93490,,78581,6175,47993,23015,23015,47993,6175,78581,xe" filled="f" strokecolor="#e7e9ec" strokeweight=".06614mm">
+                  <v:fill o:detectmouseclick="t"/>
+                  <v:path arrowok="t"/>
+                </v:shape>
+                <v:shape id="Graphic 62" o:spid="_x0000_s1036" href="https://docs.google.com/spreadsheets/d/1Cm6_i7UJkeb5GfZznCFfXsCDdH9A5vjhP9Ay3AXUozs/edit#gid%3D207045185" style="position:absolute;top:6170;width:17360;height:1816;visibility:visible;mso-wrap-style:square;v-text-anchor:top" coordsize="1736089,181610" o:gfxdata="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" o:button="t" path="m1659634,181596r-1583434,l46539,175608,22318,159277,5988,135056,,105396,,76200,5988,46539,22318,22318,46539,5988,76200,,1659634,r29660,5988l1713515,22318r16331,24221l1735834,76200r,29196l1729846,135056r-16331,24221l1689294,175608r-29660,5988xe" fillcolor="#e7e9ec" stroked="f">
+                  <v:fill o:detectmouseclick="t"/>
+                  <v:path arrowok="t"/>
+                </v:shape>
+                <v:shape id="Image 63" o:spid="_x0000_s1037" type="#_x0000_t75" href="https://docs.google.com/spreadsheets/d/1Cm6_i7UJkeb5GfZznCFfXsCDdH9A5vjhP9Ay3AXUozs/edit#gid%3D207045185" style="position:absolute;left:476;top:6554;width:1047;height:1048;visibility:visible;mso-wrap-style:square" o:gfxdata="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" o:button="t">
+                  <v:fill o:detectmouseclick="t"/>
+                  <v:imagedata r:id="rId140" o:title=""/>
+                </v:shape>
+                <v:shape id="Graphic 64" o:spid="_x0000_s1038" href="https://docs.google.com/spreadsheets/d/1Cm6_i7UJkeb5GfZznCFfXsCDdH9A5vjhP9Ay3AXUozs/edit#gid%3D207045185" style="position:absolute;left:47;top:6218;width:17266;height:1721;visibility:visible;mso-wrap-style:square;v-text-anchor:top" coordsize="1726564,172085" o:gfxdata="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" o:button="t" path="m78581,l1647727,r30588,6175l1703293,23015r16840,24978l1726309,78581r,14909l1720133,124077r-16840,24978l1678315,165896r-30588,6175l78581,172071,47993,165896,23015,149055,6175,124077,,93490,,78581,6175,47993,23015,23015,47993,6175,78581,xe" filled="f" strokecolor="#e7e9ec" strokeweight=".06614mm">
+                  <v:fill o:detectmouseclick="t"/>
+                  <v:path arrowok="t"/>
+                </v:shape>
+                <v:shape id="Graphic 65" o:spid="_x0000_s1039" href="https://docs.google.com/spreadsheets/d/1M7YWWHLhV8l4Hg72FNf1ZFYof7CP4_VoptbChVzKynY/edit#gid%3D0" style="position:absolute;top:8227;width:18986;height:1816;visibility:visible;mso-wrap-style:square;v-text-anchor:top" coordsize="1898650,181610" o:gfxdata="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" o:button="t" path="m1822410,181596r-1746210,l46539,175608,22318,159277,5988,135056,,105396,,76199,5988,46539,22318,22318,46539,5988,76200,,1822410,r29661,5988l1876292,22318r16330,24221l1898610,76199r,29197l1892622,135056r-16330,24221l1852071,175608r-29661,5988xe" fillcolor="#e7e9ec" stroked="f">
+                  <v:fill o:detectmouseclick="t"/>
+                  <v:path arrowok="t"/>
+                </v:shape>
+                <v:shape id="Image 66" o:spid="_x0000_s1040" type="#_x0000_t75" href="https://docs.google.com/spreadsheets/d/1M7YWWHLhV8l4Hg72FNf1ZFYof7CP4_VoptbChVzKynY/edit#gid%3D0" style="position:absolute;left:476;top:8611;width:1047;height:1048;visibility:visible;mso-wrap-style:square" o:gfxdata="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" o:button="t">
+                  <v:fill o:detectmouseclick="t"/>
+                  <v:imagedata r:id="rId140" o:title=""/>
+                </v:shape>
+                <v:shape id="Graphic 67" o:spid="_x0000_s1041" href="https://docs.google.com/spreadsheets/d/1M7YWWHLhV8l4Hg72FNf1ZFYof7CP4_VoptbChVzKynY/edit#gid%3D0" style="position:absolute;left:47;top:8275;width:18891;height:1721;visibility:visible;mso-wrap-style:square;v-text-anchor:top" coordsize="1889125,172085" o:gfxdata="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" o:button="t" path="m78581,l1810504,r30587,6175l1866069,23015r16841,24978l1889085,78581r,14909l1882910,124077r-16841,24978l1841091,165896r-30587,6175l78581,172071,47993,165896,23015,149055,6175,124077,,93490,,78581,6175,47993,23015,23015,47993,6175,78581,xe" filled="f" strokecolor="#e7e9ec" strokeweight=".06614mm">
+                  <v:fill o:detectmouseclick="t"/>
+                  <v:path arrowok="t"/>
+                </v:shape>
+                <w10:wrap anchorx="page"/>
+              </v:group>
+            </w:pict>
+          </mc:Fallback>
+        </mc:AlternateContent>
+      </w:r>
+      <w:hyperlink r:id="rId183" w:anchor="gid%3D890703869">
+        <w:r>
+          <w:t>Mixed</w:t>
+        </w:r>
+        <w:r>
+          <w:rPr>
+            <w:spacing w:val="-13"/>
+          </w:rPr>
+          <w:t xml:space="preserve"> </w:t>
+        </w:r>
+        <w:r>
+          <w:t>Type</w:t>
+        </w:r>
+        <w:r>
+          <w:rPr>
+            <w:spacing w:val="-9"/>
+          </w:rPr>
+          <w:t xml:space="preserve"> </w:t>
+        </w:r>
+        <w:r>
+          <w:t>of</w:t>
+        </w:r>
+        <w:r>
+          <w:rPr>
+            <w:spacing w:val="-9"/>
+          </w:rPr>
+          <w:t xml:space="preserve"> </w:t>
+        </w:r>
+        <w:r>
+          <w:t>Backlink</w:t>
+        </w:r>
+        <w:r>
+          <w:rPr>
+            <w:spacing w:val="-9"/>
+          </w:rPr>
+          <w:t xml:space="preserve"> </w:t>
+        </w:r>
+        <w:r>
+          <w:t>Samples</w:t>
+        </w:r>
+      </w:hyperlink>
+      <w:r>
+        <w:t xml:space="preserve"> :</w:t>
+      </w:r>
+      <w:r>
+        <w:rPr>
+          <w:spacing w:val="-9"/>
+        </w:rPr>
+        <w:t xml:space="preserve"> </w:t>
+      </w:r>
+      <w:hyperlink r:id="rId184">
+        <w:r>
+          <w:rPr>
+            <w:color w:val="1154CC"/>
+            <w:u w:val="thick" w:color="1154CC"/>
+          </w:rPr>
+          <w:t>https://bit.ly/3gkuGtD</w:t>
+        </w:r>
+      </w:hyperlink>
+      <w:r>
+        <w:rPr>
+          <w:color w:val="1154CC"/>
+        </w:rPr>
+        <w:t xml:space="preserve"> </w:t>
+      </w:r>
+      <w:hyperlink r:id="rId185" w:anchor="gid%3D898860362">
+        <w:r>
+          <w:t>Live Guest Posts-Multi-Niche</w:t>
+        </w:r>
+      </w:hyperlink>
+      <w:r>
+        <w:t xml:space="preserve"> : </w:t>
+      </w:r>
+      <w:hyperlink r:id="rId186">
+        <w:r>
+          <w:rPr>
+            <w:color w:val="1154CC"/>
+            <w:u w:val="thick" w:color="1154CC"/>
+          </w:rPr>
+          <w:t>https://bit.ly/3s7LUkj</w:t>
+        </w:r>
+      </w:hyperlink>
+      <w:r>
+        <w:rPr>
+          <w:color w:val="1154CC"/>
+        </w:rPr>
+        <w:t xml:space="preserve"> </w:t>
+      </w:r>
+      <w:hyperlink r:id="rId187" w:anchor="gid%3D0">
+        <w:r>
+          <w:t>White Hat Backlinks-Sample</w:t>
+        </w:r>
+      </w:hyperlink>
+      <w:r>
+        <w:t xml:space="preserve"> : </w:t>
+      </w:r>
+      <w:hyperlink r:id="rId188">
+        <w:r>
+          <w:rPr>
+            <w:color w:val="1154CC"/>
+            <w:u w:val="thick" w:color="1154CC"/>
+          </w:rPr>
+          <w:t>https://bit.ly/3oMU82h</w:t>
+        </w:r>
+      </w:hyperlink>
+      <w:r>
+        <w:rPr>
+          <w:color w:val="1154CC"/>
+        </w:rPr>
+        <w:t xml:space="preserve"> </w:t>
+      </w:r>
+      <w:hyperlink r:id="rId189" w:anchor="gid%3D207045185">
+        <w:r>
+          <w:t>Link Exchange Samples</w:t>
+        </w:r>
+      </w:hyperlink>
+      <w:r>
+        <w:t xml:space="preserve"> : </w:t>
+      </w:r>
+      <w:hyperlink r:id="rId190">
+        <w:r>
+          <w:rPr>
+            <w:color w:val="1154CC"/>
+            <w:u w:val="thick" w:color="1154CC"/>
+          </w:rPr>
+          <w:t>https://bit.ly/3XSR9Bs</w:t>
+        </w:r>
+      </w:hyperlink>
+      <w:r>
+        <w:rPr>
+          <w:color w:val="1154CC"/>
+        </w:rPr>
+        <w:t xml:space="preserve"> </w:t>
+      </w:r>
+      <w:hyperlink r:id="rId191" w:anchor="gid%3D0">
+        <w:r>
+          <w:t>Business Citations Sample</w:t>
+        </w:r>
+      </w:hyperlink>
+      <w:r>
+        <w:t xml:space="preserve"> : </w:t>
+      </w:r>
+      <w:hyperlink r:id="rId192">
+        <w:r>
+          <w:rPr>
+            <w:color w:val="1154CC"/>
+            <w:u w:val="thick" w:color="1154CC"/>
+          </w:rPr>
+          <w:t>https://bit.ly/3EXO3m4</w:t>
+        </w:r>
+      </w:hyperlink>
+    </w:p>
+    <w:p>
+      <w:pPr>
+        <w:pStyle w:val="BodyText"/>
+      </w:pPr>
+    </w:p>
+    <w:p>
+      <w:pPr>
+        <w:pStyle w:val="BodyText"/>
+        <w:spacing w:before="76"/>
+      </w:pPr>
+    </w:p>
+    <w:p>
+      <w:pPr>
+        <w:pStyle w:val="BodyText"/>
+        <w:ind w:left="5882"/>
+      </w:pPr>
+      <w:r>
+        <w:rPr>
+          <w:noProof/>
+        </w:rPr>
+        <w:lastRenderedPageBreak/>
+        <mc:AlternateContent>
+          <mc:Choice Requires="wpg">
+            <w:drawing>
+              <wp:anchor distT="0" distB="0" distL="0" distR="0" simplePos="0" relativeHeight="251660288" behindDoc="0" locked="0" layoutInCell="1" allowOverlap="1" wp14:anchorId="3850DE11" wp14:editId="116414EF">
+                <wp:simplePos x="0" y="0"/>
+                <wp:positionH relativeFrom="page">
+                  <wp:posOffset>914400</wp:posOffset>
+                </wp:positionH>
+                <wp:positionV relativeFrom="paragraph">
+                  <wp:posOffset>-10117</wp:posOffset>
+                </wp:positionV>
+                <wp:extent cx="3735704" cy="181610"/>
+                <wp:effectExtent l="0" t="0" r="0" b="0"/>
+                <wp:wrapNone/>
+                <wp:docPr id="68" name="Group 68"/>
+                <wp:cNvGraphicFramePr>
+                  <a:graphicFrameLocks xmlns:a="http://schemas.openxmlformats.org/drawingml/2006/main"/>
+                </wp:cNvGraphicFramePr>
+                <a:graphic xmlns:a="http://schemas.openxmlformats.org/drawingml/2006/main">
+                  <a:graphicData uri="http://schemas.microsoft.com/office/word/2010/wordprocessingGroup">
+                    <wpg:wgp>
+                      <wpg:cNvGrpSpPr>
+                        <a:grpSpLocks/>
+                      </wpg:cNvGrpSpPr>
+                      <wpg:grpSpPr>
+                        <a:xfrm>
+                          <a:off x="0" y="0"/>
+                          <a:ext cx="3735704" cy="181610"/>
+                          <a:chOff x="0" y="0"/>
+                          <a:chExt cx="3735704" cy="181610"/>
+                        </a:xfrm>
+                      </wpg:grpSpPr>
+                      <wps:wsp>
+                        <wps:cNvPr id="69" name="Graphic 69">
+                          <a:hlinkClick r:id="rId193"/>
+                        </wps:cNvPr>
+                        <wps:cNvSpPr/>
+                        <wps:spPr>
+                          <a:xfrm>
+                            <a:off x="0" y="0"/>
+                            <a:ext cx="3735704" cy="181610"/>
+                          </a:xfrm>
+                          <a:custGeom>
+                            <a:avLst/>
+                            <a:gdLst/>
+                            <a:ahLst/>
+                            <a:cxnLst/>
+                            <a:rect l="l" t="t" r="r" b="b"/>
+                            <a:pathLst>
+                              <a:path w="3735704" h="181610">
+                                <a:moveTo>
+                                  <a:pt x="3658885" y="181596"/>
+                                </a:moveTo>
+                                <a:lnTo>
+                                  <a:pt x="76200" y="181596"/>
+                                </a:lnTo>
+                                <a:lnTo>
+                                  <a:pt x="46539" y="175608"/>
+                                </a:lnTo>
+                                <a:lnTo>
+                                  <a:pt x="22318" y="159277"/>
+                                </a:lnTo>
+                                <a:lnTo>
+                                  <a:pt x="5988" y="135056"/>
+                                </a:lnTo>
+                                <a:lnTo>
+                                  <a:pt x="0" y="105396"/>
+                                </a:lnTo>
+                                <a:lnTo>
+                                  <a:pt x="0" y="76200"/>
+                                </a:lnTo>
+                                <a:lnTo>
+                                  <a:pt x="5988" y="46539"/>
+                                </a:lnTo>
+                                <a:lnTo>
+                                  <a:pt x="22318" y="22318"/>
+                                </a:lnTo>
+                                <a:lnTo>
+                                  <a:pt x="46539" y="5988"/>
+                                </a:lnTo>
+                                <a:lnTo>
+                                  <a:pt x="76200" y="0"/>
+                                </a:lnTo>
+                                <a:lnTo>
+                                  <a:pt x="3658885" y="0"/>
+                                </a:lnTo>
+                                <a:lnTo>
+                                  <a:pt x="3688545" y="5988"/>
+                                </a:lnTo>
+                                <a:lnTo>
+                                  <a:pt x="3712766" y="22318"/>
+                                </a:lnTo>
+                                <a:lnTo>
+                                  <a:pt x="3729097" y="46539"/>
+                                </a:lnTo>
+                                <a:lnTo>
+                                  <a:pt x="3735085" y="76200"/>
+                                </a:lnTo>
+                                <a:lnTo>
+                                  <a:pt x="3735085" y="105396"/>
+                                </a:lnTo>
+                                <a:lnTo>
+                                  <a:pt x="3729097" y="135056"/>
+                                </a:lnTo>
+                                <a:lnTo>
+                                  <a:pt x="3712766" y="159277"/>
+                                </a:lnTo>
+                                <a:lnTo>
+                                  <a:pt x="3688545" y="175608"/>
+                                </a:lnTo>
+                                <a:lnTo>
+                                  <a:pt x="3658885" y="181596"/>
+                                </a:lnTo>
+                                <a:close/>
+                              </a:path>
+                            </a:pathLst>
+                          </a:custGeom>
+                          <a:solidFill>
+                            <a:srgbClr val="E7E9EC"/>
+                          </a:solidFill>
+                        </wps:spPr>
+                        <wps:bodyPr wrap="square" lIns="0" tIns="0" rIns="0" bIns="0" rtlCol="0">
+                          <a:prstTxWarp prst="textNoShape">
+                            <a:avLst/>
+                          </a:prstTxWarp>
+                          <a:noAutofit/>
+                        </wps:bodyPr>
+                      </wps:wsp>
+                      <pic:pic xmlns:pic="http://schemas.openxmlformats.org/drawingml/2006/picture">
+                        <pic:nvPicPr>
+                          <pic:cNvPr id="70" name="Image 70">
+                            <a:hlinkClick r:id="rId193"/>
+                          </pic:cNvPr>
+                          <pic:cNvPicPr/>
+                        </pic:nvPicPr>
+                        <pic:blipFill>
+                          <a:blip r:embed="rId139" cstate="print"/>
+                          <a:stretch>
+                            <a:fillRect/>
+                          </a:stretch>
+                        </pic:blipFill>
+                        <pic:spPr>
+                          <a:xfrm>
+                            <a:off x="47625" y="38410"/>
+                            <a:ext cx="104774" cy="104774"/>
+                          </a:xfrm>
+                          <a:prstGeom prst="rect">
+                            <a:avLst/>
+                          </a:prstGeom>
+                        </pic:spPr>
+                      </pic:pic>
+                      <wps:wsp>
+                        <wps:cNvPr id="71" name="Graphic 71">
+                          <a:hlinkClick r:id="rId193"/>
+                        </wps:cNvPr>
+                        <wps:cNvSpPr/>
+                        <wps:spPr>
+                          <a:xfrm>
+                            <a:off x="4762" y="4762"/>
+                            <a:ext cx="3726179" cy="172085"/>
+                          </a:xfrm>
+                          <a:custGeom>
+                            <a:avLst/>
+                            <a:gdLst/>
+                            <a:ahLst/>
+                            <a:cxnLst/>
+                            <a:rect l="l" t="t" r="r" b="b"/>
+                            <a:pathLst>
+                              <a:path w="3726179" h="172085">
+                                <a:moveTo>
+                                  <a:pt x="78581" y="0"/>
+                                </a:moveTo>
+                                <a:lnTo>
+                                  <a:pt x="3646979" y="0"/>
+                                </a:lnTo>
+                                <a:lnTo>
+                                  <a:pt x="3677566" y="6175"/>
+                                </a:lnTo>
+                                <a:lnTo>
+                                  <a:pt x="3702544" y="23015"/>
+                                </a:lnTo>
+                                <a:lnTo>
+                                  <a:pt x="3719385" y="47993"/>
+                                </a:lnTo>
+                                <a:lnTo>
+                                  <a:pt x="3725560" y="78581"/>
+                                </a:lnTo>
+                                <a:lnTo>
+                                  <a:pt x="3725560" y="93490"/>
+                                </a:lnTo>
+                                <a:lnTo>
+                                  <a:pt x="3719385" y="124077"/>
+                                </a:lnTo>
+                                <a:lnTo>
+                                  <a:pt x="3702544" y="149055"/>
+                                </a:lnTo>
+                                <a:lnTo>
+                                  <a:pt x="3677566" y="165896"/>
+                                </a:lnTo>
+                                <a:lnTo>
+                                  <a:pt x="3646979" y="172071"/>
+                                </a:lnTo>
+                                <a:lnTo>
+                                  <a:pt x="78581" y="172071"/>
+                                </a:lnTo>
+                                <a:lnTo>
+                                  <a:pt x="47993" y="165896"/>
+                                </a:lnTo>
+                                <a:lnTo>
+                                  <a:pt x="23015" y="149055"/>
+                                </a:lnTo>
+                                <a:lnTo>
+                                  <a:pt x="6175" y="124077"/>
+                                </a:lnTo>
+                                <a:lnTo>
+                                  <a:pt x="0" y="93490"/>
+                                </a:lnTo>
+                                <a:lnTo>
+                                  <a:pt x="0" y="78581"/>
+                                </a:lnTo>
+                                <a:lnTo>
+                                  <a:pt x="6175" y="47993"/>
+                                </a:lnTo>
+                                <a:lnTo>
+                                  <a:pt x="23015" y="23015"/>
+                                </a:lnTo>
+                                <a:lnTo>
+                                  <a:pt x="47993" y="6175"/>
+                                </a:lnTo>
+                                <a:lnTo>
+                                  <a:pt x="78581" y="0"/>
+                                </a:lnTo>
+                                <a:close/>
+                              </a:path>
+                            </a:pathLst>
+                          </a:custGeom>
+                          <a:ln w="2381">
+                            <a:solidFill>
+                              <a:srgbClr val="E7E9EC"/>
+                            </a:solidFill>
+                            <a:prstDash val="solid"/>
+                          </a:ln>
+                        </wps:spPr>
+                        <wps:bodyPr wrap="square" lIns="0" tIns="0" rIns="0" bIns="0" rtlCol="0">
+                          <a:prstTxWarp prst="textNoShape">
+                            <a:avLst/>
+                          </a:prstTxWarp>
+                          <a:noAutofit/>
+                        </wps:bodyPr>
+                      </wps:wsp>
+                      <wps:wsp>
+                        <wps:cNvPr id="72" name="Textbox 72"/>
+                        <wps:cNvSpPr txBox="1"/>
+                        <wps:spPr>
+                          <a:xfrm>
+                            <a:off x="0" y="0"/>
+                            <a:ext cx="3735704" cy="181610"/>
+                          </a:xfrm>
+                          <a:prstGeom prst="rect">
+                            <a:avLst/>
+                          </a:prstGeom>
+                        </wps:spPr>
+                        <wps:txbx>
+                          <w:txbxContent>
+                            <w:p>
+                              <w:pPr>
+                                <w:spacing w:before="16"/>
+                                <w:ind w:left="300"/>
+                              </w:pPr>
+                              <w:hyperlink r:id="rId194" w:anchor="slide%3Did.p1">
+                                <w:r>
+                                  <w:t>On-Page</w:t>
+                                </w:r>
+                                <w:r>
+                                  <w:rPr>
+                                    <w:spacing w:val="-16"/>
+                                  </w:rPr>
+                                  <w:t xml:space="preserve"> </w:t>
+                                </w:r>
+                                <w:r>
+                                  <w:t>and</w:t>
+                                </w:r>
+                                <w:r>
+                                  <w:rPr>
+                                    <w:spacing w:val="-15"/>
+                                  </w:rPr>
+                                  <w:t xml:space="preserve"> </w:t>
+                                </w:r>
+                                <w:r>
+                                  <w:t>Technical</w:t>
+                                </w:r>
+                                <w:r>
+                                  <w:rPr>
+                                    <w:spacing w:val="-15"/>
+                                  </w:rPr>
+                                  <w:t xml:space="preserve"> </w:t>
+                                </w:r>
+                                <w:r>
+                                  <w:t>Optimization</w:t>
+                                </w:r>
+                                <w:r>
+                                  <w:rPr>
+                                    <w:spacing w:val="-13"/>
+                                  </w:rPr>
+                                  <w:t xml:space="preserve"> </w:t>
+                                </w:r>
+                                <w:r>
+                                  <w:rPr>
+                                    <w:spacing w:val="-2"/>
+                                  </w:rPr>
+                                  <w:t>Mandslawyers.pptx</w:t>
+                                </w:r>
+                              </w:hyperlink>
+                            </w:p>
+                          </w:txbxContent>
+                        </wps:txbx>
+                        <wps:bodyPr wrap="square" lIns="0" tIns="0" rIns="0" bIns="0" rtlCol="0">
+                          <a:noAutofit/>
+                        </wps:bodyPr>
+                      </wps:wsp>
+                    </wpg:wgp>
+                  </a:graphicData>
+                </a:graphic>
+              </wp:anchor>
+            </w:drawing>
+          </mc:Choice>
+          <mc:Fallback>
+            <w:pict>
+              <v:group w14:anchorId="3850DE11" id="Group 68" o:spid="_x0000_s1026" style="position:absolute;left:0;text-align:left;margin-left:1in;margin-top:-.8pt;width:294.15pt;height:14.3pt;z-index:251660288;mso-wrap-distance-left:0;mso-wrap-distance-right:0;mso-position-horizontal-relative:page" coordsize="37357,1816" o:gfxdata="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">
+                <v:shape id="Graphic 69" o:spid="_x0000_s1027" href="https://docs.google.com/presentation/d/1fK9LktOORr-NC3t9jM_wn-UpUbyrc2CZ/edit#slide%3Did.p1" style="position:absolute;width:37357;height:1816;visibility:visible;mso-wrap-style:square;v-text-anchor:top" coordsize="3735704,181610" o:gfxdata="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" o:button="t" path="m3658885,181596r-3582685,l46539,175608,22318,159277,5988,135056,,105396,,76200,5988,46539,22318,22318,46539,5988,76200,,3658885,r29660,5988l3712766,22318r16331,24221l3735085,76200r,29196l3729097,135056r-16331,24221l3688545,175608r-29660,5988xe" fillcolor="#e7e9ec" stroked="f">
+                  <v:fill o:detectmouseclick="t"/>
+                  <v:path arrowok="t"/>
+                </v:shape>
+                <v:shape id="Image 70" o:spid="_x0000_s1028" type="#_x0000_t75" href="https://docs.google.com/presentation/d/1fK9LktOORr-NC3t9jM_wn-UpUbyrc2CZ/edit#slide%3Did.p1" style="position:absolute;left:476;top:384;width:1047;height:1047;visibility:visible;mso-wrap-style:square" o:gfxdata="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" o:button="t">
+                  <v:fill o:detectmouseclick="t"/>
+                  <v:imagedata r:id="rId141" o:title=""/>
+                </v:shape>
+                <v:shape id="Graphic 71" o:spid="_x0000_s1029" href="https://docs.google.com/presentation/d/1fK9LktOORr-NC3t9jM_wn-UpUbyrc2CZ/edit#slide%3Did.p1" style="position:absolute;left:47;top:47;width:37262;height:1721;visibility:visible;mso-wrap-style:square;v-text-anchor:top" coordsize="3726179,172085" o:gfxdata="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" o:button="t" path="m78581,l3646979,r30587,6175l3702544,23015r16841,24978l3725560,78581r,14909l3719385,124077r-16841,24978l3677566,165896r-30587,6175l78581,172071,47993,165896,23015,149055,6175,124077,,93490,,78581,6175,47993,23015,23015,47993,6175,78581,xe" filled="f" strokecolor="#e7e9ec" strokeweight=".06614mm">
+                  <v:fill o:detectmouseclick="t"/>
+                  <v:path arrowok="t"/>
+                </v:shape>
+                <v:shapetype id="_x0000_t202" coordsize="21600,21600" o:spt="202" path="m,l,21600r21600,l21600,xe">
+                  <v:stroke joinstyle="miter"/>
+                  <v:path gradientshapeok="t" o:connecttype="rect"/>
+                </v:shapetype>
+                <v:shape id="Textbox 72" o:spid="_x0000_s1030" type="#_x0000_t202" style="position:absolute;width:37357;height:1816;visibility:visible;mso-wrap-style:square;v-text-anchor:top" o:gfxdata="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" filled="f" stroked="f">
+                  <v:textbox inset="0,0,0,0">
+                    <w:txbxContent>
+                      <w:p>
+                        <w:pPr>
+                          <w:spacing w:before="16"/>
+                          <w:ind w:left="300"/>
+                        </w:pPr>
+                        <w:hyperlink r:id="rId195" w:anchor="slide%3Did.p1">
+                          <w:r>
+                            <w:t>On-Page</w:t>
+                          </w:r>
+                          <w:r>
+                            <w:rPr>
+                              <w:spacing w:val="-16"/>
+                            </w:rPr>
+                            <w:t xml:space="preserve"> </w:t>
+                          </w:r>
+                          <w:r>
+                            <w:t>and</w:t>
+                          </w:r>
+                          <w:r>
+                            <w:rPr>
+                              <w:spacing w:val="-15"/>
+                            </w:rPr>
+                            <w:t xml:space="preserve"> </w:t>
+                          </w:r>
+                          <w:r>
+                            <w:t>Technical</w:t>
+                          </w:r>
+                          <w:r>
+                            <w:rPr>
+                              <w:spacing w:val="-15"/>
+                            </w:rPr>
+                            <w:t xml:space="preserve"> </w:t>
+                          </w:r>
+                          <w:r>
+                            <w:t>Optimization</w:t>
+                          </w:r>
+                          <w:r>
+                            <w:rPr>
+                              <w:spacing w:val="-13"/>
+                            </w:rPr>
+                            <w:t xml:space="preserve"> </w:t>
+                          </w:r>
+                          <w:r>
+                            <w:rPr>
+                              <w:spacing w:val="-2"/>
+                            </w:rPr>
+                            <w:t>Mandslawyers.pptx</w:t>
+                          </w:r>
+                        </w:hyperlink>
+                      </w:p>
+                    </w:txbxContent>
+                  </v:textbox>
+                </v:shape>
+                <w10:wrap anchorx="page"/>
+              </v:group>
+            </w:pict>
+          </mc:Fallback>
+        </mc:AlternateContent>
+      </w:r>
+      <w:r>
+        <w:t>:</w:t>
+      </w:r>
+      <w:r>
+        <w:rPr>
+          <w:spacing w:val="-1"/>
+        </w:rPr>
+        <w:t xml:space="preserve"> </w:t>
+      </w:r>
+      <w:hyperlink r:id="rId196">
+        <w:r>
+          <w:rPr>
+            <w:color w:val="1154CC"/>
+            <w:spacing w:val="-2"/>
+            <w:u w:val="thick" w:color="1154CC"/>
+          </w:rPr>
+          <w:t>http://bit.ly/3Nxo4HL</w:t>
+        </w:r>
+      </w:hyperlink>
+    </w:p>
+    <w:p>
+      <w:pPr>
+        <w:pStyle w:val="BodyText"/>
+        <w:spacing w:before="97"/>
+      </w:pPr>
+    </w:p>
+    <w:p>
+      <w:pPr>
+        <w:pStyle w:val="ListParagraph"/>
+        <w:widowControl w:val="0"/>
+        <w:numPr>
+          <w:ilvl w:val="0"/>
+          <w:numId w:val="27"/>
+        </w:numPr>
+        <w:tabs>
+          <w:tab w:val="left" w:pos="719"/>
+        </w:tabs>
+        <w:autoSpaceDE w:val="0"/>
+        <w:autoSpaceDN w:val="0"/>
+        <w:spacing w:line="240" w:lineRule="auto"/>
+        <w:ind w:left="719" w:hanging="359"/>
+        <w:contextualSpacing w:val="0"/>
+      </w:pPr>
+      <w:hyperlink r:id="rId197">
+        <w:r>
+          <w:rPr>
+            <w:color w:val="1154CC"/>
+            <w:spacing w:val="-2"/>
+            <w:u w:val="thick" w:color="1154CC"/>
+          </w:rPr>
+          <w:t>http://fastlabourhire.com.au/</w:t>
+        </w:r>
+      </w:hyperlink>
+    </w:p>
+    <w:p>
+      <w:pPr>
+        <w:pStyle w:val="ListParagraph"/>
+        <w:widowControl w:val="0"/>
+        <w:numPr>
+          <w:ilvl w:val="0"/>
+          <w:numId w:val="27"/>
+        </w:numPr>
+        <w:tabs>
+          <w:tab w:val="left" w:pos="719"/>
+        </w:tabs>
+        <w:autoSpaceDE w:val="0"/>
+        <w:autoSpaceDN w:val="0"/>
+        <w:spacing w:before="21" w:line="240" w:lineRule="auto"/>
+        <w:ind w:left="719" w:hanging="359"/>
+        <w:contextualSpacing w:val="0"/>
+      </w:pPr>
+      <w:hyperlink r:id="rId198">
+        <w:r>
+          <w:rPr>
+            <w:color w:val="1154CC"/>
+            <w:spacing w:val="-2"/>
+            <w:u w:val="thick" w:color="1154CC"/>
+          </w:rPr>
+          <w:t>https://uniprint.net/</w:t>
+        </w:r>
+      </w:hyperlink>
+    </w:p>
+    <w:p>
+      <w:pPr>
+        <w:pStyle w:val="ListParagraph"/>
+        <w:widowControl w:val="0"/>
+        <w:numPr>
+          <w:ilvl w:val="0"/>
+          <w:numId w:val="27"/>
+        </w:numPr>
+        <w:tabs>
+          <w:tab w:val="left" w:pos="719"/>
+        </w:tabs>
+        <w:autoSpaceDE w:val="0"/>
+        <w:autoSpaceDN w:val="0"/>
+        <w:spacing w:before="21" w:line="240" w:lineRule="auto"/>
+        <w:ind w:left="719" w:hanging="359"/>
+        <w:contextualSpacing w:val="0"/>
+      </w:pPr>
+      <w:hyperlink r:id="rId199">
+        <w:r>
+          <w:rPr>
+            <w:color w:val="1154CC"/>
+            <w:spacing w:val="-2"/>
+            <w:u w:val="thick" w:color="1154CC"/>
+          </w:rPr>
+          <w:t>https://processfusion.com/</w:t>
+        </w:r>
+      </w:hyperlink>
+    </w:p>
+    <w:p>
+      <w:pPr>
+        <w:pStyle w:val="ListParagraph"/>
+        <w:widowControl w:val="0"/>
+        <w:numPr>
+          <w:ilvl w:val="0"/>
+          <w:numId w:val="27"/>
+        </w:numPr>
+        <w:tabs>
+          <w:tab w:val="left" w:pos="719"/>
+        </w:tabs>
+        <w:autoSpaceDE w:val="0"/>
+        <w:autoSpaceDN w:val="0"/>
+        <w:spacing w:before="22" w:line="240" w:lineRule="auto"/>
+        <w:ind w:left="719" w:hanging="359"/>
+        <w:contextualSpacing w:val="0"/>
+      </w:pPr>
+      <w:hyperlink r:id="rId200">
+        <w:r>
+          <w:rPr>
+            <w:color w:val="1154CC"/>
+            <w:spacing w:val="-2"/>
+            <w:u w:val="thick" w:color="1154CC"/>
+          </w:rPr>
+          <w:t>https://edenderma.com/</w:t>
+        </w:r>
+      </w:hyperlink>
+    </w:p>
+    <w:p>
+      <w:pPr>
+        <w:pStyle w:val="ListParagraph"/>
+        <w:widowControl w:val="0"/>
+        <w:numPr>
+          <w:ilvl w:val="0"/>
+          <w:numId w:val="27"/>
+        </w:numPr>
+        <w:tabs>
+          <w:tab w:val="left" w:pos="719"/>
+        </w:tabs>
+        <w:autoSpaceDE w:val="0"/>
+        <w:autoSpaceDN w:val="0"/>
+        <w:spacing w:before="17" w:line="240" w:lineRule="auto"/>
+        <w:ind w:left="719" w:hanging="359"/>
+        <w:contextualSpacing w:val="0"/>
+        <w:rPr>
+          <w:rFonts w:ascii="Arial MT" w:hAnsi="Arial MT"/>
+        </w:rPr>
+      </w:pPr>
+      <w:hyperlink r:id="rId201" w:history="1">
+        <w:r>
+          <w:rPr>
+            <w:rStyle w:val="Hyperlink"/>
+            <w:rFonts w:ascii="Arial MT" w:hAnsi="Arial MT"/>
+            <w:spacing w:val="-2"/>
+            <w:u w:color="1154CC"/>
+          </w:rPr>
+          <w:t>https://fleminghowland.com/</w:t>
+        </w:r>
+      </w:hyperlink>
+    </w:p>
+    <w:p>
+      <w:pPr>
+        <w:pStyle w:val="ListParagraph"/>
+        <w:rPr>
+          <w:rFonts w:ascii="Arial MT" w:hAnsi="Arial MT"/>
+        </w:rPr>
+      </w:pPr>
+    </w:p>
+    <w:p>
+      <w:pPr>
+        <w:rPr>
+          <w:rFonts w:ascii="Arial MT" w:hAnsi="Arial MT"/>
+        </w:rPr>
+        <w:sectPr>
+          <w:pgSz w:w="12240" w:h="15840"/>
+          <w:pgMar w:top="1380" w:right="1800" w:bottom="280" w:left="1440" w:header="720" w:footer="720" w:gutter="0"/>
+          <w:cols w:space="720"/>
+        </w:sectPr>
+      </w:pPr>
+    </w:p>
+    <w:p>
+      <w:pPr>
+        <w:pStyle w:val="BodyText"/>
+        <w:spacing w:before="80"/>
+      </w:pPr>
+      <w:r>
+        <w:lastRenderedPageBreak/>
+        <w:t>Local</w:t>
+      </w:r>
+      <w:r>
+        <w:rPr>
+          <w:spacing w:val="-8"/>
+        </w:rPr>
+        <w:t xml:space="preserve"> </w:t>
+      </w:r>
+      <w:r>
+        <w:t>SEO</w:t>
+      </w:r>
+      <w:r>
+        <w:rPr>
+          <w:spacing w:val="-7"/>
+        </w:rPr>
+        <w:t xml:space="preserve"> </w:t>
+      </w:r>
+      <w:r>
+        <w:t>Citation</w:t>
+      </w:r>
+      <w:r>
+        <w:rPr>
+          <w:spacing w:val="-8"/>
+        </w:rPr>
+        <w:t xml:space="preserve"> </w:t>
+      </w:r>
+      <w:r>
+        <w:t>and</w:t>
+      </w:r>
+      <w:r>
+        <w:rPr>
+          <w:spacing w:val="-7"/>
+        </w:rPr>
+        <w:t xml:space="preserve"> </w:t>
+      </w:r>
+      <w:r>
+        <w:t>GMB</w:t>
+      </w:r>
+      <w:r>
+        <w:rPr>
+          <w:spacing w:val="-8"/>
+        </w:rPr>
+        <w:t xml:space="preserve"> </w:t>
+      </w:r>
+      <w:r>
+        <w:t>Samples</w:t>
+      </w:r>
+      <w:r>
+        <w:rPr>
+          <w:spacing w:val="-7"/>
+        </w:rPr>
+        <w:t xml:space="preserve"> </w:t>
+      </w:r>
+      <w:proofErr w:type="gramStart"/>
+      <w:r>
+        <w:t>(</w:t>
+      </w:r>
+      <w:r>
+        <w:rPr>
+          <w:spacing w:val="-8"/>
+        </w:rPr>
+        <w:t xml:space="preserve"> </w:t>
+      </w:r>
+      <w:proofErr w:type="gramEnd"/>
+      <w:hyperlink r:id="rId202">
+        <w:r>
+          <w:rPr>
+            <w:color w:val="1154CC"/>
+            <w:u w:val="thick" w:color="1154CC"/>
+          </w:rPr>
+          <w:t>https://bit.ly/3X9WA0e</w:t>
+        </w:r>
+      </w:hyperlink>
+      <w:r>
+        <w:rPr>
+          <w:color w:val="1154CC"/>
+          <w:spacing w:val="-7"/>
+        </w:rPr>
+        <w:t xml:space="preserve"> </w:t>
+      </w:r>
+      <w:r>
+        <w:rPr>
+          <w:spacing w:val="-10"/>
+        </w:rPr>
+        <w:t>)</w:t>
+      </w:r>
+    </w:p>
+    <w:p>
+      <w:pPr>
         <w:rPr>
           <w:b/>
         </w:rPr>
@@ -33492,6 +39505,127 @@
     </w:lvl>
   </w:abstractNum>
   <w:abstractNum w:abstractNumId="4" w15:restartNumberingAfterBreak="0">
+    <w:nsid w:val="100B258D"/>
+    <w:multiLevelType w:val="hybridMultilevel"/>
+    <w:tmpl w:val="B1F44EFA"/>
+    <w:lvl w:ilvl="0" w:tplc="43BA826C">
+      <w:numFmt w:val="bullet"/>
+      <w:lvlText w:val="●"/>
+      <w:lvlJc w:val="left"/>
+      <w:pPr>
+        <w:ind w:left="720" w:hanging="360"/>
+      </w:pPr>
+      <w:rPr>
+        <w:rFonts w:ascii="Arial MT" w:eastAsia="Arial MT" w:hAnsi="Arial MT" w:cs="Arial MT" w:hint="default"/>
+        <w:b w:val="0"/>
+        <w:bCs w:val="0"/>
+        <w:i w:val="0"/>
+        <w:iCs w:val="0"/>
+        <w:spacing w:val="0"/>
+        <w:w w:val="60"/>
+        <w:sz w:val="22"/>
+        <w:szCs w:val="22"/>
+        <w:lang w:val="en-US" w:eastAsia="en-US" w:bidi="ar-SA"/>
+      </w:rPr>
+    </w:lvl>
+    <w:lvl w:ilvl="1" w:tplc="D848EE12">
+      <w:numFmt w:val="bullet"/>
+      <w:lvlText w:val="•"/>
+      <w:lvlJc w:val="left"/>
+      <w:pPr>
+        <w:ind w:left="1548" w:hanging="360"/>
+      </w:pPr>
+      <w:rPr>
+        <w:rFonts w:hint="default"/>
+        <w:lang w:val="en-US" w:eastAsia="en-US" w:bidi="ar-SA"/>
+      </w:rPr>
+    </w:lvl>
+    <w:lvl w:ilvl="2" w:tplc="DFB857FA">
+      <w:numFmt w:val="bullet"/>
+      <w:lvlText w:val="•"/>
+      <w:lvlJc w:val="left"/>
+      <w:pPr>
+        <w:ind w:left="2376" w:hanging="360"/>
+      </w:pPr>
+      <w:rPr>
+        <w:rFonts w:hint="default"/>
+        <w:lang w:val="en-US" w:eastAsia="en-US" w:bidi="ar-SA"/>
+      </w:rPr>
+    </w:lvl>
+    <w:lvl w:ilvl="3" w:tplc="73867C94">
+      <w:numFmt w:val="bullet"/>
+      <w:lvlText w:val="•"/>
+      <w:lvlJc w:val="left"/>
+      <w:pPr>
+        <w:ind w:left="3204" w:hanging="360"/>
+      </w:pPr>
+      <w:rPr>
+        <w:rFonts w:hint="default"/>
+        <w:lang w:val="en-US" w:eastAsia="en-US" w:bidi="ar-SA"/>
+      </w:rPr>
+    </w:lvl>
+    <w:lvl w:ilvl="4" w:tplc="DD9AFF76">
+      <w:numFmt w:val="bullet"/>
+      <w:lvlText w:val="•"/>
+      <w:lvlJc w:val="left"/>
+      <w:pPr>
+        <w:ind w:left="4032" w:hanging="360"/>
+      </w:pPr>
+      <w:rPr>
+        <w:rFonts w:hint="default"/>
+        <w:lang w:val="en-US" w:eastAsia="en-US" w:bidi="ar-SA"/>
+      </w:rPr>
+    </w:lvl>
+    <w:lvl w:ilvl="5" w:tplc="023C1BF6">
+      <w:numFmt w:val="bullet"/>
+      <w:lvlText w:val="•"/>
+      <w:lvlJc w:val="left"/>
+      <w:pPr>
+        <w:ind w:left="4860" w:hanging="360"/>
+      </w:pPr>
+      <w:rPr>
+        <w:rFonts w:hint="default"/>
+        <w:lang w:val="en-US" w:eastAsia="en-US" w:bidi="ar-SA"/>
+      </w:rPr>
+    </w:lvl>
+    <w:lvl w:ilvl="6" w:tplc="F5A8E786">
+      <w:numFmt w:val="bullet"/>
+      <w:lvlText w:val="•"/>
+      <w:lvlJc w:val="left"/>
+      <w:pPr>
+        <w:ind w:left="5688" w:hanging="360"/>
+      </w:pPr>
+      <w:rPr>
+        <w:rFonts w:hint="default"/>
+        <w:lang w:val="en-US" w:eastAsia="en-US" w:bidi="ar-SA"/>
+      </w:rPr>
+    </w:lvl>
+    <w:lvl w:ilvl="7" w:tplc="982C39BA">
+      <w:numFmt w:val="bullet"/>
+      <w:lvlText w:val="•"/>
+      <w:lvlJc w:val="left"/>
+      <w:pPr>
+        <w:ind w:left="6516" w:hanging="360"/>
+      </w:pPr>
+      <w:rPr>
+        <w:rFonts w:hint="default"/>
+        <w:lang w:val="en-US" w:eastAsia="en-US" w:bidi="ar-SA"/>
+      </w:rPr>
+    </w:lvl>
+    <w:lvl w:ilvl="8" w:tplc="18A6E3DA">
+      <w:numFmt w:val="bullet"/>
+      <w:lvlText w:val="•"/>
+      <w:lvlJc w:val="left"/>
+      <w:pPr>
+        <w:ind w:left="7344" w:hanging="360"/>
+      </w:pPr>
+      <w:rPr>
+        <w:rFonts w:hint="default"/>
+        <w:lang w:val="en-US" w:eastAsia="en-US" w:bidi="ar-SA"/>
+      </w:rPr>
+    </w:lvl>
+  </w:abstractNum>
+  <w:abstractNum w:abstractNumId="5" w15:restartNumberingAfterBreak="0">
     <w:nsid w:val="13A01F4B"/>
     <w:multiLevelType w:val="hybridMultilevel"/>
     <w:tmpl w:val="5A480792"/>
@@ -33580,7 +39714,7 @@
       </w:pPr>
     </w:lvl>
   </w:abstractNum>
-  <w:abstractNum w:abstractNumId="5" w15:restartNumberingAfterBreak="0">
+  <w:abstractNum w:abstractNumId="6" w15:restartNumberingAfterBreak="0">
     <w:nsid w:val="147D3AE7"/>
     <w:multiLevelType w:val="hybridMultilevel"/>
     <w:tmpl w:val="DF045EC6"/>
@@ -33666,7 +39800,7 @@
       </w:pPr>
     </w:lvl>
   </w:abstractNum>
-  <w:abstractNum w:abstractNumId="6" w15:restartNumberingAfterBreak="0">
+  <w:abstractNum w:abstractNumId="7" w15:restartNumberingAfterBreak="0">
     <w:nsid w:val="157A2065"/>
     <w:multiLevelType w:val="hybridMultilevel"/>
     <w:tmpl w:val="1B22280C"/>
@@ -33752,7 +39886,7 @@
       </w:pPr>
     </w:lvl>
   </w:abstractNum>
-  <w:abstractNum w:abstractNumId="7" w15:restartNumberingAfterBreak="0">
+  <w:abstractNum w:abstractNumId="8" w15:restartNumberingAfterBreak="0">
     <w:nsid w:val="17D574A5"/>
     <w:multiLevelType w:val="hybridMultilevel"/>
     <w:tmpl w:val="3D8C8F0A"/>
@@ -33841,7 +39975,7 @@
       </w:pPr>
     </w:lvl>
   </w:abstractNum>
-  <w:abstractNum w:abstractNumId="8" w15:restartNumberingAfterBreak="0">
+  <w:abstractNum w:abstractNumId="9" w15:restartNumberingAfterBreak="0">
     <w:nsid w:val="23C732A7"/>
     <w:multiLevelType w:val="hybridMultilevel"/>
     <w:tmpl w:val="88827390"/>
@@ -33930,7 +40064,7 @@
       </w:pPr>
     </w:lvl>
   </w:abstractNum>
-  <w:abstractNum w:abstractNumId="9" w15:restartNumberingAfterBreak="0">
+  <w:abstractNum w:abstractNumId="10" w15:restartNumberingAfterBreak="0">
     <w:nsid w:val="24DB1FD9"/>
     <w:multiLevelType w:val="hybridMultilevel"/>
     <w:tmpl w:val="EEDE59BC"/>
@@ -34016,7 +40150,7 @@
       </w:pPr>
     </w:lvl>
   </w:abstractNum>
-  <w:abstractNum w:abstractNumId="10" w15:restartNumberingAfterBreak="0">
+  <w:abstractNum w:abstractNumId="11" w15:restartNumberingAfterBreak="0">
     <w:nsid w:val="2F2554CE"/>
     <w:multiLevelType w:val="hybridMultilevel"/>
     <w:tmpl w:val="475CFAB6"/>
@@ -34102,7 +40236,7 @@
       </w:pPr>
     </w:lvl>
   </w:abstractNum>
-  <w:abstractNum w:abstractNumId="11" w15:restartNumberingAfterBreak="0">
+  <w:abstractNum w:abstractNumId="12" w15:restartNumberingAfterBreak="0">
     <w:nsid w:val="2F7B3F46"/>
     <w:multiLevelType w:val="hybridMultilevel"/>
     <w:tmpl w:val="4B7E8D64"/>
@@ -34191,7 +40325,7 @@
       </w:pPr>
     </w:lvl>
   </w:abstractNum>
-  <w:abstractNum w:abstractNumId="12" w15:restartNumberingAfterBreak="0">
+  <w:abstractNum w:abstractNumId="13" w15:restartNumberingAfterBreak="0">
     <w:nsid w:val="38334AF7"/>
     <w:multiLevelType w:val="hybridMultilevel"/>
     <w:tmpl w:val="FA042F80"/>
@@ -34280,7 +40414,7 @@
       </w:pPr>
     </w:lvl>
   </w:abstractNum>
-  <w:abstractNum w:abstractNumId="13" w15:restartNumberingAfterBreak="0">
+  <w:abstractNum w:abstractNumId="14" w15:restartNumberingAfterBreak="0">
     <w:nsid w:val="41DB418F"/>
     <w:multiLevelType w:val="hybridMultilevel"/>
     <w:tmpl w:val="8E7CA1B2"/>
@@ -34369,7 +40503,7 @@
       </w:pPr>
     </w:lvl>
   </w:abstractNum>
-  <w:abstractNum w:abstractNumId="14" w15:restartNumberingAfterBreak="0">
+  <w:abstractNum w:abstractNumId="15" w15:restartNumberingAfterBreak="0">
     <w:nsid w:val="48E11D4B"/>
     <w:multiLevelType w:val="hybridMultilevel"/>
     <w:tmpl w:val="1D5A9088"/>
@@ -34458,7 +40592,7 @@
       </w:pPr>
     </w:lvl>
   </w:abstractNum>
-  <w:abstractNum w:abstractNumId="15" w15:restartNumberingAfterBreak="0">
+  <w:abstractNum w:abstractNumId="16" w15:restartNumberingAfterBreak="0">
     <w:nsid w:val="4B303FBA"/>
     <w:multiLevelType w:val="hybridMultilevel"/>
     <w:tmpl w:val="E88E2DE0"/>
@@ -34544,7 +40678,7 @@
       </w:pPr>
     </w:lvl>
   </w:abstractNum>
-  <w:abstractNum w:abstractNumId="16" w15:restartNumberingAfterBreak="0">
+  <w:abstractNum w:abstractNumId="17" w15:restartNumberingAfterBreak="0">
     <w:nsid w:val="4E525FFE"/>
     <w:multiLevelType w:val="hybridMultilevel"/>
     <w:tmpl w:val="C09A6888"/>
@@ -34633,7 +40767,7 @@
       </w:pPr>
     </w:lvl>
   </w:abstractNum>
-  <w:abstractNum w:abstractNumId="17" w15:restartNumberingAfterBreak="0">
+  <w:abstractNum w:abstractNumId="18" w15:restartNumberingAfterBreak="0">
     <w:nsid w:val="595D15E5"/>
     <w:multiLevelType w:val="hybridMultilevel"/>
     <w:tmpl w:val="3EDE4D18"/>
@@ -34719,7 +40853,7 @@
       </w:pPr>
     </w:lvl>
   </w:abstractNum>
-  <w:abstractNum w:abstractNumId="18" w15:restartNumberingAfterBreak="0">
+  <w:abstractNum w:abstractNumId="19" w15:restartNumberingAfterBreak="0">
     <w:nsid w:val="5EBC20D0"/>
     <w:multiLevelType w:val="hybridMultilevel"/>
     <w:tmpl w:val="FC6C5FA4"/>
@@ -34808,7 +40942,7 @@
       </w:pPr>
     </w:lvl>
   </w:abstractNum>
-  <w:abstractNum w:abstractNumId="19" w15:restartNumberingAfterBreak="0">
+  <w:abstractNum w:abstractNumId="20" w15:restartNumberingAfterBreak="0">
     <w:nsid w:val="62355F79"/>
     <w:multiLevelType w:val="hybridMultilevel"/>
     <w:tmpl w:val="CC4E687C"/>
@@ -34897,7 +41031,7 @@
       </w:pPr>
     </w:lvl>
   </w:abstractNum>
-  <w:abstractNum w:abstractNumId="20" w15:restartNumberingAfterBreak="0">
+  <w:abstractNum w:abstractNumId="21" w15:restartNumberingAfterBreak="0">
     <w:nsid w:val="662F75C8"/>
     <w:multiLevelType w:val="hybridMultilevel"/>
     <w:tmpl w:val="946450BA"/>
@@ -34983,7 +41117,7 @@
       </w:pPr>
     </w:lvl>
   </w:abstractNum>
-  <w:abstractNum w:abstractNumId="21" w15:restartNumberingAfterBreak="0">
+  <w:abstractNum w:abstractNumId="22" w15:restartNumberingAfterBreak="0">
     <w:nsid w:val="687A56D7"/>
     <w:multiLevelType w:val="hybridMultilevel"/>
     <w:tmpl w:val="CE286782"/>
@@ -35072,7 +41206,7 @@
       </w:pPr>
     </w:lvl>
   </w:abstractNum>
-  <w:abstractNum w:abstractNumId="22" w15:restartNumberingAfterBreak="0">
+  <w:abstractNum w:abstractNumId="23" w15:restartNumberingAfterBreak="0">
     <w:nsid w:val="7AD623A0"/>
     <w:multiLevelType w:val="hybridMultilevel"/>
     <w:tmpl w:val="D0F85554"/>
@@ -35161,7 +41295,7 @@
       </w:pPr>
     </w:lvl>
   </w:abstractNum>
-  <w:abstractNum w:abstractNumId="23" w15:restartNumberingAfterBreak="0">
+  <w:abstractNum w:abstractNumId="24" w15:restartNumberingAfterBreak="0">
     <w:nsid w:val="7B8021FF"/>
     <w:multiLevelType w:val="hybridMultilevel"/>
     <w:tmpl w:val="B052B8FE"/>
@@ -35250,7 +41384,7 @@
       </w:pPr>
     </w:lvl>
   </w:abstractNum>
-  <w:abstractNum w:abstractNumId="24" w15:restartNumberingAfterBreak="0">
+  <w:abstractNum w:abstractNumId="25" w15:restartNumberingAfterBreak="0">
     <w:nsid w:val="7CC3255D"/>
     <w:multiLevelType w:val="hybridMultilevel"/>
     <w:tmpl w:val="7A0A7266"/>
@@ -35339,7 +41473,7 @@
       </w:pPr>
     </w:lvl>
   </w:abstractNum>
-  <w:abstractNum w:abstractNumId="25" w15:restartNumberingAfterBreak="0">
+  <w:abstractNum w:abstractNumId="26" w15:restartNumberingAfterBreak="0">
     <w:nsid w:val="7D2A175A"/>
     <w:multiLevelType w:val="hybridMultilevel"/>
     <w:tmpl w:val="228A4E36"/>
@@ -35426,34 +41560,34 @@
     </w:lvl>
   </w:abstractNum>
   <w:num w:numId="1">
+    <w:abstractNumId w:val="17"/>
+  </w:num>
+  <w:num w:numId="2">
+    <w:abstractNumId w:val="22"/>
+  </w:num>
+  <w:num w:numId="3">
+    <w:abstractNumId w:val="10"/>
+  </w:num>
+  <w:num w:numId="4">
+    <w:abstractNumId w:val="26"/>
+  </w:num>
+  <w:num w:numId="5">
+    <w:abstractNumId w:val="6"/>
+  </w:num>
+  <w:num w:numId="6">
     <w:abstractNumId w:val="16"/>
   </w:num>
-  <w:num w:numId="2">
+  <w:num w:numId="7">
     <w:abstractNumId w:val="21"/>
-  </w:num>
-  <w:num w:numId="3">
-    <w:abstractNumId w:val="9"/>
-  </w:num>
-  <w:num w:numId="4">
-    <w:abstractNumId w:val="25"/>
-  </w:num>
-  <w:num w:numId="5">
-    <w:abstractNumId w:val="5"/>
-  </w:num>
-  <w:num w:numId="6">
-    <w:abstractNumId w:val="15"/>
-  </w:num>
-  <w:num w:numId="7">
-    <w:abstractNumId w:val="20"/>
   </w:num>
   <w:num w:numId="8">
     <w:abstractNumId w:val="1"/>
   </w:num>
   <w:num w:numId="9">
-    <w:abstractNumId w:val="24"/>
+    <w:abstractNumId w:val="25"/>
   </w:num>
   <w:num w:numId="10">
-    <w:abstractNumId w:val="11"/>
+    <w:abstractNumId w:val="12"/>
   </w:num>
   <w:num w:numId="11">
     <w:abstractNumId w:val="2"/>
@@ -35465,43 +41599,46 @@
     <w:abstractNumId w:val="3"/>
   </w:num>
   <w:num w:numId="14">
+    <w:abstractNumId w:val="19"/>
+  </w:num>
+  <w:num w:numId="15">
+    <w:abstractNumId w:val="5"/>
+  </w:num>
+  <w:num w:numId="16">
+    <w:abstractNumId w:val="15"/>
+  </w:num>
+  <w:num w:numId="17">
+    <w:abstractNumId w:val="20"/>
+  </w:num>
+  <w:num w:numId="18">
+    <w:abstractNumId w:val="8"/>
+  </w:num>
+  <w:num w:numId="19">
+    <w:abstractNumId w:val="9"/>
+  </w:num>
+  <w:num w:numId="20">
     <w:abstractNumId w:val="18"/>
   </w:num>
-  <w:num w:numId="15">
-    <w:abstractNumId w:val="4"/>
+  <w:num w:numId="21">
+    <w:abstractNumId w:val="7"/>
   </w:num>
-  <w:num w:numId="16">
+  <w:num w:numId="22">
+    <w:abstractNumId w:val="13"/>
+  </w:num>
+  <w:num w:numId="23">
+    <w:abstractNumId w:val="24"/>
+  </w:num>
+  <w:num w:numId="24">
+    <w:abstractNumId w:val="23"/>
+  </w:num>
+  <w:num w:numId="25">
+    <w:abstractNumId w:val="11"/>
+  </w:num>
+  <w:num w:numId="26">
     <w:abstractNumId w:val="14"/>
   </w:num>
-  <w:num w:numId="17">
-    <w:abstractNumId w:val="19"/>
-  </w:num>
-  <w:num w:numId="18">
-    <w:abstractNumId w:val="7"/>
-  </w:num>
-  <w:num w:numId="19">
-    <w:abstractNumId w:val="8"/>
-  </w:num>
-  <w:num w:numId="20">
-    <w:abstractNumId w:val="17"/>
-  </w:num>
-  <w:num w:numId="21">
-    <w:abstractNumId w:val="6"/>
-  </w:num>
-  <w:num w:numId="22">
-    <w:abstractNumId w:val="12"/>
-  </w:num>
-  <w:num w:numId="23">
-    <w:abstractNumId w:val="23"/>
-  </w:num>
-  <w:num w:numId="24">
-    <w:abstractNumId w:val="22"/>
-  </w:num>
-  <w:num w:numId="25">
-    <w:abstractNumId w:val="10"/>
-  </w:num>
-  <w:num w:numId="26">
-    <w:abstractNumId w:val="13"/>
+  <w:num w:numId="27">
+    <w:abstractNumId w:val="4"/>
   </w:num>
 </w:numbering>
 </file>
@@ -35586,11 +41723,11 @@
     <w:lsdException w:name="List Number 3" w:semiHidden="1" w:unhideWhenUsed="1"/>
     <w:lsdException w:name="List Number 4" w:semiHidden="1" w:unhideWhenUsed="1"/>
     <w:lsdException w:name="List Number 5" w:semiHidden="1" w:unhideWhenUsed="1"/>
-    <w:lsdException w:name="Title" w:uiPriority="10" w:qFormat="1"/>
+    <w:lsdException w:name="Title" w:uiPriority="1" w:qFormat="1"/>
     <w:lsdException w:name="Closing" w:semiHidden="1" w:unhideWhenUsed="1"/>
     <w:lsdException w:name="Signature" w:semiHidden="1" w:unhideWhenUsed="1"/>
     <w:lsdException w:name="Default Paragraph Font" w:semiHidden="1" w:uiPriority="1" w:unhideWhenUsed="1"/>
-    <w:lsdException w:name="Body Text" w:semiHidden="1" w:unhideWhenUsed="1"/>
+    <w:lsdException w:name="Body Text" w:semiHidden="1" w:uiPriority="1" w:unhideWhenUsed="1" w:qFormat="1"/>
     <w:lsdException w:name="Body Text Indent" w:semiHidden="1" w:unhideWhenUsed="1"/>
     <w:lsdException w:name="List Continue" w:semiHidden="1" w:unhideWhenUsed="1"/>
     <w:lsdException w:name="List Continue 2" w:semiHidden="1" w:unhideWhenUsed="1"/>
@@ -35703,7 +41840,7 @@
     <w:lsdException w:name="Medium Shading 2 Accent 1" w:uiPriority="64"/>
     <w:lsdException w:name="Medium List 1 Accent 1" w:uiPriority="65"/>
     <w:lsdException w:name="Revision" w:semiHidden="1"/>
-    <w:lsdException w:name="List Paragraph" w:uiPriority="34" w:qFormat="1"/>
+    <w:lsdException w:name="List Paragraph" w:uiPriority="1" w:qFormat="1"/>
     <w:lsdException w:name="Quote" w:uiPriority="29" w:qFormat="1"/>
     <w:lsdException w:name="Intense Quote" w:uiPriority="30" w:qFormat="1"/>
     <w:lsdException w:name="Medium List 2 Accent 1" w:uiPriority="66"/>
@@ -36021,6 +42158,9 @@
     <w:name w:val="Title"/>
     <w:basedOn w:val="Normal"/>
     <w:next w:val="Normal"/>
+    <w:link w:val="TitleChar"/>
+    <w:uiPriority w:val="1"/>
+    <w:qFormat/>
     <w:pPr>
       <w:keepNext/>
       <w:keepLines/>
@@ -36049,7 +42189,7 @@
   <w:style w:type="paragraph" w:styleId="ListParagraph">
     <w:name w:val="List Paragraph"/>
     <w:basedOn w:val="Normal"/>
-    <w:uiPriority w:val="34"/>
+    <w:uiPriority w:val="1"/>
     <w:qFormat/>
     <w:rsid w:val="00321AD9"/>
     <w:pPr>
@@ -36061,7 +42201,6 @@
     <w:name w:val="Hyperlink"/>
     <w:basedOn w:val="DefaultParagraphFont"/>
     <w:uiPriority w:val="99"/>
-    <w:semiHidden/>
     <w:unhideWhenUsed/>
     <w:rsid w:val="00214E4C"/>
     <w:rPr>
@@ -36093,6 +42232,46 @@
         <w:insideV w:val="single" w:sz="4" w:space="0" w:color="auto"/>
       </w:tblBorders>
     </w:tblPr>
+  </w:style>
+  <w:style w:type="paragraph" w:styleId="BodyText">
+    <w:name w:val="Body Text"/>
+    <w:basedOn w:val="Normal"/>
+    <w:link w:val="BodyTextChar"/>
+    <w:uiPriority w:val="1"/>
+    <w:qFormat/>
+    <w:rsid w:val="00B55D69"/>
+    <w:pPr>
+      <w:widowControl w:val="0"/>
+      <w:autoSpaceDE w:val="0"/>
+      <w:autoSpaceDN w:val="0"/>
+      <w:spacing w:line="240" w:lineRule="auto"/>
+    </w:pPr>
+    <w:rPr>
+      <w:rFonts w:ascii="Arial MT" w:eastAsia="Arial MT" w:hAnsi="Arial MT" w:cs="Arial MT"/>
+      <w:lang w:val="en-US"/>
+    </w:rPr>
+  </w:style>
+  <w:style w:type="character" w:customStyle="1" w:styleId="BodyTextChar">
+    <w:name w:val="Body Text Char"/>
+    <w:basedOn w:val="DefaultParagraphFont"/>
+    <w:link w:val="BodyText"/>
+    <w:uiPriority w:val="1"/>
+    <w:rsid w:val="00B55D69"/>
+    <w:rPr>
+      <w:rFonts w:ascii="Arial MT" w:eastAsia="Arial MT" w:hAnsi="Arial MT" w:cs="Arial MT"/>
+      <w:lang w:val="en-US"/>
+    </w:rPr>
+  </w:style>
+  <w:style w:type="character" w:customStyle="1" w:styleId="TitleChar">
+    <w:name w:val="Title Char"/>
+    <w:basedOn w:val="DefaultParagraphFont"/>
+    <w:link w:val="Title"/>
+    <w:uiPriority w:val="1"/>
+    <w:rsid w:val="00B55D69"/>
+    <w:rPr>
+      <w:sz w:val="52"/>
+      <w:szCs w:val="52"/>
+    </w:rPr>
   </w:style>
 </w:styles>
 </file>
